--- a/iptables.docx
+++ b/iptables.docx
@@ -158,7 +158,7 @@
     </w:p>
     <w:p>
       <w:pPr>
-        <w:pStyle w:val="CitaoIntensa"/>
+        <w:pStyle w:val="IntenseQuote"/>
         <w:rPr>
           <w:sz w:val="56"/>
         </w:rPr>
@@ -270,7 +270,7 @@
     </w:p>
     <w:p>
       <w:pPr>
-        <w:pStyle w:val="SemEspaamento"/>
+        <w:pStyle w:val="NoSpacing"/>
         <w:spacing w:line="276" w:lineRule="auto"/>
         <w:ind w:left="708"/>
         <w:jc w:val="both"/>
@@ -291,7 +291,7 @@
     </w:p>
     <w:p>
       <w:pPr>
-        <w:pStyle w:val="SemEspaamento"/>
+        <w:pStyle w:val="NoSpacing"/>
         <w:spacing w:line="276" w:lineRule="auto"/>
         <w:ind w:left="708"/>
         <w:jc w:val="both"/>
@@ -312,7 +312,7 @@
     </w:p>
     <w:p>
       <w:pPr>
-        <w:pStyle w:val="SemEspaamento"/>
+        <w:pStyle w:val="NoSpacing"/>
         <w:spacing w:line="276" w:lineRule="auto"/>
         <w:ind w:left="708"/>
         <w:jc w:val="both"/>
@@ -364,7 +364,7 @@
       <w:sdtContent>
         <w:p>
           <w:pPr>
-            <w:pStyle w:val="Cabealhodondice"/>
+            <w:pStyle w:val="TOCHeading"/>
           </w:pPr>
           <w:r>
             <w:t>Índice</w:t>
@@ -372,7 +372,7 @@
         </w:p>
         <w:p>
           <w:pPr>
-            <w:pStyle w:val="ndice1"/>
+            <w:pStyle w:val="TOC1"/>
             <w:tabs>
               <w:tab w:val="right" w:leader="dot" w:pos="8494"/>
             </w:tabs>
@@ -394,7 +394,7 @@
           <w:hyperlink w:anchor="_Toc9016786" w:history="1">
             <w:r>
               <w:rPr>
-                <w:rStyle w:val="Hiperligao"/>
+                <w:rStyle w:val="Hyperlink"/>
                 <w:noProof/>
               </w:rPr>
               <w:t>Iptables</w:t>
@@ -451,7 +451,7 @@
         </w:p>
         <w:p>
           <w:pPr>
-            <w:pStyle w:val="ndice1"/>
+            <w:pStyle w:val="TOC1"/>
             <w:tabs>
               <w:tab w:val="right" w:leader="dot" w:pos="8494"/>
             </w:tabs>
@@ -464,7 +464,7 @@
           <w:hyperlink w:anchor="_Toc9016787" w:history="1">
             <w:r>
               <w:rPr>
-                <w:rStyle w:val="Hiperligao"/>
+                <w:rStyle w:val="Hyperlink"/>
                 <w:noProof/>
               </w:rPr>
               <w:t>Comandos iptables</w:t>
@@ -521,7 +521,7 @@
         </w:p>
         <w:p>
           <w:pPr>
-            <w:pStyle w:val="ndice1"/>
+            <w:pStyle w:val="TOC1"/>
             <w:tabs>
               <w:tab w:val="right" w:leader="dot" w:pos="8494"/>
             </w:tabs>
@@ -534,7 +534,7 @@
           <w:hyperlink w:anchor="_Toc9016788" w:history="1">
             <w:r>
               <w:rPr>
-                <w:rStyle w:val="Hiperligao"/>
+                <w:rStyle w:val="Hyperlink"/>
                 <w:noProof/>
               </w:rPr>
               <w:t>Dispositivo de Loopback</w:t>
@@ -591,7 +591,7 @@
         </w:p>
         <w:p>
           <w:pPr>
-            <w:pStyle w:val="ndice1"/>
+            <w:pStyle w:val="TOC1"/>
             <w:tabs>
               <w:tab w:val="right" w:leader="dot" w:pos="8494"/>
             </w:tabs>
@@ -604,7 +604,7 @@
           <w:hyperlink w:anchor="_Toc9016789" w:history="1">
             <w:r>
               <w:rPr>
-                <w:rStyle w:val="Hiperligao"/>
+                <w:rStyle w:val="Hyperlink"/>
                 <w:noProof/>
               </w:rPr>
               <w:t>Ligações Estabelecidas</w:t>
@@ -661,7 +661,7 @@
         </w:p>
         <w:p>
           <w:pPr>
-            <w:pStyle w:val="ndice1"/>
+            <w:pStyle w:val="TOC1"/>
             <w:tabs>
               <w:tab w:val="right" w:leader="dot" w:pos="8494"/>
             </w:tabs>
@@ -674,7 +674,7 @@
           <w:hyperlink w:anchor="_Toc9016790" w:history="1">
             <w:r>
               <w:rPr>
-                <w:rStyle w:val="Hiperligao"/>
+                <w:rStyle w:val="Hyperlink"/>
                 <w:noProof/>
               </w:rPr>
               <w:t>Acessos</w:t>
@@ -731,7 +731,7 @@
         </w:p>
         <w:p>
           <w:pPr>
-            <w:pStyle w:val="ndice1"/>
+            <w:pStyle w:val="TOC1"/>
             <w:tabs>
               <w:tab w:val="right" w:leader="dot" w:pos="8494"/>
             </w:tabs>
@@ -744,7 +744,7 @@
           <w:hyperlink w:anchor="_Toc9016791" w:history="1">
             <w:r>
               <w:rPr>
-                <w:rStyle w:val="Hiperligao"/>
+                <w:rStyle w:val="Hyperlink"/>
                 <w:noProof/>
               </w:rPr>
               <w:t>Pings</w:t>
@@ -801,7 +801,7 @@
         </w:p>
         <w:p>
           <w:pPr>
-            <w:pStyle w:val="ndice1"/>
+            <w:pStyle w:val="TOC1"/>
             <w:tabs>
               <w:tab w:val="right" w:leader="dot" w:pos="8494"/>
             </w:tabs>
@@ -814,7 +814,7 @@
           <w:hyperlink w:anchor="_Toc9016792" w:history="1">
             <w:r>
               <w:rPr>
-                <w:rStyle w:val="Hiperligao"/>
+                <w:rStyle w:val="Hyperlink"/>
                 <w:noProof/>
               </w:rPr>
               <w:t>Testes e Resultados</w:t>
@@ -1017,7 +1017,7 @@
     </w:p>
     <w:p>
       <w:pPr>
-        <w:pStyle w:val="Ttulo1"/>
+        <w:pStyle w:val="Heading1"/>
         <w:jc w:val="both"/>
         <w:rPr>
           <w:sz w:val="44"/>
@@ -1097,42 +1097,105 @@
           <w:sz w:val="24"/>
           <w:szCs w:val="24"/>
         </w:rPr>
-        <w:t>O ficheiro é o seguinte:</w:t>
+        <w:t>Para correr o ficheiro, visto que é uma script, basta correr a seguinte linha:</w:t>
       </w:r>
     </w:p>
     <w:p>
       <w:pPr>
         <w:shd w:val="clear" w:color="auto" w:fill="1E1E1E"/>
         <w:spacing w:after="0" w:line="285" w:lineRule="atLeast"/>
-        <w:rPr>
-          <w:rFonts w:ascii="Consolas" w:eastAsia="Times New Roman" w:hAnsi="Consolas" w:cs="Times New Roman"/>
-          <w:color w:val="D4D4D4"/>
-          <w:sz w:val="21"/>
-          <w:szCs w:val="21"/>
+        <w:jc w:val="both"/>
+        <w:rPr>
+          <w:rFonts w:ascii="Consolas" w:eastAsia="Times New Roman" w:hAnsi="Consolas" w:cs="Times New Roman"/>
+          <w:color w:val="D4D4D4"/>
+          <w:sz w:val="24"/>
+          <w:szCs w:val="24"/>
           <w:lang w:eastAsia="pt-PT"/>
         </w:rPr>
       </w:pPr>
-      <w:proofErr w:type="gramStart"/>
-      <w:r>
-        <w:rPr>
-          <w:rFonts w:ascii="Consolas" w:eastAsia="Times New Roman" w:hAnsi="Consolas" w:cs="Times New Roman"/>
-          <w:color w:val="6A9955"/>
-          <w:sz w:val="21"/>
-          <w:szCs w:val="21"/>
+      <w:r>
+        <w:rPr>
+          <w:rFonts w:ascii="Consolas" w:eastAsia="Times New Roman" w:hAnsi="Consolas" w:cs="Times New Roman"/>
+          <w:color w:val="D4D4D4"/>
+          <w:sz w:val="24"/>
+          <w:szCs w:val="24"/>
           <w:lang w:eastAsia="pt-PT"/>
         </w:rPr>
-        <w:t>#!/</w:t>
-      </w:r>
-      <w:proofErr w:type="gramEnd"/>
-      <w:r>
-        <w:rPr>
-          <w:rFonts w:ascii="Consolas" w:eastAsia="Times New Roman" w:hAnsi="Consolas" w:cs="Times New Roman"/>
-          <w:color w:val="6A9955"/>
-          <w:sz w:val="21"/>
-          <w:szCs w:val="21"/>
-          <w:lang w:eastAsia="pt-PT"/>
-        </w:rPr>
-        <w:t>bin/bash</w:t>
+        <w:t>./iptable-config.sh</w:t>
+      </w:r>
+    </w:p>
+    <w:p>
+      <w:pPr>
+        <w:spacing w:before="240"/>
+        <w:jc w:val="both"/>
+        <w:rPr>
+          <w:sz w:val="24"/>
+          <w:szCs w:val="24"/>
+        </w:rPr>
+      </w:pPr>
+      <w:r>
+        <w:rPr>
+          <w:b/>
+          <w:sz w:val="28"/>
+          <w:szCs w:val="24"/>
+        </w:rPr>
+        <w:t>Nota:</w:t>
+      </w:r>
+      <w:r>
+        <w:rPr>
+          <w:sz w:val="28"/>
+          <w:szCs w:val="24"/>
+        </w:rPr>
+        <w:t xml:space="preserve"> </w:t>
+      </w:r>
+      <w:r>
+        <w:rPr>
+          <w:sz w:val="24"/>
+          <w:szCs w:val="24"/>
+        </w:rPr>
+        <w:t xml:space="preserve">O script pode não ser possível executar direto pela consola, se isso acontecer, é só ir ao directório do script, carregar com a tecla direita do rato nele, ir </w:t>
+      </w:r>
+      <w:r>
+        <w:rPr>
+          <w:sz w:val="24"/>
+          <w:szCs w:val="24"/>
+        </w:rPr>
+        <w:t>à tab “Permissions” e no fim existe a opção “Allow this file to run as a program”, ativa-se essa opção e</w:t>
+      </w:r>
+      <w:bookmarkStart w:id="1" w:name="_GoBack"/>
+      <w:bookmarkEnd w:id="1"/>
+      <w:r>
+        <w:rPr>
+          <w:sz w:val="24"/>
+          <w:szCs w:val="24"/>
+        </w:rPr>
+        <w:t xml:space="preserve"> a script já deve aparecer como executável.</w:t>
+      </w:r>
+    </w:p>
+    <w:p>
+      <w:pPr>
+        <w:spacing w:before="240"/>
+        <w:jc w:val="both"/>
+        <w:rPr>
+          <w:sz w:val="24"/>
+          <w:szCs w:val="24"/>
+        </w:rPr>
+      </w:pPr>
+    </w:p>
+    <w:p>
+      <w:pPr>
+        <w:jc w:val="both"/>
+        <w:rPr>
+          <w:sz w:val="24"/>
+          <w:szCs w:val="24"/>
+        </w:rPr>
+      </w:pPr>
+      <w:r>
+        <w:rPr>
+          <w:sz w:val="24"/>
+          <w:szCs w:val="24"/>
+        </w:rPr>
+        <w:t>O ficheiro é o seguinte:</w:t>
       </w:r>
     </w:p>
     <w:p>
@@ -1147,6 +1210,16 @@
           <w:lang w:eastAsia="pt-PT"/>
         </w:rPr>
       </w:pPr>
+      <w:r>
+        <w:rPr>
+          <w:rFonts w:ascii="Consolas" w:eastAsia="Times New Roman" w:hAnsi="Consolas" w:cs="Times New Roman"/>
+          <w:color w:val="6A9955"/>
+          <w:sz w:val="21"/>
+          <w:szCs w:val="21"/>
+          <w:lang w:eastAsia="pt-PT"/>
+        </w:rPr>
+        <w:t>#!/bin/bash</w:t>
+      </w:r>
     </w:p>
     <w:p>
       <w:pPr>
@@ -1160,16 +1233,6 @@
           <w:lang w:eastAsia="pt-PT"/>
         </w:rPr>
       </w:pPr>
-      <w:r>
-        <w:rPr>
-          <w:rFonts w:ascii="Consolas" w:eastAsia="Times New Roman" w:hAnsi="Consolas" w:cs="Times New Roman"/>
-          <w:color w:val="6A9955"/>
-          <w:sz w:val="21"/>
-          <w:szCs w:val="21"/>
-          <w:lang w:eastAsia="pt-PT"/>
-        </w:rPr>
-        <w:t>#Listar todas as regras com mais informação: sudo iptables --list -v</w:t>
-      </w:r>
     </w:p>
     <w:p>
       <w:pPr>
@@ -1183,6 +1246,16 @@
           <w:lang w:eastAsia="pt-PT"/>
         </w:rPr>
       </w:pPr>
+      <w:r>
+        <w:rPr>
+          <w:rFonts w:ascii="Consolas" w:eastAsia="Times New Roman" w:hAnsi="Consolas" w:cs="Times New Roman"/>
+          <w:color w:val="6A9955"/>
+          <w:sz w:val="21"/>
+          <w:szCs w:val="21"/>
+          <w:lang w:eastAsia="pt-PT"/>
+        </w:rPr>
+        <w:t>#Listar todas as regras com mais informação: sudo iptables --list -v</w:t>
+      </w:r>
     </w:p>
     <w:p>
       <w:pPr>
@@ -1193,29 +1266,9 @@
           <w:color w:val="D4D4D4"/>
           <w:sz w:val="21"/>
           <w:szCs w:val="21"/>
-          <w:lang w:val="en-US" w:eastAsia="pt-PT"/>
-        </w:rPr>
-      </w:pPr>
-      <w:r>
-        <w:rPr>
-          <w:rFonts w:ascii="Consolas" w:eastAsia="Times New Roman" w:hAnsi="Consolas" w:cs="Times New Roman"/>
-          <w:color w:val="D4D4D4"/>
-          <w:sz w:val="21"/>
-          <w:szCs w:val="21"/>
-          <w:lang w:val="en-US" w:eastAsia="pt-PT"/>
-        </w:rPr>
-        <w:t>LOCAL_IP=</w:t>
-      </w:r>
-      <w:r>
-        <w:rPr>
-          <w:rFonts w:ascii="Consolas" w:eastAsia="Times New Roman" w:hAnsi="Consolas" w:cs="Times New Roman"/>
-          <w:color w:val="CE9178"/>
-          <w:sz w:val="21"/>
-          <w:szCs w:val="21"/>
-          <w:lang w:val="en-US" w:eastAsia="pt-PT"/>
-        </w:rPr>
-        <w:t>"10.101.148.209"</w:t>
-      </w:r>
+          <w:lang w:eastAsia="pt-PT"/>
+        </w:rPr>
+      </w:pPr>
     </w:p>
     <w:p>
       <w:pPr>
@@ -1229,6 +1282,26 @@
           <w:lang w:val="en-US" w:eastAsia="pt-PT"/>
         </w:rPr>
       </w:pPr>
+      <w:r>
+        <w:rPr>
+          <w:rFonts w:ascii="Consolas" w:eastAsia="Times New Roman" w:hAnsi="Consolas" w:cs="Times New Roman"/>
+          <w:color w:val="D4D4D4"/>
+          <w:sz w:val="21"/>
+          <w:szCs w:val="21"/>
+          <w:lang w:val="en-US" w:eastAsia="pt-PT"/>
+        </w:rPr>
+        <w:t>LOCAL_IP=</w:t>
+      </w:r>
+      <w:r>
+        <w:rPr>
+          <w:rFonts w:ascii="Consolas" w:eastAsia="Times New Roman" w:hAnsi="Consolas" w:cs="Times New Roman"/>
+          <w:color w:val="CE9178"/>
+          <w:sz w:val="21"/>
+          <w:szCs w:val="21"/>
+          <w:lang w:val="en-US" w:eastAsia="pt-PT"/>
+        </w:rPr>
+        <w:t>"10.101.148.209"</w:t>
+      </w:r>
     </w:p>
     <w:p>
       <w:pPr>
@@ -1242,16 +1315,6 @@
           <w:lang w:val="en-US" w:eastAsia="pt-PT"/>
         </w:rPr>
       </w:pPr>
-      <w:r>
-        <w:rPr>
-          <w:rFonts w:ascii="Consolas" w:eastAsia="Times New Roman" w:hAnsi="Consolas" w:cs="Times New Roman"/>
-          <w:color w:val="6A9955"/>
-          <w:sz w:val="21"/>
-          <w:szCs w:val="21"/>
-          <w:lang w:val="en-US" w:eastAsia="pt-PT"/>
-        </w:rPr>
-        <w:t>#clean Chains</w:t>
-      </w:r>
     </w:p>
     <w:p>
       <w:pPr>
@@ -1268,12 +1331,12 @@
       <w:r>
         <w:rPr>
           <w:rFonts w:ascii="Consolas" w:eastAsia="Times New Roman" w:hAnsi="Consolas" w:cs="Times New Roman"/>
-          <w:color w:val="D4D4D4"/>
-          <w:sz w:val="21"/>
-          <w:szCs w:val="21"/>
-          <w:lang w:val="en-US" w:eastAsia="pt-PT"/>
-        </w:rPr>
-        <w:t>sudo /sbin/iptables -F</w:t>
+          <w:color w:val="6A9955"/>
+          <w:sz w:val="21"/>
+          <w:szCs w:val="21"/>
+          <w:lang w:val="en-US" w:eastAsia="pt-PT"/>
+        </w:rPr>
+        <w:t>#clean Chains</w:t>
       </w:r>
     </w:p>
     <w:p>
@@ -1288,6 +1351,50 @@
           <w:lang w:val="en-US" w:eastAsia="pt-PT"/>
         </w:rPr>
       </w:pPr>
+      <w:proofErr w:type="spellStart"/>
+      <w:r>
+        <w:rPr>
+          <w:rFonts w:ascii="Consolas" w:eastAsia="Times New Roman" w:hAnsi="Consolas" w:cs="Times New Roman"/>
+          <w:color w:val="D4D4D4"/>
+          <w:sz w:val="21"/>
+          <w:szCs w:val="21"/>
+          <w:lang w:val="en-US" w:eastAsia="pt-PT"/>
+        </w:rPr>
+        <w:t>sudo</w:t>
+      </w:r>
+      <w:proofErr w:type="spellEnd"/>
+      <w:r>
+        <w:rPr>
+          <w:rFonts w:ascii="Consolas" w:eastAsia="Times New Roman" w:hAnsi="Consolas" w:cs="Times New Roman"/>
+          <w:color w:val="D4D4D4"/>
+          <w:sz w:val="21"/>
+          <w:szCs w:val="21"/>
+          <w:lang w:val="en-US" w:eastAsia="pt-PT"/>
+        </w:rPr>
+        <w:t xml:space="preserve"> /</w:t>
+      </w:r>
+      <w:proofErr w:type="spellStart"/>
+      <w:r>
+        <w:rPr>
+          <w:rFonts w:ascii="Consolas" w:eastAsia="Times New Roman" w:hAnsi="Consolas" w:cs="Times New Roman"/>
+          <w:color w:val="D4D4D4"/>
+          <w:sz w:val="21"/>
+          <w:szCs w:val="21"/>
+          <w:lang w:val="en-US" w:eastAsia="pt-PT"/>
+        </w:rPr>
+        <w:t>sbin</w:t>
+      </w:r>
+      <w:proofErr w:type="spellEnd"/>
+      <w:r>
+        <w:rPr>
+          <w:rFonts w:ascii="Consolas" w:eastAsia="Times New Roman" w:hAnsi="Consolas" w:cs="Times New Roman"/>
+          <w:color w:val="D4D4D4"/>
+          <w:sz w:val="21"/>
+          <w:szCs w:val="21"/>
+          <w:lang w:val="en-US" w:eastAsia="pt-PT"/>
+        </w:rPr>
+        <w:t>/iptables -F</w:t>
+      </w:r>
     </w:p>
     <w:p>
       <w:pPr>
@@ -1301,16 +1408,6 @@
           <w:lang w:val="en-US" w:eastAsia="pt-PT"/>
         </w:rPr>
       </w:pPr>
-      <w:r>
-        <w:rPr>
-          <w:rFonts w:ascii="Consolas" w:eastAsia="Times New Roman" w:hAnsi="Consolas" w:cs="Times New Roman"/>
-          <w:color w:val="6A9955"/>
-          <w:sz w:val="21"/>
-          <w:szCs w:val="21"/>
-          <w:lang w:val="en-US" w:eastAsia="pt-PT"/>
-        </w:rPr>
-        <w:t>#loopback nao filtrado</w:t>
-      </w:r>
     </w:p>
     <w:p>
       <w:pPr>
@@ -1327,13 +1424,47 @@
       <w:r>
         <w:rPr>
           <w:rFonts w:ascii="Consolas" w:eastAsia="Times New Roman" w:hAnsi="Consolas" w:cs="Times New Roman"/>
-          <w:color w:val="D4D4D4"/>
-          <w:sz w:val="21"/>
-          <w:szCs w:val="21"/>
-          <w:lang w:val="en-US" w:eastAsia="pt-PT"/>
-        </w:rPr>
-        <w:t>sudo /sbin/iptables -A INPUT -i lo -j ACCEPT</w:t>
-      </w:r>
+          <w:color w:val="6A9955"/>
+          <w:sz w:val="21"/>
+          <w:szCs w:val="21"/>
+          <w:lang w:val="en-US" w:eastAsia="pt-PT"/>
+        </w:rPr>
+        <w:t xml:space="preserve">#loopback </w:t>
+      </w:r>
+      <w:proofErr w:type="spellStart"/>
+      <w:r>
+        <w:rPr>
+          <w:rFonts w:ascii="Consolas" w:eastAsia="Times New Roman" w:hAnsi="Consolas" w:cs="Times New Roman"/>
+          <w:color w:val="6A9955"/>
+          <w:sz w:val="21"/>
+          <w:szCs w:val="21"/>
+          <w:lang w:val="en-US" w:eastAsia="pt-PT"/>
+        </w:rPr>
+        <w:t>nao</w:t>
+      </w:r>
+      <w:proofErr w:type="spellEnd"/>
+      <w:r>
+        <w:rPr>
+          <w:rFonts w:ascii="Consolas" w:eastAsia="Times New Roman" w:hAnsi="Consolas" w:cs="Times New Roman"/>
+          <w:color w:val="6A9955"/>
+          <w:sz w:val="21"/>
+          <w:szCs w:val="21"/>
+          <w:lang w:val="en-US" w:eastAsia="pt-PT"/>
+        </w:rPr>
+        <w:t xml:space="preserve"> </w:t>
+      </w:r>
+      <w:proofErr w:type="spellStart"/>
+      <w:r>
+        <w:rPr>
+          <w:rFonts w:ascii="Consolas" w:eastAsia="Times New Roman" w:hAnsi="Consolas" w:cs="Times New Roman"/>
+          <w:color w:val="6A9955"/>
+          <w:sz w:val="21"/>
+          <w:szCs w:val="21"/>
+          <w:lang w:val="en-US" w:eastAsia="pt-PT"/>
+        </w:rPr>
+        <w:t>filtrado</w:t>
+      </w:r>
+      <w:proofErr w:type="spellEnd"/>
     </w:p>
     <w:p>
       <w:pPr>
@@ -1347,15 +1478,71 @@
           <w:lang w:val="en-US" w:eastAsia="pt-PT"/>
         </w:rPr>
       </w:pPr>
-      <w:r>
-        <w:rPr>
-          <w:rFonts w:ascii="Consolas" w:eastAsia="Times New Roman" w:hAnsi="Consolas" w:cs="Times New Roman"/>
-          <w:color w:val="D4D4D4"/>
-          <w:sz w:val="21"/>
-          <w:szCs w:val="21"/>
-          <w:lang w:val="en-US" w:eastAsia="pt-PT"/>
-        </w:rPr>
-        <w:t>sudo /sbin/iptables -A OUTPUT -o lo -j ACCEPT</w:t>
+      <w:proofErr w:type="spellStart"/>
+      <w:r>
+        <w:rPr>
+          <w:rFonts w:ascii="Consolas" w:eastAsia="Times New Roman" w:hAnsi="Consolas" w:cs="Times New Roman"/>
+          <w:color w:val="D4D4D4"/>
+          <w:sz w:val="21"/>
+          <w:szCs w:val="21"/>
+          <w:lang w:val="en-US" w:eastAsia="pt-PT"/>
+        </w:rPr>
+        <w:t>sudo</w:t>
+      </w:r>
+      <w:proofErr w:type="spellEnd"/>
+      <w:r>
+        <w:rPr>
+          <w:rFonts w:ascii="Consolas" w:eastAsia="Times New Roman" w:hAnsi="Consolas" w:cs="Times New Roman"/>
+          <w:color w:val="D4D4D4"/>
+          <w:sz w:val="21"/>
+          <w:szCs w:val="21"/>
+          <w:lang w:val="en-US" w:eastAsia="pt-PT"/>
+        </w:rPr>
+        <w:t xml:space="preserve"> /</w:t>
+      </w:r>
+      <w:proofErr w:type="spellStart"/>
+      <w:r>
+        <w:rPr>
+          <w:rFonts w:ascii="Consolas" w:eastAsia="Times New Roman" w:hAnsi="Consolas" w:cs="Times New Roman"/>
+          <w:color w:val="D4D4D4"/>
+          <w:sz w:val="21"/>
+          <w:szCs w:val="21"/>
+          <w:lang w:val="en-US" w:eastAsia="pt-PT"/>
+        </w:rPr>
+        <w:t>sbin</w:t>
+      </w:r>
+      <w:proofErr w:type="spellEnd"/>
+      <w:r>
+        <w:rPr>
+          <w:rFonts w:ascii="Consolas" w:eastAsia="Times New Roman" w:hAnsi="Consolas" w:cs="Times New Roman"/>
+          <w:color w:val="D4D4D4"/>
+          <w:sz w:val="21"/>
+          <w:szCs w:val="21"/>
+          <w:lang w:val="en-US" w:eastAsia="pt-PT"/>
+        </w:rPr>
+        <w:t>/iptables -A INPUT -</w:t>
+      </w:r>
+      <w:proofErr w:type="spellStart"/>
+      <w:r>
+        <w:rPr>
+          <w:rFonts w:ascii="Consolas" w:eastAsia="Times New Roman" w:hAnsi="Consolas" w:cs="Times New Roman"/>
+          <w:color w:val="D4D4D4"/>
+          <w:sz w:val="21"/>
+          <w:szCs w:val="21"/>
+          <w:lang w:val="en-US" w:eastAsia="pt-PT"/>
+        </w:rPr>
+        <w:t>i</w:t>
+      </w:r>
+      <w:proofErr w:type="spellEnd"/>
+      <w:r>
+        <w:rPr>
+          <w:rFonts w:ascii="Consolas" w:eastAsia="Times New Roman" w:hAnsi="Consolas" w:cs="Times New Roman"/>
+          <w:color w:val="D4D4D4"/>
+          <w:sz w:val="21"/>
+          <w:szCs w:val="21"/>
+          <w:lang w:val="en-US" w:eastAsia="pt-PT"/>
+        </w:rPr>
+        <w:t xml:space="preserve"> lo -j ACCEPT</w:t>
       </w:r>
     </w:p>
     <w:p>
@@ -1370,6 +1557,50 @@
           <w:lang w:val="en-US" w:eastAsia="pt-PT"/>
         </w:rPr>
       </w:pPr>
+      <w:proofErr w:type="spellStart"/>
+      <w:r>
+        <w:rPr>
+          <w:rFonts w:ascii="Consolas" w:eastAsia="Times New Roman" w:hAnsi="Consolas" w:cs="Times New Roman"/>
+          <w:color w:val="D4D4D4"/>
+          <w:sz w:val="21"/>
+          <w:szCs w:val="21"/>
+          <w:lang w:val="en-US" w:eastAsia="pt-PT"/>
+        </w:rPr>
+        <w:t>sudo</w:t>
+      </w:r>
+      <w:proofErr w:type="spellEnd"/>
+      <w:r>
+        <w:rPr>
+          <w:rFonts w:ascii="Consolas" w:eastAsia="Times New Roman" w:hAnsi="Consolas" w:cs="Times New Roman"/>
+          <w:color w:val="D4D4D4"/>
+          <w:sz w:val="21"/>
+          <w:szCs w:val="21"/>
+          <w:lang w:val="en-US" w:eastAsia="pt-PT"/>
+        </w:rPr>
+        <w:t xml:space="preserve"> /</w:t>
+      </w:r>
+      <w:proofErr w:type="spellStart"/>
+      <w:r>
+        <w:rPr>
+          <w:rFonts w:ascii="Consolas" w:eastAsia="Times New Roman" w:hAnsi="Consolas" w:cs="Times New Roman"/>
+          <w:color w:val="D4D4D4"/>
+          <w:sz w:val="21"/>
+          <w:szCs w:val="21"/>
+          <w:lang w:val="en-US" w:eastAsia="pt-PT"/>
+        </w:rPr>
+        <w:t>sbin</w:t>
+      </w:r>
+      <w:proofErr w:type="spellEnd"/>
+      <w:r>
+        <w:rPr>
+          <w:rFonts w:ascii="Consolas" w:eastAsia="Times New Roman" w:hAnsi="Consolas" w:cs="Times New Roman"/>
+          <w:color w:val="D4D4D4"/>
+          <w:sz w:val="21"/>
+          <w:szCs w:val="21"/>
+          <w:lang w:val="en-US" w:eastAsia="pt-PT"/>
+        </w:rPr>
+        <w:t>/iptables -A OUTPUT -o lo -j ACCEPT</w:t>
+      </w:r>
     </w:p>
     <w:p>
       <w:pPr>
@@ -1383,16 +1614,6 @@
           <w:lang w:val="en-US" w:eastAsia="pt-PT"/>
         </w:rPr>
       </w:pPr>
-      <w:r>
-        <w:rPr>
-          <w:rFonts w:ascii="Consolas" w:eastAsia="Times New Roman" w:hAnsi="Consolas" w:cs="Times New Roman"/>
-          <w:color w:val="6A9955"/>
-          <w:sz w:val="21"/>
-          <w:szCs w:val="21"/>
-          <w:lang w:val="en-US" w:eastAsia="pt-PT"/>
-        </w:rPr>
-        <w:t>#ligacao estabelecida continua sendo aceite</w:t>
-      </w:r>
     </w:p>
     <w:p>
       <w:pPr>
@@ -1409,35 +1630,91 @@
       <w:r>
         <w:rPr>
           <w:rFonts w:ascii="Consolas" w:eastAsia="Times New Roman" w:hAnsi="Consolas" w:cs="Times New Roman"/>
-          <w:color w:val="D4D4D4"/>
-          <w:sz w:val="21"/>
-          <w:szCs w:val="21"/>
-          <w:lang w:val="en-US" w:eastAsia="pt-PT"/>
-        </w:rPr>
-        <w:t xml:space="preserve">sudo /sbin/iptables -A INPUT -m state --state </w:t>
-      </w:r>
-      <w:proofErr w:type="gramStart"/>
-      <w:r>
-        <w:rPr>
-          <w:rFonts w:ascii="Consolas" w:eastAsia="Times New Roman" w:hAnsi="Consolas" w:cs="Times New Roman"/>
-          <w:color w:val="D4D4D4"/>
-          <w:sz w:val="21"/>
-          <w:szCs w:val="21"/>
-          <w:lang w:val="en-US" w:eastAsia="pt-PT"/>
-        </w:rPr>
-        <w:t>ESTABLISHED,RELATED</w:t>
-      </w:r>
-      <w:proofErr w:type="gramEnd"/>
-      <w:r>
-        <w:rPr>
-          <w:rFonts w:ascii="Consolas" w:eastAsia="Times New Roman" w:hAnsi="Consolas" w:cs="Times New Roman"/>
-          <w:color w:val="D4D4D4"/>
-          <w:sz w:val="21"/>
-          <w:szCs w:val="21"/>
-          <w:lang w:val="en-US" w:eastAsia="pt-PT"/>
-        </w:rPr>
-        <w:t xml:space="preserve"> -j ACCEPT</w:t>
-      </w:r>
+          <w:color w:val="6A9955"/>
+          <w:sz w:val="21"/>
+          <w:szCs w:val="21"/>
+          <w:lang w:val="en-US" w:eastAsia="pt-PT"/>
+        </w:rPr>
+        <w:t>#</w:t>
+      </w:r>
+      <w:proofErr w:type="spellStart"/>
+      <w:r>
+        <w:rPr>
+          <w:rFonts w:ascii="Consolas" w:eastAsia="Times New Roman" w:hAnsi="Consolas" w:cs="Times New Roman"/>
+          <w:color w:val="6A9955"/>
+          <w:sz w:val="21"/>
+          <w:szCs w:val="21"/>
+          <w:lang w:val="en-US" w:eastAsia="pt-PT"/>
+        </w:rPr>
+        <w:t>ligacao</w:t>
+      </w:r>
+      <w:proofErr w:type="spellEnd"/>
+      <w:r>
+        <w:rPr>
+          <w:rFonts w:ascii="Consolas" w:eastAsia="Times New Roman" w:hAnsi="Consolas" w:cs="Times New Roman"/>
+          <w:color w:val="6A9955"/>
+          <w:sz w:val="21"/>
+          <w:szCs w:val="21"/>
+          <w:lang w:val="en-US" w:eastAsia="pt-PT"/>
+        </w:rPr>
+        <w:t xml:space="preserve"> </w:t>
+      </w:r>
+      <w:proofErr w:type="spellStart"/>
+      <w:r>
+        <w:rPr>
+          <w:rFonts w:ascii="Consolas" w:eastAsia="Times New Roman" w:hAnsi="Consolas" w:cs="Times New Roman"/>
+          <w:color w:val="6A9955"/>
+          <w:sz w:val="21"/>
+          <w:szCs w:val="21"/>
+          <w:lang w:val="en-US" w:eastAsia="pt-PT"/>
+        </w:rPr>
+        <w:t>estabelecida</w:t>
+      </w:r>
+      <w:proofErr w:type="spellEnd"/>
+      <w:r>
+        <w:rPr>
+          <w:rFonts w:ascii="Consolas" w:eastAsia="Times New Roman" w:hAnsi="Consolas" w:cs="Times New Roman"/>
+          <w:color w:val="6A9955"/>
+          <w:sz w:val="21"/>
+          <w:szCs w:val="21"/>
+          <w:lang w:val="en-US" w:eastAsia="pt-PT"/>
+        </w:rPr>
+        <w:t xml:space="preserve"> continua </w:t>
+      </w:r>
+      <w:proofErr w:type="spellStart"/>
+      <w:r>
+        <w:rPr>
+          <w:rFonts w:ascii="Consolas" w:eastAsia="Times New Roman" w:hAnsi="Consolas" w:cs="Times New Roman"/>
+          <w:color w:val="6A9955"/>
+          <w:sz w:val="21"/>
+          <w:szCs w:val="21"/>
+          <w:lang w:val="en-US" w:eastAsia="pt-PT"/>
+        </w:rPr>
+        <w:t>sendo</w:t>
+      </w:r>
+      <w:proofErr w:type="spellEnd"/>
+      <w:r>
+        <w:rPr>
+          <w:rFonts w:ascii="Consolas" w:eastAsia="Times New Roman" w:hAnsi="Consolas" w:cs="Times New Roman"/>
+          <w:color w:val="6A9955"/>
+          <w:sz w:val="21"/>
+          <w:szCs w:val="21"/>
+          <w:lang w:val="en-US" w:eastAsia="pt-PT"/>
+        </w:rPr>
+        <w:t xml:space="preserve"> </w:t>
+      </w:r>
+      <w:proofErr w:type="spellStart"/>
+      <w:r>
+        <w:rPr>
+          <w:rFonts w:ascii="Consolas" w:eastAsia="Times New Roman" w:hAnsi="Consolas" w:cs="Times New Roman"/>
+          <w:color w:val="6A9955"/>
+          <w:sz w:val="21"/>
+          <w:szCs w:val="21"/>
+          <w:lang w:val="en-US" w:eastAsia="pt-PT"/>
+        </w:rPr>
+        <w:t>aceite</w:t>
+      </w:r>
+      <w:proofErr w:type="spellEnd"/>
     </w:p>
     <w:p>
       <w:pPr>
@@ -1451,15 +1728,71 @@
           <w:lang w:val="en-US" w:eastAsia="pt-PT"/>
         </w:rPr>
       </w:pPr>
-      <w:r>
-        <w:rPr>
-          <w:rFonts w:ascii="Consolas" w:eastAsia="Times New Roman" w:hAnsi="Consolas" w:cs="Times New Roman"/>
-          <w:color w:val="D4D4D4"/>
-          <w:sz w:val="21"/>
-          <w:szCs w:val="21"/>
-          <w:lang w:val="en-US" w:eastAsia="pt-PT"/>
-        </w:rPr>
-        <w:t xml:space="preserve">sudo /sbin/iptables -A OUTPUT -m state --state </w:t>
+      <w:proofErr w:type="spellStart"/>
+      <w:r>
+        <w:rPr>
+          <w:rFonts w:ascii="Consolas" w:eastAsia="Times New Roman" w:hAnsi="Consolas" w:cs="Times New Roman"/>
+          <w:color w:val="D4D4D4"/>
+          <w:sz w:val="21"/>
+          <w:szCs w:val="21"/>
+          <w:lang w:val="en-US" w:eastAsia="pt-PT"/>
+        </w:rPr>
+        <w:t>sudo</w:t>
+      </w:r>
+      <w:proofErr w:type="spellEnd"/>
+      <w:r>
+        <w:rPr>
+          <w:rFonts w:ascii="Consolas" w:eastAsia="Times New Roman" w:hAnsi="Consolas" w:cs="Times New Roman"/>
+          <w:color w:val="D4D4D4"/>
+          <w:sz w:val="21"/>
+          <w:szCs w:val="21"/>
+          <w:lang w:val="en-US" w:eastAsia="pt-PT"/>
+        </w:rPr>
+        <w:t xml:space="preserve"> /</w:t>
+      </w:r>
+      <w:proofErr w:type="spellStart"/>
+      <w:r>
+        <w:rPr>
+          <w:rFonts w:ascii="Consolas" w:eastAsia="Times New Roman" w:hAnsi="Consolas" w:cs="Times New Roman"/>
+          <w:color w:val="D4D4D4"/>
+          <w:sz w:val="21"/>
+          <w:szCs w:val="21"/>
+          <w:lang w:val="en-US" w:eastAsia="pt-PT"/>
+        </w:rPr>
+        <w:t>sbin</w:t>
+      </w:r>
+      <w:proofErr w:type="spellEnd"/>
+      <w:r>
+        <w:rPr>
+          <w:rFonts w:ascii="Consolas" w:eastAsia="Times New Roman" w:hAnsi="Consolas" w:cs="Times New Roman"/>
+          <w:color w:val="D4D4D4"/>
+          <w:sz w:val="21"/>
+          <w:szCs w:val="21"/>
+          <w:lang w:val="en-US" w:eastAsia="pt-PT"/>
+        </w:rPr>
+        <w:t>/iptables -A INPUT -m state --</w:t>
+      </w:r>
+      <w:proofErr w:type="spellStart"/>
+      <w:r>
+        <w:rPr>
+          <w:rFonts w:ascii="Consolas" w:eastAsia="Times New Roman" w:hAnsi="Consolas" w:cs="Times New Roman"/>
+          <w:color w:val="D4D4D4"/>
+          <w:sz w:val="21"/>
+          <w:szCs w:val="21"/>
+          <w:lang w:val="en-US" w:eastAsia="pt-PT"/>
+        </w:rPr>
+        <w:t>state</w:t>
+      </w:r>
+      <w:proofErr w:type="spellEnd"/>
+      <w:r>
+        <w:rPr>
+          <w:rFonts w:ascii="Consolas" w:eastAsia="Times New Roman" w:hAnsi="Consolas" w:cs="Times New Roman"/>
+          <w:color w:val="D4D4D4"/>
+          <w:sz w:val="21"/>
+          <w:szCs w:val="21"/>
+          <w:lang w:val="en-US" w:eastAsia="pt-PT"/>
+        </w:rPr>
+        <w:t xml:space="preserve"> </w:t>
       </w:r>
       <w:proofErr w:type="gramStart"/>
       <w:r>
@@ -1496,6 +1829,94 @@
           <w:lang w:val="en-US" w:eastAsia="pt-PT"/>
         </w:rPr>
       </w:pPr>
+      <w:proofErr w:type="spellStart"/>
+      <w:r>
+        <w:rPr>
+          <w:rFonts w:ascii="Consolas" w:eastAsia="Times New Roman" w:hAnsi="Consolas" w:cs="Times New Roman"/>
+          <w:color w:val="D4D4D4"/>
+          <w:sz w:val="21"/>
+          <w:szCs w:val="21"/>
+          <w:lang w:val="en-US" w:eastAsia="pt-PT"/>
+        </w:rPr>
+        <w:t>sudo</w:t>
+      </w:r>
+      <w:proofErr w:type="spellEnd"/>
+      <w:r>
+        <w:rPr>
+          <w:rFonts w:ascii="Consolas" w:eastAsia="Times New Roman" w:hAnsi="Consolas" w:cs="Times New Roman"/>
+          <w:color w:val="D4D4D4"/>
+          <w:sz w:val="21"/>
+          <w:szCs w:val="21"/>
+          <w:lang w:val="en-US" w:eastAsia="pt-PT"/>
+        </w:rPr>
+        <w:t xml:space="preserve"> /</w:t>
+      </w:r>
+      <w:proofErr w:type="spellStart"/>
+      <w:r>
+        <w:rPr>
+          <w:rFonts w:ascii="Consolas" w:eastAsia="Times New Roman" w:hAnsi="Consolas" w:cs="Times New Roman"/>
+          <w:color w:val="D4D4D4"/>
+          <w:sz w:val="21"/>
+          <w:szCs w:val="21"/>
+          <w:lang w:val="en-US" w:eastAsia="pt-PT"/>
+        </w:rPr>
+        <w:t>sbin</w:t>
+      </w:r>
+      <w:proofErr w:type="spellEnd"/>
+      <w:r>
+        <w:rPr>
+          <w:rFonts w:ascii="Consolas" w:eastAsia="Times New Roman" w:hAnsi="Consolas" w:cs="Times New Roman"/>
+          <w:color w:val="D4D4D4"/>
+          <w:sz w:val="21"/>
+          <w:szCs w:val="21"/>
+          <w:lang w:val="en-US" w:eastAsia="pt-PT"/>
+        </w:rPr>
+        <w:t>/iptables -A OUTPUT -m state --</w:t>
+      </w:r>
+      <w:proofErr w:type="spellStart"/>
+      <w:r>
+        <w:rPr>
+          <w:rFonts w:ascii="Consolas" w:eastAsia="Times New Roman" w:hAnsi="Consolas" w:cs="Times New Roman"/>
+          <w:color w:val="D4D4D4"/>
+          <w:sz w:val="21"/>
+          <w:szCs w:val="21"/>
+          <w:lang w:val="en-US" w:eastAsia="pt-PT"/>
+        </w:rPr>
+        <w:t>state</w:t>
+      </w:r>
+      <w:proofErr w:type="spellEnd"/>
+      <w:r>
+        <w:rPr>
+          <w:rFonts w:ascii="Consolas" w:eastAsia="Times New Roman" w:hAnsi="Consolas" w:cs="Times New Roman"/>
+          <w:color w:val="D4D4D4"/>
+          <w:sz w:val="21"/>
+          <w:szCs w:val="21"/>
+          <w:lang w:val="en-US" w:eastAsia="pt-PT"/>
+        </w:rPr>
+        <w:t xml:space="preserve"> </w:t>
+      </w:r>
+      <w:proofErr w:type="gramStart"/>
+      <w:r>
+        <w:rPr>
+          <w:rFonts w:ascii="Consolas" w:eastAsia="Times New Roman" w:hAnsi="Consolas" w:cs="Times New Roman"/>
+          <w:color w:val="D4D4D4"/>
+          <w:sz w:val="21"/>
+          <w:szCs w:val="21"/>
+          <w:lang w:val="en-US" w:eastAsia="pt-PT"/>
+        </w:rPr>
+        <w:t>ESTABLISHED,RELATED</w:t>
+      </w:r>
+      <w:proofErr w:type="gramEnd"/>
+      <w:r>
+        <w:rPr>
+          <w:rFonts w:ascii="Consolas" w:eastAsia="Times New Roman" w:hAnsi="Consolas" w:cs="Times New Roman"/>
+          <w:color w:val="D4D4D4"/>
+          <w:sz w:val="21"/>
+          <w:szCs w:val="21"/>
+          <w:lang w:val="en-US" w:eastAsia="pt-PT"/>
+        </w:rPr>
+        <w:t xml:space="preserve"> -j ACCEPT</w:t>
+      </w:r>
     </w:p>
     <w:p>
       <w:pPr>
@@ -1509,16 +1930,6 @@
           <w:lang w:val="en-US" w:eastAsia="pt-PT"/>
         </w:rPr>
       </w:pPr>
-      <w:r>
-        <w:rPr>
-          <w:rFonts w:ascii="Consolas" w:eastAsia="Times New Roman" w:hAnsi="Consolas" w:cs="Times New Roman"/>
-          <w:color w:val="6A9955"/>
-          <w:sz w:val="21"/>
-          <w:szCs w:val="21"/>
-          <w:lang w:val="en-US" w:eastAsia="pt-PT"/>
-        </w:rPr>
-        <w:t>#DCs</w:t>
-      </w:r>
     </w:p>
     <w:p>
       <w:pPr>
@@ -1535,32 +1946,12 @@
       <w:r>
         <w:rPr>
           <w:rFonts w:ascii="Consolas" w:eastAsia="Times New Roman" w:hAnsi="Consolas" w:cs="Times New Roman"/>
-          <w:color w:val="D4D4D4"/>
-          <w:sz w:val="21"/>
-          <w:szCs w:val="21"/>
-          <w:lang w:val="en-US" w:eastAsia="pt-PT"/>
-        </w:rPr>
-        <w:t xml:space="preserve">sudo /sbin/iptables -A INPUT -s 10.121.52.14 -d </w:t>
-      </w:r>
-      <w:r>
-        <w:rPr>
-          <w:rFonts w:ascii="Consolas" w:eastAsia="Times New Roman" w:hAnsi="Consolas" w:cs="Times New Roman"/>
-          <w:color w:val="9CDCFE"/>
-          <w:sz w:val="21"/>
-          <w:szCs w:val="21"/>
-          <w:lang w:val="en-US" w:eastAsia="pt-PT"/>
-        </w:rPr>
-        <w:t>$LOCAL_IP</w:t>
-      </w:r>
-      <w:r>
-        <w:rPr>
-          <w:rFonts w:ascii="Consolas" w:eastAsia="Times New Roman" w:hAnsi="Consolas" w:cs="Times New Roman"/>
-          <w:color w:val="D4D4D4"/>
-          <w:sz w:val="21"/>
-          <w:szCs w:val="21"/>
-          <w:lang w:val="en-US" w:eastAsia="pt-PT"/>
-        </w:rPr>
-        <w:t xml:space="preserve"> -j ACCEPT</w:t>
+          <w:color w:val="6A9955"/>
+          <w:sz w:val="21"/>
+          <w:szCs w:val="21"/>
+          <w:lang w:val="en-US" w:eastAsia="pt-PT"/>
+        </w:rPr>
+        <w:t>#DCs</w:t>
       </w:r>
     </w:p>
     <w:p>
@@ -1575,15 +1966,49 @@
           <w:lang w:val="en-US" w:eastAsia="pt-PT"/>
         </w:rPr>
       </w:pPr>
-      <w:r>
-        <w:rPr>
-          <w:rFonts w:ascii="Consolas" w:eastAsia="Times New Roman" w:hAnsi="Consolas" w:cs="Times New Roman"/>
-          <w:color w:val="D4D4D4"/>
-          <w:sz w:val="21"/>
-          <w:szCs w:val="21"/>
-          <w:lang w:val="en-US" w:eastAsia="pt-PT"/>
-        </w:rPr>
-        <w:t xml:space="preserve">sudo /sbin/iptables -A OUTPUT -d 10.121.52.14 -s </w:t>
+      <w:proofErr w:type="spellStart"/>
+      <w:r>
+        <w:rPr>
+          <w:rFonts w:ascii="Consolas" w:eastAsia="Times New Roman" w:hAnsi="Consolas" w:cs="Times New Roman"/>
+          <w:color w:val="D4D4D4"/>
+          <w:sz w:val="21"/>
+          <w:szCs w:val="21"/>
+          <w:lang w:val="en-US" w:eastAsia="pt-PT"/>
+        </w:rPr>
+        <w:t>sudo</w:t>
+      </w:r>
+      <w:proofErr w:type="spellEnd"/>
+      <w:r>
+        <w:rPr>
+          <w:rFonts w:ascii="Consolas" w:eastAsia="Times New Roman" w:hAnsi="Consolas" w:cs="Times New Roman"/>
+          <w:color w:val="D4D4D4"/>
+          <w:sz w:val="21"/>
+          <w:szCs w:val="21"/>
+          <w:lang w:val="en-US" w:eastAsia="pt-PT"/>
+        </w:rPr>
+        <w:t xml:space="preserve"> /</w:t>
+      </w:r>
+      <w:proofErr w:type="spellStart"/>
+      <w:r>
+        <w:rPr>
+          <w:rFonts w:ascii="Consolas" w:eastAsia="Times New Roman" w:hAnsi="Consolas" w:cs="Times New Roman"/>
+          <w:color w:val="D4D4D4"/>
+          <w:sz w:val="21"/>
+          <w:szCs w:val="21"/>
+          <w:lang w:val="en-US" w:eastAsia="pt-PT"/>
+        </w:rPr>
+        <w:t>sbin</w:t>
+      </w:r>
+      <w:proofErr w:type="spellEnd"/>
+      <w:r>
+        <w:rPr>
+          <w:rFonts w:ascii="Consolas" w:eastAsia="Times New Roman" w:hAnsi="Consolas" w:cs="Times New Roman"/>
+          <w:color w:val="D4D4D4"/>
+          <w:sz w:val="21"/>
+          <w:szCs w:val="21"/>
+          <w:lang w:val="en-US" w:eastAsia="pt-PT"/>
+        </w:rPr>
+        <w:t xml:space="preserve">/iptables -A INPUT -s 10.121.52.14 -d </w:t>
       </w:r>
       <w:r>
         <w:rPr>
@@ -1618,6 +2043,70 @@
           <w:lang w:val="en-US" w:eastAsia="pt-PT"/>
         </w:rPr>
       </w:pPr>
+      <w:proofErr w:type="spellStart"/>
+      <w:r>
+        <w:rPr>
+          <w:rFonts w:ascii="Consolas" w:eastAsia="Times New Roman" w:hAnsi="Consolas" w:cs="Times New Roman"/>
+          <w:color w:val="D4D4D4"/>
+          <w:sz w:val="21"/>
+          <w:szCs w:val="21"/>
+          <w:lang w:val="en-US" w:eastAsia="pt-PT"/>
+        </w:rPr>
+        <w:t>sudo</w:t>
+      </w:r>
+      <w:proofErr w:type="spellEnd"/>
+      <w:r>
+        <w:rPr>
+          <w:rFonts w:ascii="Consolas" w:eastAsia="Times New Roman" w:hAnsi="Consolas" w:cs="Times New Roman"/>
+          <w:color w:val="D4D4D4"/>
+          <w:sz w:val="21"/>
+          <w:szCs w:val="21"/>
+          <w:lang w:val="en-US" w:eastAsia="pt-PT"/>
+        </w:rPr>
+        <w:t xml:space="preserve"> /</w:t>
+      </w:r>
+      <w:proofErr w:type="spellStart"/>
+      <w:r>
+        <w:rPr>
+          <w:rFonts w:ascii="Consolas" w:eastAsia="Times New Roman" w:hAnsi="Consolas" w:cs="Times New Roman"/>
+          <w:color w:val="D4D4D4"/>
+          <w:sz w:val="21"/>
+          <w:szCs w:val="21"/>
+          <w:lang w:val="en-US" w:eastAsia="pt-PT"/>
+        </w:rPr>
+        <w:t>sbin</w:t>
+      </w:r>
+      <w:proofErr w:type="spellEnd"/>
+      <w:r>
+        <w:rPr>
+          <w:rFonts w:ascii="Consolas" w:eastAsia="Times New Roman" w:hAnsi="Consolas" w:cs="Times New Roman"/>
+          <w:color w:val="D4D4D4"/>
+          <w:sz w:val="21"/>
+          <w:szCs w:val="21"/>
+          <w:lang w:val="en-US" w:eastAsia="pt-PT"/>
+        </w:rPr>
+        <w:t xml:space="preserve">/iptables -A OUTPUT -d 10.121.52.14 -s </w:t>
+      </w:r>
+      <w:r>
+        <w:rPr>
+          <w:rFonts w:ascii="Consolas" w:eastAsia="Times New Roman" w:hAnsi="Consolas" w:cs="Times New Roman"/>
+          <w:color w:val="9CDCFE"/>
+          <w:sz w:val="21"/>
+          <w:szCs w:val="21"/>
+          <w:lang w:val="en-US" w:eastAsia="pt-PT"/>
+        </w:rPr>
+        <w:t>$LOCAL_IP</w:t>
+      </w:r>
+      <w:r>
+        <w:rPr>
+          <w:rFonts w:ascii="Consolas" w:eastAsia="Times New Roman" w:hAnsi="Consolas" w:cs="Times New Roman"/>
+          <w:color w:val="D4D4D4"/>
+          <w:sz w:val="21"/>
+          <w:szCs w:val="21"/>
+          <w:lang w:val="en-US" w:eastAsia="pt-PT"/>
+        </w:rPr>
+        <w:t xml:space="preserve"> -j ACCEPT</w:t>
+      </w:r>
     </w:p>
     <w:p>
       <w:pPr>
@@ -1631,36 +2120,6 @@
           <w:lang w:val="en-US" w:eastAsia="pt-PT"/>
         </w:rPr>
       </w:pPr>
-      <w:r>
-        <w:rPr>
-          <w:rFonts w:ascii="Consolas" w:eastAsia="Times New Roman" w:hAnsi="Consolas" w:cs="Times New Roman"/>
-          <w:color w:val="D4D4D4"/>
-          <w:sz w:val="21"/>
-          <w:szCs w:val="21"/>
-          <w:lang w:val="en-US" w:eastAsia="pt-PT"/>
-        </w:rPr>
-        <w:t xml:space="preserve">sudo /sbin/iptables -A INPUT -s 10.121.52.15 -d </w:t>
-      </w:r>
-      <w:r>
-        <w:rPr>
-          <w:rFonts w:ascii="Consolas" w:eastAsia="Times New Roman" w:hAnsi="Consolas" w:cs="Times New Roman"/>
-          <w:color w:val="9CDCFE"/>
-          <w:sz w:val="21"/>
-          <w:szCs w:val="21"/>
-          <w:lang w:val="en-US" w:eastAsia="pt-PT"/>
-        </w:rPr>
-        <w:t>$LOCAL_IP</w:t>
-      </w:r>
-      <w:r>
-        <w:rPr>
-          <w:rFonts w:ascii="Consolas" w:eastAsia="Times New Roman" w:hAnsi="Consolas" w:cs="Times New Roman"/>
-          <w:color w:val="D4D4D4"/>
-          <w:sz w:val="21"/>
-          <w:szCs w:val="21"/>
-          <w:lang w:val="en-US" w:eastAsia="pt-PT"/>
-        </w:rPr>
-        <w:t xml:space="preserve"> -j ACCEPT</w:t>
-      </w:r>
     </w:p>
     <w:p>
       <w:pPr>
@@ -1674,15 +2133,49 @@
           <w:lang w:val="en-US" w:eastAsia="pt-PT"/>
         </w:rPr>
       </w:pPr>
-      <w:r>
-        <w:rPr>
-          <w:rFonts w:ascii="Consolas" w:eastAsia="Times New Roman" w:hAnsi="Consolas" w:cs="Times New Roman"/>
-          <w:color w:val="D4D4D4"/>
-          <w:sz w:val="21"/>
-          <w:szCs w:val="21"/>
-          <w:lang w:val="en-US" w:eastAsia="pt-PT"/>
-        </w:rPr>
-        <w:t xml:space="preserve">sudo /sbin/iptables -A OUTPUT -d 10.121.52.15 -s </w:t>
+      <w:proofErr w:type="spellStart"/>
+      <w:r>
+        <w:rPr>
+          <w:rFonts w:ascii="Consolas" w:eastAsia="Times New Roman" w:hAnsi="Consolas" w:cs="Times New Roman"/>
+          <w:color w:val="D4D4D4"/>
+          <w:sz w:val="21"/>
+          <w:szCs w:val="21"/>
+          <w:lang w:val="en-US" w:eastAsia="pt-PT"/>
+        </w:rPr>
+        <w:t>sudo</w:t>
+      </w:r>
+      <w:proofErr w:type="spellEnd"/>
+      <w:r>
+        <w:rPr>
+          <w:rFonts w:ascii="Consolas" w:eastAsia="Times New Roman" w:hAnsi="Consolas" w:cs="Times New Roman"/>
+          <w:color w:val="D4D4D4"/>
+          <w:sz w:val="21"/>
+          <w:szCs w:val="21"/>
+          <w:lang w:val="en-US" w:eastAsia="pt-PT"/>
+        </w:rPr>
+        <w:t xml:space="preserve"> /</w:t>
+      </w:r>
+      <w:proofErr w:type="spellStart"/>
+      <w:r>
+        <w:rPr>
+          <w:rFonts w:ascii="Consolas" w:eastAsia="Times New Roman" w:hAnsi="Consolas" w:cs="Times New Roman"/>
+          <w:color w:val="D4D4D4"/>
+          <w:sz w:val="21"/>
+          <w:szCs w:val="21"/>
+          <w:lang w:val="en-US" w:eastAsia="pt-PT"/>
+        </w:rPr>
+        <w:t>sbin</w:t>
+      </w:r>
+      <w:proofErr w:type="spellEnd"/>
+      <w:r>
+        <w:rPr>
+          <w:rFonts w:ascii="Consolas" w:eastAsia="Times New Roman" w:hAnsi="Consolas" w:cs="Times New Roman"/>
+          <w:color w:val="D4D4D4"/>
+          <w:sz w:val="21"/>
+          <w:szCs w:val="21"/>
+          <w:lang w:val="en-US" w:eastAsia="pt-PT"/>
+        </w:rPr>
+        <w:t xml:space="preserve">/iptables -A INPUT -s 10.121.52.15 -d </w:t>
       </w:r>
       <w:r>
         <w:rPr>
@@ -1717,6 +2210,70 @@
           <w:lang w:val="en-US" w:eastAsia="pt-PT"/>
         </w:rPr>
       </w:pPr>
+      <w:proofErr w:type="spellStart"/>
+      <w:r>
+        <w:rPr>
+          <w:rFonts w:ascii="Consolas" w:eastAsia="Times New Roman" w:hAnsi="Consolas" w:cs="Times New Roman"/>
+          <w:color w:val="D4D4D4"/>
+          <w:sz w:val="21"/>
+          <w:szCs w:val="21"/>
+          <w:lang w:val="en-US" w:eastAsia="pt-PT"/>
+        </w:rPr>
+        <w:t>sudo</w:t>
+      </w:r>
+      <w:proofErr w:type="spellEnd"/>
+      <w:r>
+        <w:rPr>
+          <w:rFonts w:ascii="Consolas" w:eastAsia="Times New Roman" w:hAnsi="Consolas" w:cs="Times New Roman"/>
+          <w:color w:val="D4D4D4"/>
+          <w:sz w:val="21"/>
+          <w:szCs w:val="21"/>
+          <w:lang w:val="en-US" w:eastAsia="pt-PT"/>
+        </w:rPr>
+        <w:t xml:space="preserve"> /</w:t>
+      </w:r>
+      <w:proofErr w:type="spellStart"/>
+      <w:r>
+        <w:rPr>
+          <w:rFonts w:ascii="Consolas" w:eastAsia="Times New Roman" w:hAnsi="Consolas" w:cs="Times New Roman"/>
+          <w:color w:val="D4D4D4"/>
+          <w:sz w:val="21"/>
+          <w:szCs w:val="21"/>
+          <w:lang w:val="en-US" w:eastAsia="pt-PT"/>
+        </w:rPr>
+        <w:t>sbin</w:t>
+      </w:r>
+      <w:proofErr w:type="spellEnd"/>
+      <w:r>
+        <w:rPr>
+          <w:rFonts w:ascii="Consolas" w:eastAsia="Times New Roman" w:hAnsi="Consolas" w:cs="Times New Roman"/>
+          <w:color w:val="D4D4D4"/>
+          <w:sz w:val="21"/>
+          <w:szCs w:val="21"/>
+          <w:lang w:val="en-US" w:eastAsia="pt-PT"/>
+        </w:rPr>
+        <w:t xml:space="preserve">/iptables -A OUTPUT -d 10.121.52.15 -s </w:t>
+      </w:r>
+      <w:r>
+        <w:rPr>
+          <w:rFonts w:ascii="Consolas" w:eastAsia="Times New Roman" w:hAnsi="Consolas" w:cs="Times New Roman"/>
+          <w:color w:val="9CDCFE"/>
+          <w:sz w:val="21"/>
+          <w:szCs w:val="21"/>
+          <w:lang w:val="en-US" w:eastAsia="pt-PT"/>
+        </w:rPr>
+        <w:t>$LOCAL_IP</w:t>
+      </w:r>
+      <w:r>
+        <w:rPr>
+          <w:rFonts w:ascii="Consolas" w:eastAsia="Times New Roman" w:hAnsi="Consolas" w:cs="Times New Roman"/>
+          <w:color w:val="D4D4D4"/>
+          <w:sz w:val="21"/>
+          <w:szCs w:val="21"/>
+          <w:lang w:val="en-US" w:eastAsia="pt-PT"/>
+        </w:rPr>
+        <w:t xml:space="preserve"> -j ACCEPT</w:t>
+      </w:r>
     </w:p>
     <w:p>
       <w:pPr>
@@ -1730,36 +2287,6 @@
           <w:lang w:val="en-US" w:eastAsia="pt-PT"/>
         </w:rPr>
       </w:pPr>
-      <w:r>
-        <w:rPr>
-          <w:rFonts w:ascii="Consolas" w:eastAsia="Times New Roman" w:hAnsi="Consolas" w:cs="Times New Roman"/>
-          <w:color w:val="D4D4D4"/>
-          <w:sz w:val="21"/>
-          <w:szCs w:val="21"/>
-          <w:lang w:val="en-US" w:eastAsia="pt-PT"/>
-        </w:rPr>
-        <w:t xml:space="preserve">sudo /sbin/iptables -A INPUT -s 10.121.52.16 -d </w:t>
-      </w:r>
-      <w:r>
-        <w:rPr>
-          <w:rFonts w:ascii="Consolas" w:eastAsia="Times New Roman" w:hAnsi="Consolas" w:cs="Times New Roman"/>
-          <w:color w:val="9CDCFE"/>
-          <w:sz w:val="21"/>
-          <w:szCs w:val="21"/>
-          <w:lang w:val="en-US" w:eastAsia="pt-PT"/>
-        </w:rPr>
-        <w:t>$LOCAL_IP</w:t>
-      </w:r>
-      <w:r>
-        <w:rPr>
-          <w:rFonts w:ascii="Consolas" w:eastAsia="Times New Roman" w:hAnsi="Consolas" w:cs="Times New Roman"/>
-          <w:color w:val="D4D4D4"/>
-          <w:sz w:val="21"/>
-          <w:szCs w:val="21"/>
-          <w:lang w:val="en-US" w:eastAsia="pt-PT"/>
-        </w:rPr>
-        <w:t xml:space="preserve"> -j ACCEPT</w:t>
-      </w:r>
     </w:p>
     <w:p>
       <w:pPr>
@@ -1773,15 +2300,49 @@
           <w:lang w:val="en-US" w:eastAsia="pt-PT"/>
         </w:rPr>
       </w:pPr>
-      <w:r>
-        <w:rPr>
-          <w:rFonts w:ascii="Consolas" w:eastAsia="Times New Roman" w:hAnsi="Consolas" w:cs="Times New Roman"/>
-          <w:color w:val="D4D4D4"/>
-          <w:sz w:val="21"/>
-          <w:szCs w:val="21"/>
-          <w:lang w:val="en-US" w:eastAsia="pt-PT"/>
-        </w:rPr>
-        <w:t xml:space="preserve">sudo /sbin/iptables -A OUTPUT -d 10.121.52.16 -s </w:t>
+      <w:proofErr w:type="spellStart"/>
+      <w:r>
+        <w:rPr>
+          <w:rFonts w:ascii="Consolas" w:eastAsia="Times New Roman" w:hAnsi="Consolas" w:cs="Times New Roman"/>
+          <w:color w:val="D4D4D4"/>
+          <w:sz w:val="21"/>
+          <w:szCs w:val="21"/>
+          <w:lang w:val="en-US" w:eastAsia="pt-PT"/>
+        </w:rPr>
+        <w:t>sudo</w:t>
+      </w:r>
+      <w:proofErr w:type="spellEnd"/>
+      <w:r>
+        <w:rPr>
+          <w:rFonts w:ascii="Consolas" w:eastAsia="Times New Roman" w:hAnsi="Consolas" w:cs="Times New Roman"/>
+          <w:color w:val="D4D4D4"/>
+          <w:sz w:val="21"/>
+          <w:szCs w:val="21"/>
+          <w:lang w:val="en-US" w:eastAsia="pt-PT"/>
+        </w:rPr>
+        <w:t xml:space="preserve"> /</w:t>
+      </w:r>
+      <w:proofErr w:type="spellStart"/>
+      <w:r>
+        <w:rPr>
+          <w:rFonts w:ascii="Consolas" w:eastAsia="Times New Roman" w:hAnsi="Consolas" w:cs="Times New Roman"/>
+          <w:color w:val="D4D4D4"/>
+          <w:sz w:val="21"/>
+          <w:szCs w:val="21"/>
+          <w:lang w:val="en-US" w:eastAsia="pt-PT"/>
+        </w:rPr>
+        <w:t>sbin</w:t>
+      </w:r>
+      <w:proofErr w:type="spellEnd"/>
+      <w:r>
+        <w:rPr>
+          <w:rFonts w:ascii="Consolas" w:eastAsia="Times New Roman" w:hAnsi="Consolas" w:cs="Times New Roman"/>
+          <w:color w:val="D4D4D4"/>
+          <w:sz w:val="21"/>
+          <w:szCs w:val="21"/>
+          <w:lang w:val="en-US" w:eastAsia="pt-PT"/>
+        </w:rPr>
+        <w:t xml:space="preserve">/iptables -A INPUT -s 10.121.52.16 -d </w:t>
       </w:r>
       <w:r>
         <w:rPr>
@@ -1816,6 +2377,70 @@
           <w:lang w:val="en-US" w:eastAsia="pt-PT"/>
         </w:rPr>
       </w:pPr>
+      <w:proofErr w:type="spellStart"/>
+      <w:r>
+        <w:rPr>
+          <w:rFonts w:ascii="Consolas" w:eastAsia="Times New Roman" w:hAnsi="Consolas" w:cs="Times New Roman"/>
+          <w:color w:val="D4D4D4"/>
+          <w:sz w:val="21"/>
+          <w:szCs w:val="21"/>
+          <w:lang w:val="en-US" w:eastAsia="pt-PT"/>
+        </w:rPr>
+        <w:t>sudo</w:t>
+      </w:r>
+      <w:proofErr w:type="spellEnd"/>
+      <w:r>
+        <w:rPr>
+          <w:rFonts w:ascii="Consolas" w:eastAsia="Times New Roman" w:hAnsi="Consolas" w:cs="Times New Roman"/>
+          <w:color w:val="D4D4D4"/>
+          <w:sz w:val="21"/>
+          <w:szCs w:val="21"/>
+          <w:lang w:val="en-US" w:eastAsia="pt-PT"/>
+        </w:rPr>
+        <w:t xml:space="preserve"> /</w:t>
+      </w:r>
+      <w:proofErr w:type="spellStart"/>
+      <w:r>
+        <w:rPr>
+          <w:rFonts w:ascii="Consolas" w:eastAsia="Times New Roman" w:hAnsi="Consolas" w:cs="Times New Roman"/>
+          <w:color w:val="D4D4D4"/>
+          <w:sz w:val="21"/>
+          <w:szCs w:val="21"/>
+          <w:lang w:val="en-US" w:eastAsia="pt-PT"/>
+        </w:rPr>
+        <w:t>sbin</w:t>
+      </w:r>
+      <w:proofErr w:type="spellEnd"/>
+      <w:r>
+        <w:rPr>
+          <w:rFonts w:ascii="Consolas" w:eastAsia="Times New Roman" w:hAnsi="Consolas" w:cs="Times New Roman"/>
+          <w:color w:val="D4D4D4"/>
+          <w:sz w:val="21"/>
+          <w:szCs w:val="21"/>
+          <w:lang w:val="en-US" w:eastAsia="pt-PT"/>
+        </w:rPr>
+        <w:t xml:space="preserve">/iptables -A OUTPUT -d 10.121.52.16 -s </w:t>
+      </w:r>
+      <w:r>
+        <w:rPr>
+          <w:rFonts w:ascii="Consolas" w:eastAsia="Times New Roman" w:hAnsi="Consolas" w:cs="Times New Roman"/>
+          <w:color w:val="9CDCFE"/>
+          <w:sz w:val="21"/>
+          <w:szCs w:val="21"/>
+          <w:lang w:val="en-US" w:eastAsia="pt-PT"/>
+        </w:rPr>
+        <w:t>$LOCAL_IP</w:t>
+      </w:r>
+      <w:r>
+        <w:rPr>
+          <w:rFonts w:ascii="Consolas" w:eastAsia="Times New Roman" w:hAnsi="Consolas" w:cs="Times New Roman"/>
+          <w:color w:val="D4D4D4"/>
+          <w:sz w:val="21"/>
+          <w:szCs w:val="21"/>
+          <w:lang w:val="en-US" w:eastAsia="pt-PT"/>
+        </w:rPr>
+        <w:t xml:space="preserve"> -j ACCEPT</w:t>
+      </w:r>
     </w:p>
     <w:p>
       <w:pPr>
@@ -1829,16 +2454,6 @@
           <w:lang w:val="en-US" w:eastAsia="pt-PT"/>
         </w:rPr>
       </w:pPr>
-      <w:r>
-        <w:rPr>
-          <w:rFonts w:ascii="Consolas" w:eastAsia="Times New Roman" w:hAnsi="Consolas" w:cs="Times New Roman"/>
-          <w:color w:val="6A9955"/>
-          <w:sz w:val="21"/>
-          <w:szCs w:val="21"/>
-          <w:lang w:val="en-US" w:eastAsia="pt-PT"/>
-        </w:rPr>
-        <w:t>#Storage</w:t>
-      </w:r>
     </w:p>
     <w:p>
       <w:pPr>
@@ -1855,32 +2470,12 @@
       <w:r>
         <w:rPr>
           <w:rFonts w:ascii="Consolas" w:eastAsia="Times New Roman" w:hAnsi="Consolas" w:cs="Times New Roman"/>
-          <w:color w:val="D4D4D4"/>
-          <w:sz w:val="21"/>
-          <w:szCs w:val="21"/>
-          <w:lang w:val="en-US" w:eastAsia="pt-PT"/>
-        </w:rPr>
-        <w:t xml:space="preserve">sudo /sbin/iptables -A INPUT -s 10.121.72.23 -d </w:t>
-      </w:r>
-      <w:r>
-        <w:rPr>
-          <w:rFonts w:ascii="Consolas" w:eastAsia="Times New Roman" w:hAnsi="Consolas" w:cs="Times New Roman"/>
-          <w:color w:val="9CDCFE"/>
-          <w:sz w:val="21"/>
-          <w:szCs w:val="21"/>
-          <w:lang w:val="en-US" w:eastAsia="pt-PT"/>
-        </w:rPr>
-        <w:t>$LOCAL_IP</w:t>
-      </w:r>
-      <w:r>
-        <w:rPr>
-          <w:rFonts w:ascii="Consolas" w:eastAsia="Times New Roman" w:hAnsi="Consolas" w:cs="Times New Roman"/>
-          <w:color w:val="D4D4D4"/>
-          <w:sz w:val="21"/>
-          <w:szCs w:val="21"/>
-          <w:lang w:val="en-US" w:eastAsia="pt-PT"/>
-        </w:rPr>
-        <w:t xml:space="preserve"> -j ACCEPT</w:t>
+          <w:color w:val="6A9955"/>
+          <w:sz w:val="21"/>
+          <w:szCs w:val="21"/>
+          <w:lang w:val="en-US" w:eastAsia="pt-PT"/>
+        </w:rPr>
+        <w:t>#Storage</w:t>
       </w:r>
     </w:p>
     <w:p>
@@ -1895,15 +2490,50 @@
           <w:lang w:val="en-US" w:eastAsia="pt-PT"/>
         </w:rPr>
       </w:pPr>
-      <w:r>
-        <w:rPr>
-          <w:rFonts w:ascii="Consolas" w:eastAsia="Times New Roman" w:hAnsi="Consolas" w:cs="Times New Roman"/>
-          <w:color w:val="D4D4D4"/>
-          <w:sz w:val="21"/>
-          <w:szCs w:val="21"/>
-          <w:lang w:val="en-US" w:eastAsia="pt-PT"/>
-        </w:rPr>
-        <w:t xml:space="preserve">sudo /sbin/iptables -A OUTPUT -d 10.121.72.23 -s </w:t>
+      <w:proofErr w:type="spellStart"/>
+      <w:r>
+        <w:rPr>
+          <w:rFonts w:ascii="Consolas" w:eastAsia="Times New Roman" w:hAnsi="Consolas" w:cs="Times New Roman"/>
+          <w:color w:val="D4D4D4"/>
+          <w:sz w:val="21"/>
+          <w:szCs w:val="21"/>
+          <w:lang w:val="en-US" w:eastAsia="pt-PT"/>
+        </w:rPr>
+        <w:lastRenderedPageBreak/>
+        <w:t>sudo</w:t>
+      </w:r>
+      <w:proofErr w:type="spellEnd"/>
+      <w:r>
+        <w:rPr>
+          <w:rFonts w:ascii="Consolas" w:eastAsia="Times New Roman" w:hAnsi="Consolas" w:cs="Times New Roman"/>
+          <w:color w:val="D4D4D4"/>
+          <w:sz w:val="21"/>
+          <w:szCs w:val="21"/>
+          <w:lang w:val="en-US" w:eastAsia="pt-PT"/>
+        </w:rPr>
+        <w:t xml:space="preserve"> /</w:t>
+      </w:r>
+      <w:proofErr w:type="spellStart"/>
+      <w:r>
+        <w:rPr>
+          <w:rFonts w:ascii="Consolas" w:eastAsia="Times New Roman" w:hAnsi="Consolas" w:cs="Times New Roman"/>
+          <w:color w:val="D4D4D4"/>
+          <w:sz w:val="21"/>
+          <w:szCs w:val="21"/>
+          <w:lang w:val="en-US" w:eastAsia="pt-PT"/>
+        </w:rPr>
+        <w:t>sbin</w:t>
+      </w:r>
+      <w:proofErr w:type="spellEnd"/>
+      <w:r>
+        <w:rPr>
+          <w:rFonts w:ascii="Consolas" w:eastAsia="Times New Roman" w:hAnsi="Consolas" w:cs="Times New Roman"/>
+          <w:color w:val="D4D4D4"/>
+          <w:sz w:val="21"/>
+          <w:szCs w:val="21"/>
+          <w:lang w:val="en-US" w:eastAsia="pt-PT"/>
+        </w:rPr>
+        <w:t xml:space="preserve">/iptables -A INPUT -s 10.121.72.23 -d </w:t>
       </w:r>
       <w:r>
         <w:rPr>
@@ -1938,6 +2568,70 @@
           <w:lang w:val="en-US" w:eastAsia="pt-PT"/>
         </w:rPr>
       </w:pPr>
+      <w:proofErr w:type="spellStart"/>
+      <w:r>
+        <w:rPr>
+          <w:rFonts w:ascii="Consolas" w:eastAsia="Times New Roman" w:hAnsi="Consolas" w:cs="Times New Roman"/>
+          <w:color w:val="D4D4D4"/>
+          <w:sz w:val="21"/>
+          <w:szCs w:val="21"/>
+          <w:lang w:val="en-US" w:eastAsia="pt-PT"/>
+        </w:rPr>
+        <w:t>sudo</w:t>
+      </w:r>
+      <w:proofErr w:type="spellEnd"/>
+      <w:r>
+        <w:rPr>
+          <w:rFonts w:ascii="Consolas" w:eastAsia="Times New Roman" w:hAnsi="Consolas" w:cs="Times New Roman"/>
+          <w:color w:val="D4D4D4"/>
+          <w:sz w:val="21"/>
+          <w:szCs w:val="21"/>
+          <w:lang w:val="en-US" w:eastAsia="pt-PT"/>
+        </w:rPr>
+        <w:t xml:space="preserve"> /</w:t>
+      </w:r>
+      <w:proofErr w:type="spellStart"/>
+      <w:r>
+        <w:rPr>
+          <w:rFonts w:ascii="Consolas" w:eastAsia="Times New Roman" w:hAnsi="Consolas" w:cs="Times New Roman"/>
+          <w:color w:val="D4D4D4"/>
+          <w:sz w:val="21"/>
+          <w:szCs w:val="21"/>
+          <w:lang w:val="en-US" w:eastAsia="pt-PT"/>
+        </w:rPr>
+        <w:t>sbin</w:t>
+      </w:r>
+      <w:proofErr w:type="spellEnd"/>
+      <w:r>
+        <w:rPr>
+          <w:rFonts w:ascii="Consolas" w:eastAsia="Times New Roman" w:hAnsi="Consolas" w:cs="Times New Roman"/>
+          <w:color w:val="D4D4D4"/>
+          <w:sz w:val="21"/>
+          <w:szCs w:val="21"/>
+          <w:lang w:val="en-US" w:eastAsia="pt-PT"/>
+        </w:rPr>
+        <w:t xml:space="preserve">/iptables -A OUTPUT -d 10.121.72.23 -s </w:t>
+      </w:r>
+      <w:r>
+        <w:rPr>
+          <w:rFonts w:ascii="Consolas" w:eastAsia="Times New Roman" w:hAnsi="Consolas" w:cs="Times New Roman"/>
+          <w:color w:val="9CDCFE"/>
+          <w:sz w:val="21"/>
+          <w:szCs w:val="21"/>
+          <w:lang w:val="en-US" w:eastAsia="pt-PT"/>
+        </w:rPr>
+        <w:t>$LOCAL_IP</w:t>
+      </w:r>
+      <w:r>
+        <w:rPr>
+          <w:rFonts w:ascii="Consolas" w:eastAsia="Times New Roman" w:hAnsi="Consolas" w:cs="Times New Roman"/>
+          <w:color w:val="D4D4D4"/>
+          <w:sz w:val="21"/>
+          <w:szCs w:val="21"/>
+          <w:lang w:val="en-US" w:eastAsia="pt-PT"/>
+        </w:rPr>
+        <w:t xml:space="preserve"> -j ACCEPT</w:t>
+      </w:r>
     </w:p>
     <w:p>
       <w:pPr>
@@ -1951,16 +2645,6 @@
           <w:lang w:val="en-US" w:eastAsia="pt-PT"/>
         </w:rPr>
       </w:pPr>
-      <w:r>
-        <w:rPr>
-          <w:rFonts w:ascii="Consolas" w:eastAsia="Times New Roman" w:hAnsi="Consolas" w:cs="Times New Roman"/>
-          <w:color w:val="6A9955"/>
-          <w:sz w:val="21"/>
-          <w:szCs w:val="21"/>
-          <w:lang w:val="en-US" w:eastAsia="pt-PT"/>
-        </w:rPr>
-        <w:t>#Iate/Falua</w:t>
-      </w:r>
     </w:p>
     <w:p>
       <w:pPr>
@@ -1977,33 +2661,47 @@
       <w:r>
         <w:rPr>
           <w:rFonts w:ascii="Consolas" w:eastAsia="Times New Roman" w:hAnsi="Consolas" w:cs="Times New Roman"/>
-          <w:color w:val="D4D4D4"/>
-          <w:sz w:val="21"/>
-          <w:szCs w:val="21"/>
-          <w:lang w:val="en-US" w:eastAsia="pt-PT"/>
-        </w:rPr>
-        <w:t xml:space="preserve">sudo /sbin/iptables -A INPUT -s 10.101.85.6 -d </w:t>
-      </w:r>
-      <w:r>
-        <w:rPr>
-          <w:rFonts w:ascii="Consolas" w:eastAsia="Times New Roman" w:hAnsi="Consolas" w:cs="Times New Roman"/>
-          <w:color w:val="9CDCFE"/>
-          <w:sz w:val="21"/>
-          <w:szCs w:val="21"/>
-          <w:lang w:val="en-US" w:eastAsia="pt-PT"/>
-        </w:rPr>
-        <w:t>$LOCAL_IP</w:t>
-      </w:r>
-      <w:r>
-        <w:rPr>
-          <w:rFonts w:ascii="Consolas" w:eastAsia="Times New Roman" w:hAnsi="Consolas" w:cs="Times New Roman"/>
-          <w:color w:val="D4D4D4"/>
-          <w:sz w:val="21"/>
-          <w:szCs w:val="21"/>
-          <w:lang w:val="en-US" w:eastAsia="pt-PT"/>
-        </w:rPr>
-        <w:t xml:space="preserve"> -j ACCEPT</w:t>
-      </w:r>
+          <w:color w:val="6A9955"/>
+          <w:sz w:val="21"/>
+          <w:szCs w:val="21"/>
+          <w:lang w:val="en-US" w:eastAsia="pt-PT"/>
+        </w:rPr>
+        <w:t>#</w:t>
+      </w:r>
+      <w:proofErr w:type="spellStart"/>
+      <w:r>
+        <w:rPr>
+          <w:rFonts w:ascii="Consolas" w:eastAsia="Times New Roman" w:hAnsi="Consolas" w:cs="Times New Roman"/>
+          <w:color w:val="6A9955"/>
+          <w:sz w:val="21"/>
+          <w:szCs w:val="21"/>
+          <w:lang w:val="en-US" w:eastAsia="pt-PT"/>
+        </w:rPr>
+        <w:t>Iate</w:t>
+      </w:r>
+      <w:proofErr w:type="spellEnd"/>
+      <w:r>
+        <w:rPr>
+          <w:rFonts w:ascii="Consolas" w:eastAsia="Times New Roman" w:hAnsi="Consolas" w:cs="Times New Roman"/>
+          <w:color w:val="6A9955"/>
+          <w:sz w:val="21"/>
+          <w:szCs w:val="21"/>
+          <w:lang w:val="en-US" w:eastAsia="pt-PT"/>
+        </w:rPr>
+        <w:t>/</w:t>
+      </w:r>
+      <w:proofErr w:type="spellStart"/>
+      <w:r>
+        <w:rPr>
+          <w:rFonts w:ascii="Consolas" w:eastAsia="Times New Roman" w:hAnsi="Consolas" w:cs="Times New Roman"/>
+          <w:color w:val="6A9955"/>
+          <w:sz w:val="21"/>
+          <w:szCs w:val="21"/>
+          <w:lang w:val="en-US" w:eastAsia="pt-PT"/>
+        </w:rPr>
+        <w:t>Falua</w:t>
+      </w:r>
+      <w:proofErr w:type="spellEnd"/>
     </w:p>
     <w:p>
       <w:pPr>
@@ -2017,15 +2715,49 @@
           <w:lang w:val="en-US" w:eastAsia="pt-PT"/>
         </w:rPr>
       </w:pPr>
-      <w:r>
-        <w:rPr>
-          <w:rFonts w:ascii="Consolas" w:eastAsia="Times New Roman" w:hAnsi="Consolas" w:cs="Times New Roman"/>
-          <w:color w:val="D4D4D4"/>
-          <w:sz w:val="21"/>
-          <w:szCs w:val="21"/>
-          <w:lang w:val="en-US" w:eastAsia="pt-PT"/>
-        </w:rPr>
-        <w:t xml:space="preserve">sudo /sbin/iptables -A OUTPUT -d 10.101.85.6 -s </w:t>
+      <w:proofErr w:type="spellStart"/>
+      <w:r>
+        <w:rPr>
+          <w:rFonts w:ascii="Consolas" w:eastAsia="Times New Roman" w:hAnsi="Consolas" w:cs="Times New Roman"/>
+          <w:color w:val="D4D4D4"/>
+          <w:sz w:val="21"/>
+          <w:szCs w:val="21"/>
+          <w:lang w:val="en-US" w:eastAsia="pt-PT"/>
+        </w:rPr>
+        <w:t>sudo</w:t>
+      </w:r>
+      <w:proofErr w:type="spellEnd"/>
+      <w:r>
+        <w:rPr>
+          <w:rFonts w:ascii="Consolas" w:eastAsia="Times New Roman" w:hAnsi="Consolas" w:cs="Times New Roman"/>
+          <w:color w:val="D4D4D4"/>
+          <w:sz w:val="21"/>
+          <w:szCs w:val="21"/>
+          <w:lang w:val="en-US" w:eastAsia="pt-PT"/>
+        </w:rPr>
+        <w:t xml:space="preserve"> /</w:t>
+      </w:r>
+      <w:proofErr w:type="spellStart"/>
+      <w:r>
+        <w:rPr>
+          <w:rFonts w:ascii="Consolas" w:eastAsia="Times New Roman" w:hAnsi="Consolas" w:cs="Times New Roman"/>
+          <w:color w:val="D4D4D4"/>
+          <w:sz w:val="21"/>
+          <w:szCs w:val="21"/>
+          <w:lang w:val="en-US" w:eastAsia="pt-PT"/>
+        </w:rPr>
+        <w:t>sbin</w:t>
+      </w:r>
+      <w:proofErr w:type="spellEnd"/>
+      <w:r>
+        <w:rPr>
+          <w:rFonts w:ascii="Consolas" w:eastAsia="Times New Roman" w:hAnsi="Consolas" w:cs="Times New Roman"/>
+          <w:color w:val="D4D4D4"/>
+          <w:sz w:val="21"/>
+          <w:szCs w:val="21"/>
+          <w:lang w:val="en-US" w:eastAsia="pt-PT"/>
+        </w:rPr>
+        <w:t xml:space="preserve">/iptables -A INPUT -s 10.101.85.6 -d </w:t>
       </w:r>
       <w:r>
         <w:rPr>
@@ -2060,6 +2792,70 @@
           <w:lang w:val="en-US" w:eastAsia="pt-PT"/>
         </w:rPr>
       </w:pPr>
+      <w:proofErr w:type="spellStart"/>
+      <w:r>
+        <w:rPr>
+          <w:rFonts w:ascii="Consolas" w:eastAsia="Times New Roman" w:hAnsi="Consolas" w:cs="Times New Roman"/>
+          <w:color w:val="D4D4D4"/>
+          <w:sz w:val="21"/>
+          <w:szCs w:val="21"/>
+          <w:lang w:val="en-US" w:eastAsia="pt-PT"/>
+        </w:rPr>
+        <w:t>sudo</w:t>
+      </w:r>
+      <w:proofErr w:type="spellEnd"/>
+      <w:r>
+        <w:rPr>
+          <w:rFonts w:ascii="Consolas" w:eastAsia="Times New Roman" w:hAnsi="Consolas" w:cs="Times New Roman"/>
+          <w:color w:val="D4D4D4"/>
+          <w:sz w:val="21"/>
+          <w:szCs w:val="21"/>
+          <w:lang w:val="en-US" w:eastAsia="pt-PT"/>
+        </w:rPr>
+        <w:t xml:space="preserve"> /</w:t>
+      </w:r>
+      <w:proofErr w:type="spellStart"/>
+      <w:r>
+        <w:rPr>
+          <w:rFonts w:ascii="Consolas" w:eastAsia="Times New Roman" w:hAnsi="Consolas" w:cs="Times New Roman"/>
+          <w:color w:val="D4D4D4"/>
+          <w:sz w:val="21"/>
+          <w:szCs w:val="21"/>
+          <w:lang w:val="en-US" w:eastAsia="pt-PT"/>
+        </w:rPr>
+        <w:t>sbin</w:t>
+      </w:r>
+      <w:proofErr w:type="spellEnd"/>
+      <w:r>
+        <w:rPr>
+          <w:rFonts w:ascii="Consolas" w:eastAsia="Times New Roman" w:hAnsi="Consolas" w:cs="Times New Roman"/>
+          <w:color w:val="D4D4D4"/>
+          <w:sz w:val="21"/>
+          <w:szCs w:val="21"/>
+          <w:lang w:val="en-US" w:eastAsia="pt-PT"/>
+        </w:rPr>
+        <w:t xml:space="preserve">/iptables -A OUTPUT -d 10.101.85.6 -s </w:t>
+      </w:r>
+      <w:r>
+        <w:rPr>
+          <w:rFonts w:ascii="Consolas" w:eastAsia="Times New Roman" w:hAnsi="Consolas" w:cs="Times New Roman"/>
+          <w:color w:val="9CDCFE"/>
+          <w:sz w:val="21"/>
+          <w:szCs w:val="21"/>
+          <w:lang w:val="en-US" w:eastAsia="pt-PT"/>
+        </w:rPr>
+        <w:t>$LOCAL_IP</w:t>
+      </w:r>
+      <w:r>
+        <w:rPr>
+          <w:rFonts w:ascii="Consolas" w:eastAsia="Times New Roman" w:hAnsi="Consolas" w:cs="Times New Roman"/>
+          <w:color w:val="D4D4D4"/>
+          <w:sz w:val="21"/>
+          <w:szCs w:val="21"/>
+          <w:lang w:val="en-US" w:eastAsia="pt-PT"/>
+        </w:rPr>
+        <w:t xml:space="preserve"> -j ACCEPT</w:t>
+      </w:r>
     </w:p>
     <w:p>
       <w:pPr>
@@ -2073,36 +2869,6 @@
           <w:lang w:val="en-US" w:eastAsia="pt-PT"/>
         </w:rPr>
       </w:pPr>
-      <w:r>
-        <w:rPr>
-          <w:rFonts w:ascii="Consolas" w:eastAsia="Times New Roman" w:hAnsi="Consolas" w:cs="Times New Roman"/>
-          <w:color w:val="D4D4D4"/>
-          <w:sz w:val="21"/>
-          <w:szCs w:val="21"/>
-          <w:lang w:val="en-US" w:eastAsia="pt-PT"/>
-        </w:rPr>
-        <w:t xml:space="preserve">sudo /sbin/iptables -A INPUT -s 10.101.85.138 -d </w:t>
-      </w:r>
-      <w:r>
-        <w:rPr>
-          <w:rFonts w:ascii="Consolas" w:eastAsia="Times New Roman" w:hAnsi="Consolas" w:cs="Times New Roman"/>
-          <w:color w:val="9CDCFE"/>
-          <w:sz w:val="21"/>
-          <w:szCs w:val="21"/>
-          <w:lang w:val="en-US" w:eastAsia="pt-PT"/>
-        </w:rPr>
-        <w:t>$LOCAL_IP</w:t>
-      </w:r>
-      <w:r>
-        <w:rPr>
-          <w:rFonts w:ascii="Consolas" w:eastAsia="Times New Roman" w:hAnsi="Consolas" w:cs="Times New Roman"/>
-          <w:color w:val="D4D4D4"/>
-          <w:sz w:val="21"/>
-          <w:szCs w:val="21"/>
-          <w:lang w:val="en-US" w:eastAsia="pt-PT"/>
-        </w:rPr>
-        <w:t xml:space="preserve"> -j ACCEPT</w:t>
-      </w:r>
     </w:p>
     <w:p>
       <w:pPr>
@@ -2116,15 +2882,49 @@
           <w:lang w:val="en-US" w:eastAsia="pt-PT"/>
         </w:rPr>
       </w:pPr>
-      <w:r>
-        <w:rPr>
-          <w:rFonts w:ascii="Consolas" w:eastAsia="Times New Roman" w:hAnsi="Consolas" w:cs="Times New Roman"/>
-          <w:color w:val="D4D4D4"/>
-          <w:sz w:val="21"/>
-          <w:szCs w:val="21"/>
-          <w:lang w:val="en-US" w:eastAsia="pt-PT"/>
-        </w:rPr>
-        <w:t xml:space="preserve">sudo /sbin/iptables -A OUTPUT -d 10.101.85.138 -s </w:t>
+      <w:proofErr w:type="spellStart"/>
+      <w:r>
+        <w:rPr>
+          <w:rFonts w:ascii="Consolas" w:eastAsia="Times New Roman" w:hAnsi="Consolas" w:cs="Times New Roman"/>
+          <w:color w:val="D4D4D4"/>
+          <w:sz w:val="21"/>
+          <w:szCs w:val="21"/>
+          <w:lang w:val="en-US" w:eastAsia="pt-PT"/>
+        </w:rPr>
+        <w:t>sudo</w:t>
+      </w:r>
+      <w:proofErr w:type="spellEnd"/>
+      <w:r>
+        <w:rPr>
+          <w:rFonts w:ascii="Consolas" w:eastAsia="Times New Roman" w:hAnsi="Consolas" w:cs="Times New Roman"/>
+          <w:color w:val="D4D4D4"/>
+          <w:sz w:val="21"/>
+          <w:szCs w:val="21"/>
+          <w:lang w:val="en-US" w:eastAsia="pt-PT"/>
+        </w:rPr>
+        <w:t xml:space="preserve"> /</w:t>
+      </w:r>
+      <w:proofErr w:type="spellStart"/>
+      <w:r>
+        <w:rPr>
+          <w:rFonts w:ascii="Consolas" w:eastAsia="Times New Roman" w:hAnsi="Consolas" w:cs="Times New Roman"/>
+          <w:color w:val="D4D4D4"/>
+          <w:sz w:val="21"/>
+          <w:szCs w:val="21"/>
+          <w:lang w:val="en-US" w:eastAsia="pt-PT"/>
+        </w:rPr>
+        <w:t>sbin</w:t>
+      </w:r>
+      <w:proofErr w:type="spellEnd"/>
+      <w:r>
+        <w:rPr>
+          <w:rFonts w:ascii="Consolas" w:eastAsia="Times New Roman" w:hAnsi="Consolas" w:cs="Times New Roman"/>
+          <w:color w:val="D4D4D4"/>
+          <w:sz w:val="21"/>
+          <w:szCs w:val="21"/>
+          <w:lang w:val="en-US" w:eastAsia="pt-PT"/>
+        </w:rPr>
+        <w:t xml:space="preserve">/iptables -A INPUT -s 10.101.85.138 -d </w:t>
       </w:r>
       <w:r>
         <w:rPr>
@@ -2159,6 +2959,70 @@
           <w:lang w:val="en-US" w:eastAsia="pt-PT"/>
         </w:rPr>
       </w:pPr>
+      <w:proofErr w:type="spellStart"/>
+      <w:r>
+        <w:rPr>
+          <w:rFonts w:ascii="Consolas" w:eastAsia="Times New Roman" w:hAnsi="Consolas" w:cs="Times New Roman"/>
+          <w:color w:val="D4D4D4"/>
+          <w:sz w:val="21"/>
+          <w:szCs w:val="21"/>
+          <w:lang w:val="en-US" w:eastAsia="pt-PT"/>
+        </w:rPr>
+        <w:t>sudo</w:t>
+      </w:r>
+      <w:proofErr w:type="spellEnd"/>
+      <w:r>
+        <w:rPr>
+          <w:rFonts w:ascii="Consolas" w:eastAsia="Times New Roman" w:hAnsi="Consolas" w:cs="Times New Roman"/>
+          <w:color w:val="D4D4D4"/>
+          <w:sz w:val="21"/>
+          <w:szCs w:val="21"/>
+          <w:lang w:val="en-US" w:eastAsia="pt-PT"/>
+        </w:rPr>
+        <w:t xml:space="preserve"> /</w:t>
+      </w:r>
+      <w:proofErr w:type="spellStart"/>
+      <w:r>
+        <w:rPr>
+          <w:rFonts w:ascii="Consolas" w:eastAsia="Times New Roman" w:hAnsi="Consolas" w:cs="Times New Roman"/>
+          <w:color w:val="D4D4D4"/>
+          <w:sz w:val="21"/>
+          <w:szCs w:val="21"/>
+          <w:lang w:val="en-US" w:eastAsia="pt-PT"/>
+        </w:rPr>
+        <w:t>sbin</w:t>
+      </w:r>
+      <w:proofErr w:type="spellEnd"/>
+      <w:r>
+        <w:rPr>
+          <w:rFonts w:ascii="Consolas" w:eastAsia="Times New Roman" w:hAnsi="Consolas" w:cs="Times New Roman"/>
+          <w:color w:val="D4D4D4"/>
+          <w:sz w:val="21"/>
+          <w:szCs w:val="21"/>
+          <w:lang w:val="en-US" w:eastAsia="pt-PT"/>
+        </w:rPr>
+        <w:t xml:space="preserve">/iptables -A OUTPUT -d 10.101.85.138 -s </w:t>
+      </w:r>
+      <w:r>
+        <w:rPr>
+          <w:rFonts w:ascii="Consolas" w:eastAsia="Times New Roman" w:hAnsi="Consolas" w:cs="Times New Roman"/>
+          <w:color w:val="9CDCFE"/>
+          <w:sz w:val="21"/>
+          <w:szCs w:val="21"/>
+          <w:lang w:val="en-US" w:eastAsia="pt-PT"/>
+        </w:rPr>
+        <w:t>$LOCAL_IP</w:t>
+      </w:r>
+      <w:r>
+        <w:rPr>
+          <w:rFonts w:ascii="Consolas" w:eastAsia="Times New Roman" w:hAnsi="Consolas" w:cs="Times New Roman"/>
+          <w:color w:val="D4D4D4"/>
+          <w:sz w:val="21"/>
+          <w:szCs w:val="21"/>
+          <w:lang w:val="en-US" w:eastAsia="pt-PT"/>
+        </w:rPr>
+        <w:t xml:space="preserve"> -j ACCEPT</w:t>
+      </w:r>
     </w:p>
     <w:p>
       <w:pPr>
@@ -2172,16 +3036,6 @@
           <w:lang w:val="en-US" w:eastAsia="pt-PT"/>
         </w:rPr>
       </w:pPr>
-      <w:r>
-        <w:rPr>
-          <w:rFonts w:ascii="Consolas" w:eastAsia="Times New Roman" w:hAnsi="Consolas" w:cs="Times New Roman"/>
-          <w:color w:val="6A9955"/>
-          <w:sz w:val="21"/>
-          <w:szCs w:val="21"/>
-          <w:lang w:val="en-US" w:eastAsia="pt-PT"/>
-        </w:rPr>
-        <w:t>#Luna</w:t>
-      </w:r>
     </w:p>
     <w:p>
       <w:pPr>
@@ -2198,33 +3052,12 @@
       <w:r>
         <w:rPr>
           <w:rFonts w:ascii="Consolas" w:eastAsia="Times New Roman" w:hAnsi="Consolas" w:cs="Times New Roman"/>
-          <w:color w:val="D4D4D4"/>
-          <w:sz w:val="21"/>
-          <w:szCs w:val="21"/>
-          <w:lang w:val="en-US" w:eastAsia="pt-PT"/>
-        </w:rPr>
-        <w:lastRenderedPageBreak/>
-        <w:t xml:space="preserve">sudo /sbin/iptables -A INPUT -s 10.101.85.24 -d </w:t>
-      </w:r>
-      <w:r>
-        <w:rPr>
-          <w:rFonts w:ascii="Consolas" w:eastAsia="Times New Roman" w:hAnsi="Consolas" w:cs="Times New Roman"/>
-          <w:color w:val="9CDCFE"/>
-          <w:sz w:val="21"/>
-          <w:szCs w:val="21"/>
-          <w:lang w:val="en-US" w:eastAsia="pt-PT"/>
-        </w:rPr>
-        <w:t>$LOCAL_IP</w:t>
-      </w:r>
-      <w:r>
-        <w:rPr>
-          <w:rFonts w:ascii="Consolas" w:eastAsia="Times New Roman" w:hAnsi="Consolas" w:cs="Times New Roman"/>
-          <w:color w:val="D4D4D4"/>
-          <w:sz w:val="21"/>
-          <w:szCs w:val="21"/>
-          <w:lang w:val="en-US" w:eastAsia="pt-PT"/>
-        </w:rPr>
-        <w:t xml:space="preserve"> -j ACCEPT</w:t>
+          <w:color w:val="6A9955"/>
+          <w:sz w:val="21"/>
+          <w:szCs w:val="21"/>
+          <w:lang w:val="en-US" w:eastAsia="pt-PT"/>
+        </w:rPr>
+        <w:t>#Luna</w:t>
       </w:r>
     </w:p>
     <w:p>
@@ -2239,15 +3072,49 @@
           <w:lang w:val="en-US" w:eastAsia="pt-PT"/>
         </w:rPr>
       </w:pPr>
-      <w:r>
-        <w:rPr>
-          <w:rFonts w:ascii="Consolas" w:eastAsia="Times New Roman" w:hAnsi="Consolas" w:cs="Times New Roman"/>
-          <w:color w:val="D4D4D4"/>
-          <w:sz w:val="21"/>
-          <w:szCs w:val="21"/>
-          <w:lang w:val="en-US" w:eastAsia="pt-PT"/>
-        </w:rPr>
-        <w:t xml:space="preserve">sudo /sbin/iptables -A OUTPUT -d 10.101.85.24 -s </w:t>
+      <w:proofErr w:type="spellStart"/>
+      <w:r>
+        <w:rPr>
+          <w:rFonts w:ascii="Consolas" w:eastAsia="Times New Roman" w:hAnsi="Consolas" w:cs="Times New Roman"/>
+          <w:color w:val="D4D4D4"/>
+          <w:sz w:val="21"/>
+          <w:szCs w:val="21"/>
+          <w:lang w:val="en-US" w:eastAsia="pt-PT"/>
+        </w:rPr>
+        <w:t>sudo</w:t>
+      </w:r>
+      <w:proofErr w:type="spellEnd"/>
+      <w:r>
+        <w:rPr>
+          <w:rFonts w:ascii="Consolas" w:eastAsia="Times New Roman" w:hAnsi="Consolas" w:cs="Times New Roman"/>
+          <w:color w:val="D4D4D4"/>
+          <w:sz w:val="21"/>
+          <w:szCs w:val="21"/>
+          <w:lang w:val="en-US" w:eastAsia="pt-PT"/>
+        </w:rPr>
+        <w:t xml:space="preserve"> /</w:t>
+      </w:r>
+      <w:proofErr w:type="spellStart"/>
+      <w:r>
+        <w:rPr>
+          <w:rFonts w:ascii="Consolas" w:eastAsia="Times New Roman" w:hAnsi="Consolas" w:cs="Times New Roman"/>
+          <w:color w:val="D4D4D4"/>
+          <w:sz w:val="21"/>
+          <w:szCs w:val="21"/>
+          <w:lang w:val="en-US" w:eastAsia="pt-PT"/>
+        </w:rPr>
+        <w:t>sbin</w:t>
+      </w:r>
+      <w:proofErr w:type="spellEnd"/>
+      <w:r>
+        <w:rPr>
+          <w:rFonts w:ascii="Consolas" w:eastAsia="Times New Roman" w:hAnsi="Consolas" w:cs="Times New Roman"/>
+          <w:color w:val="D4D4D4"/>
+          <w:sz w:val="21"/>
+          <w:szCs w:val="21"/>
+          <w:lang w:val="en-US" w:eastAsia="pt-PT"/>
+        </w:rPr>
+        <w:t xml:space="preserve">/iptables -A INPUT -s 10.101.85.24 -d </w:t>
       </w:r>
       <w:r>
         <w:rPr>
@@ -2282,6 +3149,70 @@
           <w:lang w:val="en-US" w:eastAsia="pt-PT"/>
         </w:rPr>
       </w:pPr>
+      <w:proofErr w:type="spellStart"/>
+      <w:r>
+        <w:rPr>
+          <w:rFonts w:ascii="Consolas" w:eastAsia="Times New Roman" w:hAnsi="Consolas" w:cs="Times New Roman"/>
+          <w:color w:val="D4D4D4"/>
+          <w:sz w:val="21"/>
+          <w:szCs w:val="21"/>
+          <w:lang w:val="en-US" w:eastAsia="pt-PT"/>
+        </w:rPr>
+        <w:t>sudo</w:t>
+      </w:r>
+      <w:proofErr w:type="spellEnd"/>
+      <w:r>
+        <w:rPr>
+          <w:rFonts w:ascii="Consolas" w:eastAsia="Times New Roman" w:hAnsi="Consolas" w:cs="Times New Roman"/>
+          <w:color w:val="D4D4D4"/>
+          <w:sz w:val="21"/>
+          <w:szCs w:val="21"/>
+          <w:lang w:val="en-US" w:eastAsia="pt-PT"/>
+        </w:rPr>
+        <w:t xml:space="preserve"> /</w:t>
+      </w:r>
+      <w:proofErr w:type="spellStart"/>
+      <w:r>
+        <w:rPr>
+          <w:rFonts w:ascii="Consolas" w:eastAsia="Times New Roman" w:hAnsi="Consolas" w:cs="Times New Roman"/>
+          <w:color w:val="D4D4D4"/>
+          <w:sz w:val="21"/>
+          <w:szCs w:val="21"/>
+          <w:lang w:val="en-US" w:eastAsia="pt-PT"/>
+        </w:rPr>
+        <w:t>sbin</w:t>
+      </w:r>
+      <w:proofErr w:type="spellEnd"/>
+      <w:r>
+        <w:rPr>
+          <w:rFonts w:ascii="Consolas" w:eastAsia="Times New Roman" w:hAnsi="Consolas" w:cs="Times New Roman"/>
+          <w:color w:val="D4D4D4"/>
+          <w:sz w:val="21"/>
+          <w:szCs w:val="21"/>
+          <w:lang w:val="en-US" w:eastAsia="pt-PT"/>
+        </w:rPr>
+        <w:t xml:space="preserve">/iptables -A OUTPUT -d 10.101.85.24 -s </w:t>
+      </w:r>
+      <w:r>
+        <w:rPr>
+          <w:rFonts w:ascii="Consolas" w:eastAsia="Times New Roman" w:hAnsi="Consolas" w:cs="Times New Roman"/>
+          <w:color w:val="9CDCFE"/>
+          <w:sz w:val="21"/>
+          <w:szCs w:val="21"/>
+          <w:lang w:val="en-US" w:eastAsia="pt-PT"/>
+        </w:rPr>
+        <w:t>$LOCAL_IP</w:t>
+      </w:r>
+      <w:r>
+        <w:rPr>
+          <w:rFonts w:ascii="Consolas" w:eastAsia="Times New Roman" w:hAnsi="Consolas" w:cs="Times New Roman"/>
+          <w:color w:val="D4D4D4"/>
+          <w:sz w:val="21"/>
+          <w:szCs w:val="21"/>
+          <w:lang w:val="en-US" w:eastAsia="pt-PT"/>
+        </w:rPr>
+        <w:t xml:space="preserve"> -j ACCEPT</w:t>
+      </w:r>
     </w:p>
     <w:p>
       <w:pPr>
@@ -2295,16 +3226,6 @@
           <w:lang w:val="en-US" w:eastAsia="pt-PT"/>
         </w:rPr>
       </w:pPr>
-      <w:r>
-        <w:rPr>
-          <w:rFonts w:ascii="Consolas" w:eastAsia="Times New Roman" w:hAnsi="Consolas" w:cs="Times New Roman"/>
-          <w:color w:val="6A9955"/>
-          <w:sz w:val="21"/>
-          <w:szCs w:val="21"/>
-          <w:lang w:val="en-US" w:eastAsia="pt-PT"/>
-        </w:rPr>
-        <w:t>#Gateway</w:t>
-      </w:r>
     </w:p>
     <w:p>
       <w:pPr>
@@ -2321,32 +3242,12 @@
       <w:r>
         <w:rPr>
           <w:rFonts w:ascii="Consolas" w:eastAsia="Times New Roman" w:hAnsi="Consolas" w:cs="Times New Roman"/>
-          <w:color w:val="D4D4D4"/>
-          <w:sz w:val="21"/>
-          <w:szCs w:val="21"/>
-          <w:lang w:val="en-US" w:eastAsia="pt-PT"/>
-        </w:rPr>
-        <w:t xml:space="preserve">sudo /sbin/iptables -A INPUT -s 10.101.148.1 -d </w:t>
-      </w:r>
-      <w:r>
-        <w:rPr>
-          <w:rFonts w:ascii="Consolas" w:eastAsia="Times New Roman" w:hAnsi="Consolas" w:cs="Times New Roman"/>
-          <w:color w:val="9CDCFE"/>
-          <w:sz w:val="21"/>
-          <w:szCs w:val="21"/>
-          <w:lang w:val="en-US" w:eastAsia="pt-PT"/>
-        </w:rPr>
-        <w:t>$LOCAL_IP</w:t>
-      </w:r>
-      <w:r>
-        <w:rPr>
-          <w:rFonts w:ascii="Consolas" w:eastAsia="Times New Roman" w:hAnsi="Consolas" w:cs="Times New Roman"/>
-          <w:color w:val="D4D4D4"/>
-          <w:sz w:val="21"/>
-          <w:szCs w:val="21"/>
-          <w:lang w:val="en-US" w:eastAsia="pt-PT"/>
-        </w:rPr>
-        <w:t xml:space="preserve"> -j ACCEPT</w:t>
+          <w:color w:val="6A9955"/>
+          <w:sz w:val="21"/>
+          <w:szCs w:val="21"/>
+          <w:lang w:val="en-US" w:eastAsia="pt-PT"/>
+        </w:rPr>
+        <w:t>#Gateway</w:t>
       </w:r>
     </w:p>
     <w:p>
@@ -2361,15 +3262,49 @@
           <w:lang w:val="en-US" w:eastAsia="pt-PT"/>
         </w:rPr>
       </w:pPr>
-      <w:r>
-        <w:rPr>
-          <w:rFonts w:ascii="Consolas" w:eastAsia="Times New Roman" w:hAnsi="Consolas" w:cs="Times New Roman"/>
-          <w:color w:val="D4D4D4"/>
-          <w:sz w:val="21"/>
-          <w:szCs w:val="21"/>
-          <w:lang w:val="en-US" w:eastAsia="pt-PT"/>
-        </w:rPr>
-        <w:t xml:space="preserve">sudo /sbin/iptables -A OUTPUT -d 10.101.148.1 -s </w:t>
+      <w:proofErr w:type="spellStart"/>
+      <w:r>
+        <w:rPr>
+          <w:rFonts w:ascii="Consolas" w:eastAsia="Times New Roman" w:hAnsi="Consolas" w:cs="Times New Roman"/>
+          <w:color w:val="D4D4D4"/>
+          <w:sz w:val="21"/>
+          <w:szCs w:val="21"/>
+          <w:lang w:val="en-US" w:eastAsia="pt-PT"/>
+        </w:rPr>
+        <w:t>sudo</w:t>
+      </w:r>
+      <w:proofErr w:type="spellEnd"/>
+      <w:r>
+        <w:rPr>
+          <w:rFonts w:ascii="Consolas" w:eastAsia="Times New Roman" w:hAnsi="Consolas" w:cs="Times New Roman"/>
+          <w:color w:val="D4D4D4"/>
+          <w:sz w:val="21"/>
+          <w:szCs w:val="21"/>
+          <w:lang w:val="en-US" w:eastAsia="pt-PT"/>
+        </w:rPr>
+        <w:t xml:space="preserve"> /</w:t>
+      </w:r>
+      <w:proofErr w:type="spellStart"/>
+      <w:r>
+        <w:rPr>
+          <w:rFonts w:ascii="Consolas" w:eastAsia="Times New Roman" w:hAnsi="Consolas" w:cs="Times New Roman"/>
+          <w:color w:val="D4D4D4"/>
+          <w:sz w:val="21"/>
+          <w:szCs w:val="21"/>
+          <w:lang w:val="en-US" w:eastAsia="pt-PT"/>
+        </w:rPr>
+        <w:t>sbin</w:t>
+      </w:r>
+      <w:proofErr w:type="spellEnd"/>
+      <w:r>
+        <w:rPr>
+          <w:rFonts w:ascii="Consolas" w:eastAsia="Times New Roman" w:hAnsi="Consolas" w:cs="Times New Roman"/>
+          <w:color w:val="D4D4D4"/>
+          <w:sz w:val="21"/>
+          <w:szCs w:val="21"/>
+          <w:lang w:val="en-US" w:eastAsia="pt-PT"/>
+        </w:rPr>
+        <w:t xml:space="preserve">/iptables -A INPUT -s 10.101.148.1 -d </w:t>
       </w:r>
       <w:r>
         <w:rPr>
@@ -2404,6 +3339,70 @@
           <w:lang w:val="en-US" w:eastAsia="pt-PT"/>
         </w:rPr>
       </w:pPr>
+      <w:proofErr w:type="spellStart"/>
+      <w:r>
+        <w:rPr>
+          <w:rFonts w:ascii="Consolas" w:eastAsia="Times New Roman" w:hAnsi="Consolas" w:cs="Times New Roman"/>
+          <w:color w:val="D4D4D4"/>
+          <w:sz w:val="21"/>
+          <w:szCs w:val="21"/>
+          <w:lang w:val="en-US" w:eastAsia="pt-PT"/>
+        </w:rPr>
+        <w:t>sudo</w:t>
+      </w:r>
+      <w:proofErr w:type="spellEnd"/>
+      <w:r>
+        <w:rPr>
+          <w:rFonts w:ascii="Consolas" w:eastAsia="Times New Roman" w:hAnsi="Consolas" w:cs="Times New Roman"/>
+          <w:color w:val="D4D4D4"/>
+          <w:sz w:val="21"/>
+          <w:szCs w:val="21"/>
+          <w:lang w:val="en-US" w:eastAsia="pt-PT"/>
+        </w:rPr>
+        <w:t xml:space="preserve"> /</w:t>
+      </w:r>
+      <w:proofErr w:type="spellStart"/>
+      <w:r>
+        <w:rPr>
+          <w:rFonts w:ascii="Consolas" w:eastAsia="Times New Roman" w:hAnsi="Consolas" w:cs="Times New Roman"/>
+          <w:color w:val="D4D4D4"/>
+          <w:sz w:val="21"/>
+          <w:szCs w:val="21"/>
+          <w:lang w:val="en-US" w:eastAsia="pt-PT"/>
+        </w:rPr>
+        <w:t>sbin</w:t>
+      </w:r>
+      <w:proofErr w:type="spellEnd"/>
+      <w:r>
+        <w:rPr>
+          <w:rFonts w:ascii="Consolas" w:eastAsia="Times New Roman" w:hAnsi="Consolas" w:cs="Times New Roman"/>
+          <w:color w:val="D4D4D4"/>
+          <w:sz w:val="21"/>
+          <w:szCs w:val="21"/>
+          <w:lang w:val="en-US" w:eastAsia="pt-PT"/>
+        </w:rPr>
+        <w:t xml:space="preserve">/iptables -A OUTPUT -d 10.101.148.1 -s </w:t>
+      </w:r>
+      <w:r>
+        <w:rPr>
+          <w:rFonts w:ascii="Consolas" w:eastAsia="Times New Roman" w:hAnsi="Consolas" w:cs="Times New Roman"/>
+          <w:color w:val="9CDCFE"/>
+          <w:sz w:val="21"/>
+          <w:szCs w:val="21"/>
+          <w:lang w:val="en-US" w:eastAsia="pt-PT"/>
+        </w:rPr>
+        <w:t>$LOCAL_IP</w:t>
+      </w:r>
+      <w:r>
+        <w:rPr>
+          <w:rFonts w:ascii="Consolas" w:eastAsia="Times New Roman" w:hAnsi="Consolas" w:cs="Times New Roman"/>
+          <w:color w:val="D4D4D4"/>
+          <w:sz w:val="21"/>
+          <w:szCs w:val="21"/>
+          <w:lang w:val="en-US" w:eastAsia="pt-PT"/>
+        </w:rPr>
+        <w:t xml:space="preserve"> -j ACCEPT</w:t>
+      </w:r>
     </w:p>
     <w:p>
       <w:pPr>
@@ -2417,16 +3416,6 @@
           <w:lang w:val="en-US" w:eastAsia="pt-PT"/>
         </w:rPr>
       </w:pPr>
-      <w:r>
-        <w:rPr>
-          <w:rFonts w:ascii="Consolas" w:eastAsia="Times New Roman" w:hAnsi="Consolas" w:cs="Times New Roman"/>
-          <w:color w:val="6A9955"/>
-          <w:sz w:val="21"/>
-          <w:szCs w:val="21"/>
-          <w:lang w:val="en-US" w:eastAsia="pt-PT"/>
-        </w:rPr>
-        <w:t>#Proxy</w:t>
-      </w:r>
     </w:p>
     <w:p>
       <w:pPr>
@@ -2443,32 +3432,12 @@
       <w:r>
         <w:rPr>
           <w:rFonts w:ascii="Consolas" w:eastAsia="Times New Roman" w:hAnsi="Consolas" w:cs="Times New Roman"/>
-          <w:color w:val="D4D4D4"/>
-          <w:sz w:val="21"/>
-          <w:szCs w:val="21"/>
-          <w:lang w:val="en-US" w:eastAsia="pt-PT"/>
-        </w:rPr>
-        <w:t xml:space="preserve">sudo /sbin/iptables -A INPUT -s 10.101.85.134 -d </w:t>
-      </w:r>
-      <w:r>
-        <w:rPr>
-          <w:rFonts w:ascii="Consolas" w:eastAsia="Times New Roman" w:hAnsi="Consolas" w:cs="Times New Roman"/>
-          <w:color w:val="9CDCFE"/>
-          <w:sz w:val="21"/>
-          <w:szCs w:val="21"/>
-          <w:lang w:val="en-US" w:eastAsia="pt-PT"/>
-        </w:rPr>
-        <w:t>$LOCAL_IP</w:t>
-      </w:r>
-      <w:r>
-        <w:rPr>
-          <w:rFonts w:ascii="Consolas" w:eastAsia="Times New Roman" w:hAnsi="Consolas" w:cs="Times New Roman"/>
-          <w:color w:val="D4D4D4"/>
-          <w:sz w:val="21"/>
-          <w:szCs w:val="21"/>
-          <w:lang w:val="en-US" w:eastAsia="pt-PT"/>
-        </w:rPr>
-        <w:t xml:space="preserve"> -j ACCEPT</w:t>
+          <w:color w:val="6A9955"/>
+          <w:sz w:val="21"/>
+          <w:szCs w:val="21"/>
+          <w:lang w:val="en-US" w:eastAsia="pt-PT"/>
+        </w:rPr>
+        <w:t>#Proxy</w:t>
       </w:r>
     </w:p>
     <w:p>
@@ -2483,15 +3452,49 @@
           <w:lang w:val="en-US" w:eastAsia="pt-PT"/>
         </w:rPr>
       </w:pPr>
-      <w:r>
-        <w:rPr>
-          <w:rFonts w:ascii="Consolas" w:eastAsia="Times New Roman" w:hAnsi="Consolas" w:cs="Times New Roman"/>
-          <w:color w:val="D4D4D4"/>
-          <w:sz w:val="21"/>
-          <w:szCs w:val="21"/>
-          <w:lang w:val="en-US" w:eastAsia="pt-PT"/>
-        </w:rPr>
-        <w:t xml:space="preserve">sudo /sbin/iptables -A OUTPUT -d 10.101.85.134 -s </w:t>
+      <w:proofErr w:type="spellStart"/>
+      <w:r>
+        <w:rPr>
+          <w:rFonts w:ascii="Consolas" w:eastAsia="Times New Roman" w:hAnsi="Consolas" w:cs="Times New Roman"/>
+          <w:color w:val="D4D4D4"/>
+          <w:sz w:val="21"/>
+          <w:szCs w:val="21"/>
+          <w:lang w:val="en-US" w:eastAsia="pt-PT"/>
+        </w:rPr>
+        <w:t>sudo</w:t>
+      </w:r>
+      <w:proofErr w:type="spellEnd"/>
+      <w:r>
+        <w:rPr>
+          <w:rFonts w:ascii="Consolas" w:eastAsia="Times New Roman" w:hAnsi="Consolas" w:cs="Times New Roman"/>
+          <w:color w:val="D4D4D4"/>
+          <w:sz w:val="21"/>
+          <w:szCs w:val="21"/>
+          <w:lang w:val="en-US" w:eastAsia="pt-PT"/>
+        </w:rPr>
+        <w:t xml:space="preserve"> /</w:t>
+      </w:r>
+      <w:proofErr w:type="spellStart"/>
+      <w:r>
+        <w:rPr>
+          <w:rFonts w:ascii="Consolas" w:eastAsia="Times New Roman" w:hAnsi="Consolas" w:cs="Times New Roman"/>
+          <w:color w:val="D4D4D4"/>
+          <w:sz w:val="21"/>
+          <w:szCs w:val="21"/>
+          <w:lang w:val="en-US" w:eastAsia="pt-PT"/>
+        </w:rPr>
+        <w:t>sbin</w:t>
+      </w:r>
+      <w:proofErr w:type="spellEnd"/>
+      <w:r>
+        <w:rPr>
+          <w:rFonts w:ascii="Consolas" w:eastAsia="Times New Roman" w:hAnsi="Consolas" w:cs="Times New Roman"/>
+          <w:color w:val="D4D4D4"/>
+          <w:sz w:val="21"/>
+          <w:szCs w:val="21"/>
+          <w:lang w:val="en-US" w:eastAsia="pt-PT"/>
+        </w:rPr>
+        <w:t xml:space="preserve">/iptables -A INPUT -s 10.101.85.134 -d </w:t>
       </w:r>
       <w:r>
         <w:rPr>
@@ -2526,6 +3529,70 @@
           <w:lang w:val="en-US" w:eastAsia="pt-PT"/>
         </w:rPr>
       </w:pPr>
+      <w:proofErr w:type="spellStart"/>
+      <w:r>
+        <w:rPr>
+          <w:rFonts w:ascii="Consolas" w:eastAsia="Times New Roman" w:hAnsi="Consolas" w:cs="Times New Roman"/>
+          <w:color w:val="D4D4D4"/>
+          <w:sz w:val="21"/>
+          <w:szCs w:val="21"/>
+          <w:lang w:val="en-US" w:eastAsia="pt-PT"/>
+        </w:rPr>
+        <w:t>sudo</w:t>
+      </w:r>
+      <w:proofErr w:type="spellEnd"/>
+      <w:r>
+        <w:rPr>
+          <w:rFonts w:ascii="Consolas" w:eastAsia="Times New Roman" w:hAnsi="Consolas" w:cs="Times New Roman"/>
+          <w:color w:val="D4D4D4"/>
+          <w:sz w:val="21"/>
+          <w:szCs w:val="21"/>
+          <w:lang w:val="en-US" w:eastAsia="pt-PT"/>
+        </w:rPr>
+        <w:t xml:space="preserve"> /</w:t>
+      </w:r>
+      <w:proofErr w:type="spellStart"/>
+      <w:r>
+        <w:rPr>
+          <w:rFonts w:ascii="Consolas" w:eastAsia="Times New Roman" w:hAnsi="Consolas" w:cs="Times New Roman"/>
+          <w:color w:val="D4D4D4"/>
+          <w:sz w:val="21"/>
+          <w:szCs w:val="21"/>
+          <w:lang w:val="en-US" w:eastAsia="pt-PT"/>
+        </w:rPr>
+        <w:t>sbin</w:t>
+      </w:r>
+      <w:proofErr w:type="spellEnd"/>
+      <w:r>
+        <w:rPr>
+          <w:rFonts w:ascii="Consolas" w:eastAsia="Times New Roman" w:hAnsi="Consolas" w:cs="Times New Roman"/>
+          <w:color w:val="D4D4D4"/>
+          <w:sz w:val="21"/>
+          <w:szCs w:val="21"/>
+          <w:lang w:val="en-US" w:eastAsia="pt-PT"/>
+        </w:rPr>
+        <w:t xml:space="preserve">/iptables -A OUTPUT -d 10.101.85.134 -s </w:t>
+      </w:r>
+      <w:r>
+        <w:rPr>
+          <w:rFonts w:ascii="Consolas" w:eastAsia="Times New Roman" w:hAnsi="Consolas" w:cs="Times New Roman"/>
+          <w:color w:val="9CDCFE"/>
+          <w:sz w:val="21"/>
+          <w:szCs w:val="21"/>
+          <w:lang w:val="en-US" w:eastAsia="pt-PT"/>
+        </w:rPr>
+        <w:t>$LOCAL_IP</w:t>
+      </w:r>
+      <w:r>
+        <w:rPr>
+          <w:rFonts w:ascii="Consolas" w:eastAsia="Times New Roman" w:hAnsi="Consolas" w:cs="Times New Roman"/>
+          <w:color w:val="D4D4D4"/>
+          <w:sz w:val="21"/>
+          <w:szCs w:val="21"/>
+          <w:lang w:val="en-US" w:eastAsia="pt-PT"/>
+        </w:rPr>
+        <w:t xml:space="preserve"> -j ACCEPT</w:t>
+      </w:r>
     </w:p>
     <w:p>
       <w:pPr>
@@ -2539,16 +3606,6 @@
           <w:lang w:val="en-US" w:eastAsia="pt-PT"/>
         </w:rPr>
       </w:pPr>
-      <w:r>
-        <w:rPr>
-          <w:rFonts w:ascii="Consolas" w:eastAsia="Times New Roman" w:hAnsi="Consolas" w:cs="Times New Roman"/>
-          <w:color w:val="6A9955"/>
-          <w:sz w:val="21"/>
-          <w:szCs w:val="21"/>
-          <w:lang w:val="en-US" w:eastAsia="pt-PT"/>
-        </w:rPr>
-        <w:t>#Ping - gcc</w:t>
-      </w:r>
     </w:p>
     <w:p>
       <w:pPr>
@@ -2565,33 +3622,25 @@
       <w:r>
         <w:rPr>
           <w:rFonts w:ascii="Consolas" w:eastAsia="Times New Roman" w:hAnsi="Consolas" w:cs="Times New Roman"/>
-          <w:color w:val="D4D4D4"/>
-          <w:sz w:val="21"/>
-          <w:szCs w:val="21"/>
-          <w:lang w:val="en-US" w:eastAsia="pt-PT"/>
-        </w:rPr>
-        <w:t xml:space="preserve">sudo /sbin/iptables -A INPUT -s 10.101.151.5 -p icmp -d </w:t>
-      </w:r>
-      <w:r>
-        <w:rPr>
-          <w:rFonts w:ascii="Consolas" w:eastAsia="Times New Roman" w:hAnsi="Consolas" w:cs="Times New Roman"/>
-          <w:color w:val="9CDCFE"/>
-          <w:sz w:val="21"/>
-          <w:szCs w:val="21"/>
-          <w:lang w:val="en-US" w:eastAsia="pt-PT"/>
-        </w:rPr>
-        <w:t>$LOCAL_IP</w:t>
-      </w:r>
-      <w:r>
-        <w:rPr>
-          <w:rFonts w:ascii="Consolas" w:eastAsia="Times New Roman" w:hAnsi="Consolas" w:cs="Times New Roman"/>
-          <w:color w:val="D4D4D4"/>
-          <w:sz w:val="21"/>
-          <w:szCs w:val="21"/>
-          <w:lang w:val="en-US" w:eastAsia="pt-PT"/>
-        </w:rPr>
-        <w:t xml:space="preserve"> -j ACCEPT</w:t>
-      </w:r>
+          <w:color w:val="6A9955"/>
+          <w:sz w:val="21"/>
+          <w:szCs w:val="21"/>
+          <w:lang w:val="en-US" w:eastAsia="pt-PT"/>
+        </w:rPr>
+        <w:t xml:space="preserve">#Ping - </w:t>
+      </w:r>
+      <w:proofErr w:type="spellStart"/>
+      <w:r>
+        <w:rPr>
+          <w:rFonts w:ascii="Consolas" w:eastAsia="Times New Roman" w:hAnsi="Consolas" w:cs="Times New Roman"/>
+          <w:color w:val="6A9955"/>
+          <w:sz w:val="21"/>
+          <w:szCs w:val="21"/>
+          <w:lang w:val="en-US" w:eastAsia="pt-PT"/>
+        </w:rPr>
+        <w:t>gcc</w:t>
+      </w:r>
+      <w:proofErr w:type="spellEnd"/>
     </w:p>
     <w:p>
       <w:pPr>
@@ -2605,15 +3654,71 @@
           <w:lang w:val="en-US" w:eastAsia="pt-PT"/>
         </w:rPr>
       </w:pPr>
-      <w:r>
-        <w:rPr>
-          <w:rFonts w:ascii="Consolas" w:eastAsia="Times New Roman" w:hAnsi="Consolas" w:cs="Times New Roman"/>
-          <w:color w:val="D4D4D4"/>
-          <w:sz w:val="21"/>
-          <w:szCs w:val="21"/>
-          <w:lang w:val="en-US" w:eastAsia="pt-PT"/>
-        </w:rPr>
-        <w:t xml:space="preserve">sudo /sbin/iptables -A OUTPUT -d 10.101.151.5 -p icmp -s </w:t>
+      <w:proofErr w:type="spellStart"/>
+      <w:r>
+        <w:rPr>
+          <w:rFonts w:ascii="Consolas" w:eastAsia="Times New Roman" w:hAnsi="Consolas" w:cs="Times New Roman"/>
+          <w:color w:val="D4D4D4"/>
+          <w:sz w:val="21"/>
+          <w:szCs w:val="21"/>
+          <w:lang w:val="en-US" w:eastAsia="pt-PT"/>
+        </w:rPr>
+        <w:t>sudo</w:t>
+      </w:r>
+      <w:proofErr w:type="spellEnd"/>
+      <w:r>
+        <w:rPr>
+          <w:rFonts w:ascii="Consolas" w:eastAsia="Times New Roman" w:hAnsi="Consolas" w:cs="Times New Roman"/>
+          <w:color w:val="D4D4D4"/>
+          <w:sz w:val="21"/>
+          <w:szCs w:val="21"/>
+          <w:lang w:val="en-US" w:eastAsia="pt-PT"/>
+        </w:rPr>
+        <w:t xml:space="preserve"> /</w:t>
+      </w:r>
+      <w:proofErr w:type="spellStart"/>
+      <w:r>
+        <w:rPr>
+          <w:rFonts w:ascii="Consolas" w:eastAsia="Times New Roman" w:hAnsi="Consolas" w:cs="Times New Roman"/>
+          <w:color w:val="D4D4D4"/>
+          <w:sz w:val="21"/>
+          <w:szCs w:val="21"/>
+          <w:lang w:val="en-US" w:eastAsia="pt-PT"/>
+        </w:rPr>
+        <w:t>sbin</w:t>
+      </w:r>
+      <w:proofErr w:type="spellEnd"/>
+      <w:r>
+        <w:rPr>
+          <w:rFonts w:ascii="Consolas" w:eastAsia="Times New Roman" w:hAnsi="Consolas" w:cs="Times New Roman"/>
+          <w:color w:val="D4D4D4"/>
+          <w:sz w:val="21"/>
+          <w:szCs w:val="21"/>
+          <w:lang w:val="en-US" w:eastAsia="pt-PT"/>
+        </w:rPr>
+        <w:t xml:space="preserve">/iptables -A INPUT -s 10.101.151.5 -p </w:t>
+      </w:r>
+      <w:proofErr w:type="spellStart"/>
+      <w:r>
+        <w:rPr>
+          <w:rFonts w:ascii="Consolas" w:eastAsia="Times New Roman" w:hAnsi="Consolas" w:cs="Times New Roman"/>
+          <w:color w:val="D4D4D4"/>
+          <w:sz w:val="21"/>
+          <w:szCs w:val="21"/>
+          <w:lang w:val="en-US" w:eastAsia="pt-PT"/>
+        </w:rPr>
+        <w:t>icmp</w:t>
+      </w:r>
+      <w:proofErr w:type="spellEnd"/>
+      <w:r>
+        <w:rPr>
+          <w:rFonts w:ascii="Consolas" w:eastAsia="Times New Roman" w:hAnsi="Consolas" w:cs="Times New Roman"/>
+          <w:color w:val="D4D4D4"/>
+          <w:sz w:val="21"/>
+          <w:szCs w:val="21"/>
+          <w:lang w:val="en-US" w:eastAsia="pt-PT"/>
+        </w:rPr>
+        <w:t xml:space="preserve"> -d </w:t>
       </w:r>
       <w:r>
         <w:rPr>
@@ -2648,6 +3753,92 @@
           <w:lang w:val="en-US" w:eastAsia="pt-PT"/>
         </w:rPr>
       </w:pPr>
+      <w:proofErr w:type="spellStart"/>
+      <w:r>
+        <w:rPr>
+          <w:rFonts w:ascii="Consolas" w:eastAsia="Times New Roman" w:hAnsi="Consolas" w:cs="Times New Roman"/>
+          <w:color w:val="D4D4D4"/>
+          <w:sz w:val="21"/>
+          <w:szCs w:val="21"/>
+          <w:lang w:val="en-US" w:eastAsia="pt-PT"/>
+        </w:rPr>
+        <w:t>sudo</w:t>
+      </w:r>
+      <w:proofErr w:type="spellEnd"/>
+      <w:r>
+        <w:rPr>
+          <w:rFonts w:ascii="Consolas" w:eastAsia="Times New Roman" w:hAnsi="Consolas" w:cs="Times New Roman"/>
+          <w:color w:val="D4D4D4"/>
+          <w:sz w:val="21"/>
+          <w:szCs w:val="21"/>
+          <w:lang w:val="en-US" w:eastAsia="pt-PT"/>
+        </w:rPr>
+        <w:t xml:space="preserve"> /</w:t>
+      </w:r>
+      <w:proofErr w:type="spellStart"/>
+      <w:r>
+        <w:rPr>
+          <w:rFonts w:ascii="Consolas" w:eastAsia="Times New Roman" w:hAnsi="Consolas" w:cs="Times New Roman"/>
+          <w:color w:val="D4D4D4"/>
+          <w:sz w:val="21"/>
+          <w:szCs w:val="21"/>
+          <w:lang w:val="en-US" w:eastAsia="pt-PT"/>
+        </w:rPr>
+        <w:t>sbin</w:t>
+      </w:r>
+      <w:proofErr w:type="spellEnd"/>
+      <w:r>
+        <w:rPr>
+          <w:rFonts w:ascii="Consolas" w:eastAsia="Times New Roman" w:hAnsi="Consolas" w:cs="Times New Roman"/>
+          <w:color w:val="D4D4D4"/>
+          <w:sz w:val="21"/>
+          <w:szCs w:val="21"/>
+          <w:lang w:val="en-US" w:eastAsia="pt-PT"/>
+        </w:rPr>
+        <w:t xml:space="preserve">/iptables -A OUTPUT -d 10.101.151.5 -p </w:t>
+      </w:r>
+      <w:proofErr w:type="spellStart"/>
+      <w:r>
+        <w:rPr>
+          <w:rFonts w:ascii="Consolas" w:eastAsia="Times New Roman" w:hAnsi="Consolas" w:cs="Times New Roman"/>
+          <w:color w:val="D4D4D4"/>
+          <w:sz w:val="21"/>
+          <w:szCs w:val="21"/>
+          <w:lang w:val="en-US" w:eastAsia="pt-PT"/>
+        </w:rPr>
+        <w:t>icmp</w:t>
+      </w:r>
+      <w:proofErr w:type="spellEnd"/>
+      <w:r>
+        <w:rPr>
+          <w:rFonts w:ascii="Consolas" w:eastAsia="Times New Roman" w:hAnsi="Consolas" w:cs="Times New Roman"/>
+          <w:color w:val="D4D4D4"/>
+          <w:sz w:val="21"/>
+          <w:szCs w:val="21"/>
+          <w:lang w:val="en-US" w:eastAsia="pt-PT"/>
+        </w:rPr>
+        <w:t xml:space="preserve"> -s </w:t>
+      </w:r>
+      <w:r>
+        <w:rPr>
+          <w:rFonts w:ascii="Consolas" w:eastAsia="Times New Roman" w:hAnsi="Consolas" w:cs="Times New Roman"/>
+          <w:color w:val="9CDCFE"/>
+          <w:sz w:val="21"/>
+          <w:szCs w:val="21"/>
+          <w:lang w:val="en-US" w:eastAsia="pt-PT"/>
+        </w:rPr>
+        <w:t>$LOCAL_IP</w:t>
+      </w:r>
+      <w:r>
+        <w:rPr>
+          <w:rFonts w:ascii="Consolas" w:eastAsia="Times New Roman" w:hAnsi="Consolas" w:cs="Times New Roman"/>
+          <w:color w:val="D4D4D4"/>
+          <w:sz w:val="21"/>
+          <w:szCs w:val="21"/>
+          <w:lang w:val="en-US" w:eastAsia="pt-PT"/>
+        </w:rPr>
+        <w:t xml:space="preserve"> -j ACCEPT</w:t>
+      </w:r>
     </w:p>
     <w:p>
       <w:pPr>
@@ -2658,19 +3849,9 @@
           <w:color w:val="D4D4D4"/>
           <w:sz w:val="21"/>
           <w:szCs w:val="21"/>
-          <w:lang w:eastAsia="pt-PT"/>
-        </w:rPr>
-      </w:pPr>
-      <w:r>
-        <w:rPr>
-          <w:rFonts w:ascii="Consolas" w:eastAsia="Times New Roman" w:hAnsi="Consolas" w:cs="Times New Roman"/>
-          <w:color w:val="6A9955"/>
-          <w:sz w:val="21"/>
-          <w:szCs w:val="21"/>
-          <w:lang w:eastAsia="pt-PT"/>
-        </w:rPr>
-        <w:t>#Mask 255.255.254.0</w:t>
-      </w:r>
+          <w:lang w:val="en-US" w:eastAsia="pt-PT"/>
+        </w:rPr>
+      </w:pPr>
     </w:p>
     <w:p>
       <w:pPr>
@@ -2684,6 +3865,16 @@
           <w:lang w:eastAsia="pt-PT"/>
         </w:rPr>
       </w:pPr>
+      <w:r>
+        <w:rPr>
+          <w:rFonts w:ascii="Consolas" w:eastAsia="Times New Roman" w:hAnsi="Consolas" w:cs="Times New Roman"/>
+          <w:color w:val="6A9955"/>
+          <w:sz w:val="21"/>
+          <w:szCs w:val="21"/>
+          <w:lang w:eastAsia="pt-PT"/>
+        </w:rPr>
+        <w:t>#Mask 255.255.254.0</w:t>
+      </w:r>
     </w:p>
     <w:p>
       <w:pPr>
@@ -2697,38 +3888,6 @@
           <w:lang w:eastAsia="pt-PT"/>
         </w:rPr>
       </w:pPr>
-      <w:r>
-        <w:rPr>
-          <w:rFonts w:ascii="Consolas" w:eastAsia="Times New Roman" w:hAnsi="Consolas" w:cs="Times New Roman"/>
-          <w:color w:val="6A9955"/>
-          <w:sz w:val="21"/>
-          <w:szCs w:val="21"/>
-          <w:lang w:eastAsia="pt-PT"/>
-        </w:rPr>
-        <w:t xml:space="preserve">#Ping - para as </w:t>
-      </w:r>
-      <w:proofErr w:type="gramStart"/>
-      <w:r>
-        <w:rPr>
-          <w:rFonts w:ascii="Consolas" w:eastAsia="Times New Roman" w:hAnsi="Consolas" w:cs="Times New Roman"/>
-          <w:color w:val="6A9955"/>
-          <w:sz w:val="21"/>
-          <w:szCs w:val="21"/>
-          <w:lang w:eastAsia="pt-PT"/>
-        </w:rPr>
-        <w:t>maquinas</w:t>
-      </w:r>
-      <w:proofErr w:type="gramEnd"/>
-      <w:r>
-        <w:rPr>
-          <w:rFonts w:ascii="Consolas" w:eastAsia="Times New Roman" w:hAnsi="Consolas" w:cs="Times New Roman"/>
-          <w:color w:val="6A9955"/>
-          <w:sz w:val="21"/>
-          <w:szCs w:val="21"/>
-          <w:lang w:eastAsia="pt-PT"/>
-        </w:rPr>
-        <w:t xml:space="preserve"> locais max.2 por segundo</w:t>
-      </w:r>
     </w:p>
     <w:p>
       <w:pPr>
@@ -2739,18 +3898,18 @@
           <w:color w:val="D4D4D4"/>
           <w:sz w:val="21"/>
           <w:szCs w:val="21"/>
-          <w:lang w:val="en-US" w:eastAsia="pt-PT"/>
-        </w:rPr>
-      </w:pPr>
-      <w:r>
-        <w:rPr>
-          <w:rFonts w:ascii="Consolas" w:eastAsia="Times New Roman" w:hAnsi="Consolas" w:cs="Times New Roman"/>
-          <w:color w:val="D4D4D4"/>
-          <w:sz w:val="21"/>
-          <w:szCs w:val="21"/>
-          <w:lang w:val="en-US" w:eastAsia="pt-PT"/>
-        </w:rPr>
-        <w:t>sudo /sbin/iptables -A INPUT -p icmp -m icmp --icmp-type 8 -s 10.101.148.0/23 -j ACCEPT</w:t>
+          <w:lang w:eastAsia="pt-PT"/>
+        </w:rPr>
+      </w:pPr>
+      <w:r>
+        <w:rPr>
+          <w:rFonts w:ascii="Consolas" w:eastAsia="Times New Roman" w:hAnsi="Consolas" w:cs="Times New Roman"/>
+          <w:color w:val="6A9955"/>
+          <w:sz w:val="21"/>
+          <w:szCs w:val="21"/>
+          <w:lang w:eastAsia="pt-PT"/>
+        </w:rPr>
+        <w:t>#Ping - para as maquinas locais max.2 por segundo</w:t>
       </w:r>
     </w:p>
     <w:p>
@@ -2765,15 +3924,115 @@
           <w:lang w:val="en-US" w:eastAsia="pt-PT"/>
         </w:rPr>
       </w:pPr>
-      <w:r>
-        <w:rPr>
-          <w:rFonts w:ascii="Consolas" w:eastAsia="Times New Roman" w:hAnsi="Consolas" w:cs="Times New Roman"/>
-          <w:color w:val="D4D4D4"/>
-          <w:sz w:val="21"/>
-          <w:szCs w:val="21"/>
-          <w:lang w:val="en-US" w:eastAsia="pt-PT"/>
-        </w:rPr>
-        <w:t>sudo /sbin/iptables -A OUTPUT -p icmp -m icmp --icmp-type 8 -d 10.101.148.0/23 -m limit --limit 2/s -j ACCEPT</w:t>
+      <w:proofErr w:type="spellStart"/>
+      <w:r>
+        <w:rPr>
+          <w:rFonts w:ascii="Consolas" w:eastAsia="Times New Roman" w:hAnsi="Consolas" w:cs="Times New Roman"/>
+          <w:color w:val="D4D4D4"/>
+          <w:sz w:val="21"/>
+          <w:szCs w:val="21"/>
+          <w:lang w:val="en-US" w:eastAsia="pt-PT"/>
+        </w:rPr>
+        <w:t>sudo</w:t>
+      </w:r>
+      <w:proofErr w:type="spellEnd"/>
+      <w:r>
+        <w:rPr>
+          <w:rFonts w:ascii="Consolas" w:eastAsia="Times New Roman" w:hAnsi="Consolas" w:cs="Times New Roman"/>
+          <w:color w:val="D4D4D4"/>
+          <w:sz w:val="21"/>
+          <w:szCs w:val="21"/>
+          <w:lang w:val="en-US" w:eastAsia="pt-PT"/>
+        </w:rPr>
+        <w:t xml:space="preserve"> /</w:t>
+      </w:r>
+      <w:proofErr w:type="spellStart"/>
+      <w:r>
+        <w:rPr>
+          <w:rFonts w:ascii="Consolas" w:eastAsia="Times New Roman" w:hAnsi="Consolas" w:cs="Times New Roman"/>
+          <w:color w:val="D4D4D4"/>
+          <w:sz w:val="21"/>
+          <w:szCs w:val="21"/>
+          <w:lang w:val="en-US" w:eastAsia="pt-PT"/>
+        </w:rPr>
+        <w:t>sbin</w:t>
+      </w:r>
+      <w:proofErr w:type="spellEnd"/>
+      <w:r>
+        <w:rPr>
+          <w:rFonts w:ascii="Consolas" w:eastAsia="Times New Roman" w:hAnsi="Consolas" w:cs="Times New Roman"/>
+          <w:color w:val="D4D4D4"/>
+          <w:sz w:val="21"/>
+          <w:szCs w:val="21"/>
+          <w:lang w:val="en-US" w:eastAsia="pt-PT"/>
+        </w:rPr>
+        <w:t xml:space="preserve">/iptables -A INPUT -p </w:t>
+      </w:r>
+      <w:proofErr w:type="spellStart"/>
+      <w:r>
+        <w:rPr>
+          <w:rFonts w:ascii="Consolas" w:eastAsia="Times New Roman" w:hAnsi="Consolas" w:cs="Times New Roman"/>
+          <w:color w:val="D4D4D4"/>
+          <w:sz w:val="21"/>
+          <w:szCs w:val="21"/>
+          <w:lang w:val="en-US" w:eastAsia="pt-PT"/>
+        </w:rPr>
+        <w:t>icmp</w:t>
+      </w:r>
+      <w:proofErr w:type="spellEnd"/>
+      <w:r>
+        <w:rPr>
+          <w:rFonts w:ascii="Consolas" w:eastAsia="Times New Roman" w:hAnsi="Consolas" w:cs="Times New Roman"/>
+          <w:color w:val="D4D4D4"/>
+          <w:sz w:val="21"/>
+          <w:szCs w:val="21"/>
+          <w:lang w:val="en-US" w:eastAsia="pt-PT"/>
+        </w:rPr>
+        <w:t xml:space="preserve"> -m </w:t>
+      </w:r>
+      <w:proofErr w:type="spellStart"/>
+      <w:r>
+        <w:rPr>
+          <w:rFonts w:ascii="Consolas" w:eastAsia="Times New Roman" w:hAnsi="Consolas" w:cs="Times New Roman"/>
+          <w:color w:val="D4D4D4"/>
+          <w:sz w:val="21"/>
+          <w:szCs w:val="21"/>
+          <w:lang w:val="en-US" w:eastAsia="pt-PT"/>
+        </w:rPr>
+        <w:t>icmp</w:t>
+      </w:r>
+      <w:proofErr w:type="spellEnd"/>
+      <w:r>
+        <w:rPr>
+          <w:rFonts w:ascii="Consolas" w:eastAsia="Times New Roman" w:hAnsi="Consolas" w:cs="Times New Roman"/>
+          <w:color w:val="D4D4D4"/>
+          <w:sz w:val="21"/>
+          <w:szCs w:val="21"/>
+          <w:lang w:val="en-US" w:eastAsia="pt-PT"/>
+        </w:rPr>
+        <w:t xml:space="preserve"> --</w:t>
+      </w:r>
+      <w:proofErr w:type="spellStart"/>
+      <w:r>
+        <w:rPr>
+          <w:rFonts w:ascii="Consolas" w:eastAsia="Times New Roman" w:hAnsi="Consolas" w:cs="Times New Roman"/>
+          <w:color w:val="D4D4D4"/>
+          <w:sz w:val="21"/>
+          <w:szCs w:val="21"/>
+          <w:lang w:val="en-US" w:eastAsia="pt-PT"/>
+        </w:rPr>
+        <w:t>icmp</w:t>
+      </w:r>
+      <w:proofErr w:type="spellEnd"/>
+      <w:r>
+        <w:rPr>
+          <w:rFonts w:ascii="Consolas" w:eastAsia="Times New Roman" w:hAnsi="Consolas" w:cs="Times New Roman"/>
+          <w:color w:val="D4D4D4"/>
+          <w:sz w:val="21"/>
+          <w:szCs w:val="21"/>
+          <w:lang w:val="en-US" w:eastAsia="pt-PT"/>
+        </w:rPr>
+        <w:t>-type 8 -s 10.101.148.0/23 -j ACCEPT</w:t>
       </w:r>
     </w:p>
     <w:p>
@@ -2788,6 +4047,138 @@
           <w:lang w:val="en-US" w:eastAsia="pt-PT"/>
         </w:rPr>
       </w:pPr>
+      <w:proofErr w:type="spellStart"/>
+      <w:r>
+        <w:rPr>
+          <w:rFonts w:ascii="Consolas" w:eastAsia="Times New Roman" w:hAnsi="Consolas" w:cs="Times New Roman"/>
+          <w:color w:val="D4D4D4"/>
+          <w:sz w:val="21"/>
+          <w:szCs w:val="21"/>
+          <w:lang w:val="en-US" w:eastAsia="pt-PT"/>
+        </w:rPr>
+        <w:t>sudo</w:t>
+      </w:r>
+      <w:proofErr w:type="spellEnd"/>
+      <w:r>
+        <w:rPr>
+          <w:rFonts w:ascii="Consolas" w:eastAsia="Times New Roman" w:hAnsi="Consolas" w:cs="Times New Roman"/>
+          <w:color w:val="D4D4D4"/>
+          <w:sz w:val="21"/>
+          <w:szCs w:val="21"/>
+          <w:lang w:val="en-US" w:eastAsia="pt-PT"/>
+        </w:rPr>
+        <w:t xml:space="preserve"> /</w:t>
+      </w:r>
+      <w:proofErr w:type="spellStart"/>
+      <w:r>
+        <w:rPr>
+          <w:rFonts w:ascii="Consolas" w:eastAsia="Times New Roman" w:hAnsi="Consolas" w:cs="Times New Roman"/>
+          <w:color w:val="D4D4D4"/>
+          <w:sz w:val="21"/>
+          <w:szCs w:val="21"/>
+          <w:lang w:val="en-US" w:eastAsia="pt-PT"/>
+        </w:rPr>
+        <w:t>sbin</w:t>
+      </w:r>
+      <w:proofErr w:type="spellEnd"/>
+      <w:r>
+        <w:rPr>
+          <w:rFonts w:ascii="Consolas" w:eastAsia="Times New Roman" w:hAnsi="Consolas" w:cs="Times New Roman"/>
+          <w:color w:val="D4D4D4"/>
+          <w:sz w:val="21"/>
+          <w:szCs w:val="21"/>
+          <w:lang w:val="en-US" w:eastAsia="pt-PT"/>
+        </w:rPr>
+        <w:t xml:space="preserve">/iptables -A OUTPUT -p </w:t>
+      </w:r>
+      <w:proofErr w:type="spellStart"/>
+      <w:r>
+        <w:rPr>
+          <w:rFonts w:ascii="Consolas" w:eastAsia="Times New Roman" w:hAnsi="Consolas" w:cs="Times New Roman"/>
+          <w:color w:val="D4D4D4"/>
+          <w:sz w:val="21"/>
+          <w:szCs w:val="21"/>
+          <w:lang w:val="en-US" w:eastAsia="pt-PT"/>
+        </w:rPr>
+        <w:t>icmp</w:t>
+      </w:r>
+      <w:proofErr w:type="spellEnd"/>
+      <w:r>
+        <w:rPr>
+          <w:rFonts w:ascii="Consolas" w:eastAsia="Times New Roman" w:hAnsi="Consolas" w:cs="Times New Roman"/>
+          <w:color w:val="D4D4D4"/>
+          <w:sz w:val="21"/>
+          <w:szCs w:val="21"/>
+          <w:lang w:val="en-US" w:eastAsia="pt-PT"/>
+        </w:rPr>
+        <w:t xml:space="preserve"> -m </w:t>
+      </w:r>
+      <w:proofErr w:type="spellStart"/>
+      <w:r>
+        <w:rPr>
+          <w:rFonts w:ascii="Consolas" w:eastAsia="Times New Roman" w:hAnsi="Consolas" w:cs="Times New Roman"/>
+          <w:color w:val="D4D4D4"/>
+          <w:sz w:val="21"/>
+          <w:szCs w:val="21"/>
+          <w:lang w:val="en-US" w:eastAsia="pt-PT"/>
+        </w:rPr>
+        <w:t>icmp</w:t>
+      </w:r>
+      <w:proofErr w:type="spellEnd"/>
+      <w:r>
+        <w:rPr>
+          <w:rFonts w:ascii="Consolas" w:eastAsia="Times New Roman" w:hAnsi="Consolas" w:cs="Times New Roman"/>
+          <w:color w:val="D4D4D4"/>
+          <w:sz w:val="21"/>
+          <w:szCs w:val="21"/>
+          <w:lang w:val="en-US" w:eastAsia="pt-PT"/>
+        </w:rPr>
+        <w:t xml:space="preserve"> --</w:t>
+      </w:r>
+      <w:proofErr w:type="spellStart"/>
+      <w:r>
+        <w:rPr>
+          <w:rFonts w:ascii="Consolas" w:eastAsia="Times New Roman" w:hAnsi="Consolas" w:cs="Times New Roman"/>
+          <w:color w:val="D4D4D4"/>
+          <w:sz w:val="21"/>
+          <w:szCs w:val="21"/>
+          <w:lang w:val="en-US" w:eastAsia="pt-PT"/>
+        </w:rPr>
+        <w:t>icmp</w:t>
+      </w:r>
+      <w:proofErr w:type="spellEnd"/>
+      <w:r>
+        <w:rPr>
+          <w:rFonts w:ascii="Consolas" w:eastAsia="Times New Roman" w:hAnsi="Consolas" w:cs="Times New Roman"/>
+          <w:color w:val="D4D4D4"/>
+          <w:sz w:val="21"/>
+          <w:szCs w:val="21"/>
+          <w:lang w:val="en-US" w:eastAsia="pt-PT"/>
+        </w:rPr>
+        <w:t>-type 8 -d 10.101.148.0/23 -m limit --</w:t>
+      </w:r>
+      <w:proofErr w:type="spellStart"/>
+      <w:r>
+        <w:rPr>
+          <w:rFonts w:ascii="Consolas" w:eastAsia="Times New Roman" w:hAnsi="Consolas" w:cs="Times New Roman"/>
+          <w:color w:val="D4D4D4"/>
+          <w:sz w:val="21"/>
+          <w:szCs w:val="21"/>
+          <w:lang w:val="en-US" w:eastAsia="pt-PT"/>
+        </w:rPr>
+        <w:t>limit</w:t>
+      </w:r>
+      <w:proofErr w:type="spellEnd"/>
+      <w:r>
+        <w:rPr>
+          <w:rFonts w:ascii="Consolas" w:eastAsia="Times New Roman" w:hAnsi="Consolas" w:cs="Times New Roman"/>
+          <w:color w:val="D4D4D4"/>
+          <w:sz w:val="21"/>
+          <w:szCs w:val="21"/>
+          <w:lang w:val="en-US" w:eastAsia="pt-PT"/>
+        </w:rPr>
+        <w:t xml:space="preserve"> 2/s -j ACCEPT</w:t>
+      </w:r>
     </w:p>
     <w:p>
       <w:pPr>
@@ -2801,16 +4192,6 @@
           <w:lang w:val="en-US" w:eastAsia="pt-PT"/>
         </w:rPr>
       </w:pPr>
-      <w:r>
-        <w:rPr>
-          <w:rFonts w:ascii="Consolas" w:eastAsia="Times New Roman" w:hAnsi="Consolas" w:cs="Times New Roman"/>
-          <w:color w:val="6A9955"/>
-          <w:sz w:val="21"/>
-          <w:szCs w:val="21"/>
-          <w:lang w:val="en-US" w:eastAsia="pt-PT"/>
-        </w:rPr>
-        <w:t>#SSH - maquinas</w:t>
-      </w:r>
     </w:p>
     <w:p>
       <w:pPr>
@@ -2827,33 +4208,25 @@
       <w:r>
         <w:rPr>
           <w:rFonts w:ascii="Consolas" w:eastAsia="Times New Roman" w:hAnsi="Consolas" w:cs="Times New Roman"/>
-          <w:color w:val="D4D4D4"/>
-          <w:sz w:val="21"/>
-          <w:szCs w:val="21"/>
-          <w:lang w:val="en-US" w:eastAsia="pt-PT"/>
-        </w:rPr>
-        <w:t xml:space="preserve">sudo /sbin/iptables -A INPUT -s 10.101.148.0/23 -p tcp -d </w:t>
-      </w:r>
-      <w:r>
-        <w:rPr>
-          <w:rFonts w:ascii="Consolas" w:eastAsia="Times New Roman" w:hAnsi="Consolas" w:cs="Times New Roman"/>
-          <w:color w:val="9CDCFE"/>
-          <w:sz w:val="21"/>
-          <w:szCs w:val="21"/>
-          <w:lang w:val="en-US" w:eastAsia="pt-PT"/>
-        </w:rPr>
-        <w:t>$LOCAL_IP</w:t>
-      </w:r>
-      <w:r>
-        <w:rPr>
-          <w:rFonts w:ascii="Consolas" w:eastAsia="Times New Roman" w:hAnsi="Consolas" w:cs="Times New Roman"/>
-          <w:color w:val="D4D4D4"/>
-          <w:sz w:val="21"/>
-          <w:szCs w:val="21"/>
-          <w:lang w:val="en-US" w:eastAsia="pt-PT"/>
-        </w:rPr>
-        <w:t xml:space="preserve"> --dport 22 -j ACCEPT</w:t>
-      </w:r>
+          <w:color w:val="6A9955"/>
+          <w:sz w:val="21"/>
+          <w:szCs w:val="21"/>
+          <w:lang w:val="en-US" w:eastAsia="pt-PT"/>
+        </w:rPr>
+        <w:t xml:space="preserve">#SSH - </w:t>
+      </w:r>
+      <w:proofErr w:type="spellStart"/>
+      <w:r>
+        <w:rPr>
+          <w:rFonts w:ascii="Consolas" w:eastAsia="Times New Roman" w:hAnsi="Consolas" w:cs="Times New Roman"/>
+          <w:color w:val="6A9955"/>
+          <w:sz w:val="21"/>
+          <w:szCs w:val="21"/>
+          <w:lang w:val="en-US" w:eastAsia="pt-PT"/>
+        </w:rPr>
+        <w:t>maquinas</w:t>
+      </w:r>
+      <w:proofErr w:type="spellEnd"/>
     </w:p>
     <w:p>
       <w:pPr>
@@ -2867,15 +4240,71 @@
           <w:lang w:val="en-US" w:eastAsia="pt-PT"/>
         </w:rPr>
       </w:pPr>
-      <w:r>
-        <w:rPr>
-          <w:rFonts w:ascii="Consolas" w:eastAsia="Times New Roman" w:hAnsi="Consolas" w:cs="Times New Roman"/>
-          <w:color w:val="D4D4D4"/>
-          <w:sz w:val="21"/>
-          <w:szCs w:val="21"/>
-          <w:lang w:val="en-US" w:eastAsia="pt-PT"/>
-        </w:rPr>
-        <w:t xml:space="preserve">sudo /sbin/iptables -A OUTPUT -d 10.101.148.0/23 -p tcp -s </w:t>
+      <w:proofErr w:type="spellStart"/>
+      <w:r>
+        <w:rPr>
+          <w:rFonts w:ascii="Consolas" w:eastAsia="Times New Roman" w:hAnsi="Consolas" w:cs="Times New Roman"/>
+          <w:color w:val="D4D4D4"/>
+          <w:sz w:val="21"/>
+          <w:szCs w:val="21"/>
+          <w:lang w:val="en-US" w:eastAsia="pt-PT"/>
+        </w:rPr>
+        <w:t>sudo</w:t>
+      </w:r>
+      <w:proofErr w:type="spellEnd"/>
+      <w:r>
+        <w:rPr>
+          <w:rFonts w:ascii="Consolas" w:eastAsia="Times New Roman" w:hAnsi="Consolas" w:cs="Times New Roman"/>
+          <w:color w:val="D4D4D4"/>
+          <w:sz w:val="21"/>
+          <w:szCs w:val="21"/>
+          <w:lang w:val="en-US" w:eastAsia="pt-PT"/>
+        </w:rPr>
+        <w:t xml:space="preserve"> /</w:t>
+      </w:r>
+      <w:proofErr w:type="spellStart"/>
+      <w:r>
+        <w:rPr>
+          <w:rFonts w:ascii="Consolas" w:eastAsia="Times New Roman" w:hAnsi="Consolas" w:cs="Times New Roman"/>
+          <w:color w:val="D4D4D4"/>
+          <w:sz w:val="21"/>
+          <w:szCs w:val="21"/>
+          <w:lang w:val="en-US" w:eastAsia="pt-PT"/>
+        </w:rPr>
+        <w:t>sbin</w:t>
+      </w:r>
+      <w:proofErr w:type="spellEnd"/>
+      <w:r>
+        <w:rPr>
+          <w:rFonts w:ascii="Consolas" w:eastAsia="Times New Roman" w:hAnsi="Consolas" w:cs="Times New Roman"/>
+          <w:color w:val="D4D4D4"/>
+          <w:sz w:val="21"/>
+          <w:szCs w:val="21"/>
+          <w:lang w:val="en-US" w:eastAsia="pt-PT"/>
+        </w:rPr>
+        <w:t xml:space="preserve">/iptables -A INPUT -s 10.101.148.0/23 -p </w:t>
+      </w:r>
+      <w:proofErr w:type="spellStart"/>
+      <w:r>
+        <w:rPr>
+          <w:rFonts w:ascii="Consolas" w:eastAsia="Times New Roman" w:hAnsi="Consolas" w:cs="Times New Roman"/>
+          <w:color w:val="D4D4D4"/>
+          <w:sz w:val="21"/>
+          <w:szCs w:val="21"/>
+          <w:lang w:val="en-US" w:eastAsia="pt-PT"/>
+        </w:rPr>
+        <w:t>tcp</w:t>
+      </w:r>
+      <w:proofErr w:type="spellEnd"/>
+      <w:r>
+        <w:rPr>
+          <w:rFonts w:ascii="Consolas" w:eastAsia="Times New Roman" w:hAnsi="Consolas" w:cs="Times New Roman"/>
+          <w:color w:val="D4D4D4"/>
+          <w:sz w:val="21"/>
+          <w:szCs w:val="21"/>
+          <w:lang w:val="en-US" w:eastAsia="pt-PT"/>
+        </w:rPr>
+        <w:t xml:space="preserve"> -d </w:t>
       </w:r>
       <w:r>
         <w:rPr>
@@ -2895,7 +4324,150 @@
           <w:szCs w:val="21"/>
           <w:lang w:val="en-US" w:eastAsia="pt-PT"/>
         </w:rPr>
-        <w:t xml:space="preserve"> --dport 22 -j ACCEPT</w:t>
+        <w:t xml:space="preserve"> --</w:t>
+      </w:r>
+      <w:proofErr w:type="spellStart"/>
+      <w:r>
+        <w:rPr>
+          <w:rFonts w:ascii="Consolas" w:eastAsia="Times New Roman" w:hAnsi="Consolas" w:cs="Times New Roman"/>
+          <w:color w:val="D4D4D4"/>
+          <w:sz w:val="21"/>
+          <w:szCs w:val="21"/>
+          <w:lang w:val="en-US" w:eastAsia="pt-PT"/>
+        </w:rPr>
+        <w:t>dport</w:t>
+      </w:r>
+      <w:proofErr w:type="spellEnd"/>
+      <w:r>
+        <w:rPr>
+          <w:rFonts w:ascii="Consolas" w:eastAsia="Times New Roman" w:hAnsi="Consolas" w:cs="Times New Roman"/>
+          <w:color w:val="D4D4D4"/>
+          <w:sz w:val="21"/>
+          <w:szCs w:val="21"/>
+          <w:lang w:val="en-US" w:eastAsia="pt-PT"/>
+        </w:rPr>
+        <w:t xml:space="preserve"> 22 -j ACCEPT</w:t>
+      </w:r>
+    </w:p>
+    <w:p>
+      <w:pPr>
+        <w:shd w:val="clear" w:color="auto" w:fill="1E1E1E"/>
+        <w:spacing w:after="0" w:line="285" w:lineRule="atLeast"/>
+        <w:rPr>
+          <w:rFonts w:ascii="Consolas" w:eastAsia="Times New Roman" w:hAnsi="Consolas" w:cs="Times New Roman"/>
+          <w:color w:val="D4D4D4"/>
+          <w:sz w:val="21"/>
+          <w:szCs w:val="21"/>
+          <w:lang w:val="en-US" w:eastAsia="pt-PT"/>
+        </w:rPr>
+      </w:pPr>
+      <w:proofErr w:type="spellStart"/>
+      <w:r>
+        <w:rPr>
+          <w:rFonts w:ascii="Consolas" w:eastAsia="Times New Roman" w:hAnsi="Consolas" w:cs="Times New Roman"/>
+          <w:color w:val="D4D4D4"/>
+          <w:sz w:val="21"/>
+          <w:szCs w:val="21"/>
+          <w:lang w:val="en-US" w:eastAsia="pt-PT"/>
+        </w:rPr>
+        <w:t>sudo</w:t>
+      </w:r>
+      <w:proofErr w:type="spellEnd"/>
+      <w:r>
+        <w:rPr>
+          <w:rFonts w:ascii="Consolas" w:eastAsia="Times New Roman" w:hAnsi="Consolas" w:cs="Times New Roman"/>
+          <w:color w:val="D4D4D4"/>
+          <w:sz w:val="21"/>
+          <w:szCs w:val="21"/>
+          <w:lang w:val="en-US" w:eastAsia="pt-PT"/>
+        </w:rPr>
+        <w:t xml:space="preserve"> /</w:t>
+      </w:r>
+      <w:proofErr w:type="spellStart"/>
+      <w:r>
+        <w:rPr>
+          <w:rFonts w:ascii="Consolas" w:eastAsia="Times New Roman" w:hAnsi="Consolas" w:cs="Times New Roman"/>
+          <w:color w:val="D4D4D4"/>
+          <w:sz w:val="21"/>
+          <w:szCs w:val="21"/>
+          <w:lang w:val="en-US" w:eastAsia="pt-PT"/>
+        </w:rPr>
+        <w:t>sbin</w:t>
+      </w:r>
+      <w:proofErr w:type="spellEnd"/>
+      <w:r>
+        <w:rPr>
+          <w:rFonts w:ascii="Consolas" w:eastAsia="Times New Roman" w:hAnsi="Consolas" w:cs="Times New Roman"/>
+          <w:color w:val="D4D4D4"/>
+          <w:sz w:val="21"/>
+          <w:szCs w:val="21"/>
+          <w:lang w:val="en-US" w:eastAsia="pt-PT"/>
+        </w:rPr>
+        <w:t xml:space="preserve">/iptables -A OUTPUT -d 10.101.148.0/23 -p </w:t>
+      </w:r>
+      <w:proofErr w:type="spellStart"/>
+      <w:r>
+        <w:rPr>
+          <w:rFonts w:ascii="Consolas" w:eastAsia="Times New Roman" w:hAnsi="Consolas" w:cs="Times New Roman"/>
+          <w:color w:val="D4D4D4"/>
+          <w:sz w:val="21"/>
+          <w:szCs w:val="21"/>
+          <w:lang w:val="en-US" w:eastAsia="pt-PT"/>
+        </w:rPr>
+        <w:t>tcp</w:t>
+      </w:r>
+      <w:proofErr w:type="spellEnd"/>
+      <w:r>
+        <w:rPr>
+          <w:rFonts w:ascii="Consolas" w:eastAsia="Times New Roman" w:hAnsi="Consolas" w:cs="Times New Roman"/>
+          <w:color w:val="D4D4D4"/>
+          <w:sz w:val="21"/>
+          <w:szCs w:val="21"/>
+          <w:lang w:val="en-US" w:eastAsia="pt-PT"/>
+        </w:rPr>
+        <w:t xml:space="preserve"> -s </w:t>
+      </w:r>
+      <w:r>
+        <w:rPr>
+          <w:rFonts w:ascii="Consolas" w:eastAsia="Times New Roman" w:hAnsi="Consolas" w:cs="Times New Roman"/>
+          <w:color w:val="9CDCFE"/>
+          <w:sz w:val="21"/>
+          <w:szCs w:val="21"/>
+          <w:lang w:val="en-US" w:eastAsia="pt-PT"/>
+        </w:rPr>
+        <w:t>$LOCAL_IP</w:t>
+      </w:r>
+      <w:r>
+        <w:rPr>
+          <w:rFonts w:ascii="Consolas" w:eastAsia="Times New Roman" w:hAnsi="Consolas" w:cs="Times New Roman"/>
+          <w:color w:val="D4D4D4"/>
+          <w:sz w:val="21"/>
+          <w:szCs w:val="21"/>
+          <w:lang w:val="en-US" w:eastAsia="pt-PT"/>
+        </w:rPr>
+        <w:t xml:space="preserve"> --</w:t>
+      </w:r>
+      <w:proofErr w:type="spellStart"/>
+      <w:r>
+        <w:rPr>
+          <w:rFonts w:ascii="Consolas" w:eastAsia="Times New Roman" w:hAnsi="Consolas" w:cs="Times New Roman"/>
+          <w:color w:val="D4D4D4"/>
+          <w:sz w:val="21"/>
+          <w:szCs w:val="21"/>
+          <w:lang w:val="en-US" w:eastAsia="pt-PT"/>
+        </w:rPr>
+        <w:t>dport</w:t>
+      </w:r>
+      <w:proofErr w:type="spellEnd"/>
+      <w:r>
+        <w:rPr>
+          <w:rFonts w:ascii="Consolas" w:eastAsia="Times New Roman" w:hAnsi="Consolas" w:cs="Times New Roman"/>
+          <w:color w:val="D4D4D4"/>
+          <w:sz w:val="21"/>
+          <w:szCs w:val="21"/>
+          <w:lang w:val="en-US" w:eastAsia="pt-PT"/>
+        </w:rPr>
+        <w:t xml:space="preserve"> 22 -j ACCEPT</w:t>
       </w:r>
     </w:p>
     <w:p>
@@ -2907,6 +4479,7 @@
         <w:rPr>
           <w:sz w:val="24"/>
           <w:szCs w:val="24"/>
+          <w:lang w:val="en-US"/>
         </w:rPr>
       </w:pPr>
     </w:p>
@@ -3020,21 +4593,20 @@
     </w:p>
     <w:p>
       <w:pPr>
-        <w:pStyle w:val="Ttulo1"/>
+        <w:pStyle w:val="Heading1"/>
         <w:jc w:val="both"/>
         <w:rPr>
           <w:sz w:val="44"/>
         </w:rPr>
       </w:pPr>
-      <w:bookmarkStart w:id="1" w:name="_Toc9016787"/>
+      <w:bookmarkStart w:id="2" w:name="_Toc9016787"/>
       <w:r>
         <w:rPr>
           <w:sz w:val="44"/>
         </w:rPr>
-        <w:lastRenderedPageBreak/>
         <w:t>Comandos iptables</w:t>
       </w:r>
-      <w:bookmarkEnd w:id="1"/>
+      <w:bookmarkEnd w:id="2"/>
     </w:p>
     <w:p>
       <w:pPr>
@@ -3052,15 +4624,7 @@
           <w:sz w:val="24"/>
           <w:szCs w:val="24"/>
         </w:rPr>
-        <w:t xml:space="preserve">Para aceder e alterar o ficheiro das iptables ao qual o SO recorre, temos de usar o seguinte </w:t>
-      </w:r>
-      <w:proofErr w:type="gramStart"/>
-      <w:r>
-        <w:rPr>
-          <w:sz w:val="24"/>
-          <w:szCs w:val="24"/>
-        </w:rPr>
-        <w:t>comando:</w:t>
+        <w:t>Para aceder e alterar o ficheiro das iptables ao qual o SO recorre, temos de usar o seguinte comando:</w:t>
       </w:r>
       <w:r>
         <w:rPr>
@@ -3071,19 +4635,7 @@
           <w:highlight w:val="black"/>
           <w:lang w:eastAsia="pt-PT"/>
         </w:rPr>
-        <w:t>sudo</w:t>
-      </w:r>
-      <w:proofErr w:type="gramEnd"/>
-      <w:r>
-        <w:rPr>
-          <w:rFonts w:ascii="Consolas" w:eastAsia="Times New Roman" w:hAnsi="Consolas" w:cs="Times New Roman"/>
-          <w:color w:val="D4D4D4"/>
-          <w:sz w:val="24"/>
-          <w:szCs w:val="24"/>
-          <w:highlight w:val="black"/>
-          <w:lang w:eastAsia="pt-PT"/>
-        </w:rPr>
-        <w:t xml:space="preserve"> /sbin/iptables</w:t>
+        <w:t>sudo /sbin/iptables</w:t>
       </w:r>
       <w:r>
         <w:rPr>
@@ -3184,20 +4736,20 @@
     </w:p>
     <w:p>
       <w:pPr>
-        <w:pStyle w:val="Ttulo1"/>
+        <w:pStyle w:val="Heading1"/>
         <w:jc w:val="both"/>
         <w:rPr>
           <w:sz w:val="44"/>
         </w:rPr>
       </w:pPr>
-      <w:bookmarkStart w:id="2" w:name="_Toc9016788"/>
+      <w:bookmarkStart w:id="3" w:name="_Toc9016788"/>
       <w:r>
         <w:rPr>
           <w:sz w:val="44"/>
         </w:rPr>
         <w:t>Dispositivo de Loopback</w:t>
       </w:r>
-      <w:bookmarkEnd w:id="2"/>
+      <w:bookmarkEnd w:id="3"/>
     </w:p>
     <w:p/>
     <w:p>
@@ -3566,7 +5118,15 @@
           <w:sz w:val="24"/>
           <w:szCs w:val="24"/>
         </w:rPr>
-        <w:t xml:space="preserve"> verifica se um pacote de interface está para sair para a interface </w:t>
+        <w:t xml:space="preserve"> verifica </w:t>
+      </w:r>
+      <w:r>
+        <w:rPr>
+          <w:sz w:val="24"/>
+          <w:szCs w:val="24"/>
+        </w:rPr>
+        <w:lastRenderedPageBreak/>
+        <w:t xml:space="preserve">se um pacote de interface está para sair para a interface </w:t>
       </w:r>
       <w:r>
         <w:rPr>
@@ -3652,21 +5212,20 @@
     </w:p>
     <w:p>
       <w:pPr>
-        <w:pStyle w:val="Ttulo1"/>
+        <w:pStyle w:val="Heading1"/>
         <w:jc w:val="both"/>
         <w:rPr>
           <w:sz w:val="44"/>
         </w:rPr>
       </w:pPr>
-      <w:bookmarkStart w:id="3" w:name="_Toc9016789"/>
+      <w:bookmarkStart w:id="4" w:name="_Toc9016789"/>
       <w:r>
         <w:rPr>
           <w:sz w:val="44"/>
         </w:rPr>
-        <w:lastRenderedPageBreak/>
         <w:t>Ligações Estabelecidas</w:t>
       </w:r>
-      <w:bookmarkEnd w:id="3"/>
+      <w:bookmarkEnd w:id="4"/>
     </w:p>
     <w:p>
       <w:pPr>
@@ -3697,15 +5256,71 @@
           <w:lang w:val="en-US" w:eastAsia="pt-PT"/>
         </w:rPr>
       </w:pPr>
-      <w:r>
-        <w:rPr>
-          <w:rFonts w:ascii="Consolas" w:eastAsia="Times New Roman" w:hAnsi="Consolas" w:cs="Times New Roman"/>
-          <w:color w:val="D4D4D4"/>
-          <w:sz w:val="24"/>
-          <w:szCs w:val="24"/>
-          <w:lang w:val="en-US" w:eastAsia="pt-PT"/>
-        </w:rPr>
-        <w:t xml:space="preserve">sudo /sbin/iptables -A INPUT -m state --state </w:t>
+      <w:proofErr w:type="spellStart"/>
+      <w:r>
+        <w:rPr>
+          <w:rFonts w:ascii="Consolas" w:eastAsia="Times New Roman" w:hAnsi="Consolas" w:cs="Times New Roman"/>
+          <w:color w:val="D4D4D4"/>
+          <w:sz w:val="24"/>
+          <w:szCs w:val="24"/>
+          <w:lang w:val="en-US" w:eastAsia="pt-PT"/>
+        </w:rPr>
+        <w:t>sudo</w:t>
+      </w:r>
+      <w:proofErr w:type="spellEnd"/>
+      <w:r>
+        <w:rPr>
+          <w:rFonts w:ascii="Consolas" w:eastAsia="Times New Roman" w:hAnsi="Consolas" w:cs="Times New Roman"/>
+          <w:color w:val="D4D4D4"/>
+          <w:sz w:val="24"/>
+          <w:szCs w:val="24"/>
+          <w:lang w:val="en-US" w:eastAsia="pt-PT"/>
+        </w:rPr>
+        <w:t xml:space="preserve"> /</w:t>
+      </w:r>
+      <w:proofErr w:type="spellStart"/>
+      <w:r>
+        <w:rPr>
+          <w:rFonts w:ascii="Consolas" w:eastAsia="Times New Roman" w:hAnsi="Consolas" w:cs="Times New Roman"/>
+          <w:color w:val="D4D4D4"/>
+          <w:sz w:val="24"/>
+          <w:szCs w:val="24"/>
+          <w:lang w:val="en-US" w:eastAsia="pt-PT"/>
+        </w:rPr>
+        <w:t>sbin</w:t>
+      </w:r>
+      <w:proofErr w:type="spellEnd"/>
+      <w:r>
+        <w:rPr>
+          <w:rFonts w:ascii="Consolas" w:eastAsia="Times New Roman" w:hAnsi="Consolas" w:cs="Times New Roman"/>
+          <w:color w:val="D4D4D4"/>
+          <w:sz w:val="24"/>
+          <w:szCs w:val="24"/>
+          <w:lang w:val="en-US" w:eastAsia="pt-PT"/>
+        </w:rPr>
+        <w:t>/iptables -A INPUT -m state --</w:t>
+      </w:r>
+      <w:proofErr w:type="spellStart"/>
+      <w:r>
+        <w:rPr>
+          <w:rFonts w:ascii="Consolas" w:eastAsia="Times New Roman" w:hAnsi="Consolas" w:cs="Times New Roman"/>
+          <w:color w:val="D4D4D4"/>
+          <w:sz w:val="24"/>
+          <w:szCs w:val="24"/>
+          <w:lang w:val="en-US" w:eastAsia="pt-PT"/>
+        </w:rPr>
+        <w:t>state</w:t>
+      </w:r>
+      <w:proofErr w:type="spellEnd"/>
+      <w:r>
+        <w:rPr>
+          <w:rFonts w:ascii="Consolas" w:eastAsia="Times New Roman" w:hAnsi="Consolas" w:cs="Times New Roman"/>
+          <w:color w:val="D4D4D4"/>
+          <w:sz w:val="24"/>
+          <w:szCs w:val="24"/>
+          <w:lang w:val="en-US" w:eastAsia="pt-PT"/>
+        </w:rPr>
+        <w:t xml:space="preserve"> </w:t>
       </w:r>
       <w:proofErr w:type="gramStart"/>
       <w:r>
@@ -3743,15 +5358,71 @@
           <w:lang w:val="en-US" w:eastAsia="pt-PT"/>
         </w:rPr>
       </w:pPr>
-      <w:r>
-        <w:rPr>
-          <w:rFonts w:ascii="Consolas" w:eastAsia="Times New Roman" w:hAnsi="Consolas" w:cs="Times New Roman"/>
-          <w:color w:val="D4D4D4"/>
-          <w:sz w:val="24"/>
-          <w:szCs w:val="24"/>
-          <w:lang w:val="en-US" w:eastAsia="pt-PT"/>
-        </w:rPr>
-        <w:t xml:space="preserve">sudo /sbin/iptables -A OUTPUT -m state --state </w:t>
+      <w:proofErr w:type="spellStart"/>
+      <w:r>
+        <w:rPr>
+          <w:rFonts w:ascii="Consolas" w:eastAsia="Times New Roman" w:hAnsi="Consolas" w:cs="Times New Roman"/>
+          <w:color w:val="D4D4D4"/>
+          <w:sz w:val="24"/>
+          <w:szCs w:val="24"/>
+          <w:lang w:val="en-US" w:eastAsia="pt-PT"/>
+        </w:rPr>
+        <w:t>sudo</w:t>
+      </w:r>
+      <w:proofErr w:type="spellEnd"/>
+      <w:r>
+        <w:rPr>
+          <w:rFonts w:ascii="Consolas" w:eastAsia="Times New Roman" w:hAnsi="Consolas" w:cs="Times New Roman"/>
+          <w:color w:val="D4D4D4"/>
+          <w:sz w:val="24"/>
+          <w:szCs w:val="24"/>
+          <w:lang w:val="en-US" w:eastAsia="pt-PT"/>
+        </w:rPr>
+        <w:t xml:space="preserve"> /</w:t>
+      </w:r>
+      <w:proofErr w:type="spellStart"/>
+      <w:r>
+        <w:rPr>
+          <w:rFonts w:ascii="Consolas" w:eastAsia="Times New Roman" w:hAnsi="Consolas" w:cs="Times New Roman"/>
+          <w:color w:val="D4D4D4"/>
+          <w:sz w:val="24"/>
+          <w:szCs w:val="24"/>
+          <w:lang w:val="en-US" w:eastAsia="pt-PT"/>
+        </w:rPr>
+        <w:t>sbin</w:t>
+      </w:r>
+      <w:proofErr w:type="spellEnd"/>
+      <w:r>
+        <w:rPr>
+          <w:rFonts w:ascii="Consolas" w:eastAsia="Times New Roman" w:hAnsi="Consolas" w:cs="Times New Roman"/>
+          <w:color w:val="D4D4D4"/>
+          <w:sz w:val="24"/>
+          <w:szCs w:val="24"/>
+          <w:lang w:val="en-US" w:eastAsia="pt-PT"/>
+        </w:rPr>
+        <w:t>/iptables -A OUTPUT -m state --</w:t>
+      </w:r>
+      <w:proofErr w:type="spellStart"/>
+      <w:r>
+        <w:rPr>
+          <w:rFonts w:ascii="Consolas" w:eastAsia="Times New Roman" w:hAnsi="Consolas" w:cs="Times New Roman"/>
+          <w:color w:val="D4D4D4"/>
+          <w:sz w:val="24"/>
+          <w:szCs w:val="24"/>
+          <w:lang w:val="en-US" w:eastAsia="pt-PT"/>
+        </w:rPr>
+        <w:t>state</w:t>
+      </w:r>
+      <w:proofErr w:type="spellEnd"/>
+      <w:r>
+        <w:rPr>
+          <w:rFonts w:ascii="Consolas" w:eastAsia="Times New Roman" w:hAnsi="Consolas" w:cs="Times New Roman"/>
+          <w:color w:val="D4D4D4"/>
+          <w:sz w:val="24"/>
+          <w:szCs w:val="24"/>
+          <w:lang w:val="en-US" w:eastAsia="pt-PT"/>
+        </w:rPr>
+        <w:t xml:space="preserve"> </w:t>
       </w:r>
       <w:proofErr w:type="gramStart"/>
       <w:r>
@@ -3852,7 +5523,6 @@
         </w:rPr>
         <w:t xml:space="preserve"> designa os pacotes que estão para sair. Neste caso é verificado com a </w:t>
       </w:r>
-      <w:proofErr w:type="gramStart"/>
       <w:r>
         <w:rPr>
           <w:sz w:val="24"/>
@@ -3865,15 +5535,7 @@
           <w:sz w:val="24"/>
           <w:szCs w:val="24"/>
         </w:rPr>
-        <w:t xml:space="preserve"> </w:t>
-      </w:r>
-      <w:proofErr w:type="gramEnd"/>
-      <w:r>
-        <w:rPr>
-          <w:sz w:val="24"/>
-          <w:szCs w:val="24"/>
-        </w:rPr>
-        <w:t xml:space="preserve"> </w:t>
+        <w:t xml:space="preserve">  </w:t>
       </w:r>
       <w:r>
         <w:rPr>
@@ -4000,20 +5662,20 @@
     </w:p>
     <w:p>
       <w:pPr>
-        <w:pStyle w:val="Ttulo1"/>
+        <w:pStyle w:val="Heading1"/>
         <w:jc w:val="both"/>
         <w:rPr>
           <w:sz w:val="44"/>
         </w:rPr>
       </w:pPr>
-      <w:bookmarkStart w:id="4" w:name="_Toc9016790"/>
+      <w:bookmarkStart w:id="5" w:name="_Toc9016790"/>
       <w:r>
         <w:rPr>
           <w:sz w:val="44"/>
         </w:rPr>
         <w:t>Acessos</w:t>
       </w:r>
-      <w:bookmarkEnd w:id="4"/>
+      <w:bookmarkEnd w:id="5"/>
     </w:p>
     <w:p>
       <w:pPr>
@@ -4059,15 +5721,49 @@
           <w:lang w:val="en-US" w:eastAsia="pt-PT"/>
         </w:rPr>
       </w:pPr>
-      <w:r>
-        <w:rPr>
-          <w:rFonts w:ascii="Consolas" w:eastAsia="Times New Roman" w:hAnsi="Consolas" w:cs="Times New Roman"/>
-          <w:color w:val="D4D4D4"/>
-          <w:sz w:val="21"/>
-          <w:szCs w:val="21"/>
-          <w:lang w:val="en-US" w:eastAsia="pt-PT"/>
-        </w:rPr>
-        <w:t xml:space="preserve">sudo /sbin/iptables -A INPUT -s </w:t>
+      <w:proofErr w:type="spellStart"/>
+      <w:r>
+        <w:rPr>
+          <w:rFonts w:ascii="Consolas" w:eastAsia="Times New Roman" w:hAnsi="Consolas" w:cs="Times New Roman"/>
+          <w:color w:val="D4D4D4"/>
+          <w:sz w:val="21"/>
+          <w:szCs w:val="21"/>
+          <w:lang w:val="en-US" w:eastAsia="pt-PT"/>
+        </w:rPr>
+        <w:t>sudo</w:t>
+      </w:r>
+      <w:proofErr w:type="spellEnd"/>
+      <w:r>
+        <w:rPr>
+          <w:rFonts w:ascii="Consolas" w:eastAsia="Times New Roman" w:hAnsi="Consolas" w:cs="Times New Roman"/>
+          <w:color w:val="D4D4D4"/>
+          <w:sz w:val="21"/>
+          <w:szCs w:val="21"/>
+          <w:lang w:val="en-US" w:eastAsia="pt-PT"/>
+        </w:rPr>
+        <w:t xml:space="preserve"> /</w:t>
+      </w:r>
+      <w:proofErr w:type="spellStart"/>
+      <w:r>
+        <w:rPr>
+          <w:rFonts w:ascii="Consolas" w:eastAsia="Times New Roman" w:hAnsi="Consolas" w:cs="Times New Roman"/>
+          <w:color w:val="D4D4D4"/>
+          <w:sz w:val="21"/>
+          <w:szCs w:val="21"/>
+          <w:lang w:val="en-US" w:eastAsia="pt-PT"/>
+        </w:rPr>
+        <w:t>sbin</w:t>
+      </w:r>
+      <w:proofErr w:type="spellEnd"/>
+      <w:r>
+        <w:rPr>
+          <w:rFonts w:ascii="Consolas" w:eastAsia="Times New Roman" w:hAnsi="Consolas" w:cs="Times New Roman"/>
+          <w:color w:val="D4D4D4"/>
+          <w:sz w:val="21"/>
+          <w:szCs w:val="21"/>
+          <w:lang w:val="en-US" w:eastAsia="pt-PT"/>
+        </w:rPr>
+        <w:t xml:space="preserve">/iptables -A INPUT -s </w:t>
       </w:r>
       <w:r>
         <w:rPr>
@@ -4123,15 +5819,49 @@
           <w:lang w:val="en-US" w:eastAsia="pt-PT"/>
         </w:rPr>
       </w:pPr>
-      <w:r>
-        <w:rPr>
-          <w:rFonts w:ascii="Consolas" w:eastAsia="Times New Roman" w:hAnsi="Consolas" w:cs="Times New Roman"/>
-          <w:color w:val="D4D4D4"/>
-          <w:sz w:val="21"/>
-          <w:szCs w:val="21"/>
-          <w:lang w:val="en-US" w:eastAsia="pt-PT"/>
-        </w:rPr>
-        <w:t xml:space="preserve">sudo /sbin/iptables -A OUTPUT -d </w:t>
+      <w:proofErr w:type="spellStart"/>
+      <w:r>
+        <w:rPr>
+          <w:rFonts w:ascii="Consolas" w:eastAsia="Times New Roman" w:hAnsi="Consolas" w:cs="Times New Roman"/>
+          <w:color w:val="D4D4D4"/>
+          <w:sz w:val="21"/>
+          <w:szCs w:val="21"/>
+          <w:lang w:val="en-US" w:eastAsia="pt-PT"/>
+        </w:rPr>
+        <w:t>sudo</w:t>
+      </w:r>
+      <w:proofErr w:type="spellEnd"/>
+      <w:r>
+        <w:rPr>
+          <w:rFonts w:ascii="Consolas" w:eastAsia="Times New Roman" w:hAnsi="Consolas" w:cs="Times New Roman"/>
+          <w:color w:val="D4D4D4"/>
+          <w:sz w:val="21"/>
+          <w:szCs w:val="21"/>
+          <w:lang w:val="en-US" w:eastAsia="pt-PT"/>
+        </w:rPr>
+        <w:t xml:space="preserve"> /</w:t>
+      </w:r>
+      <w:proofErr w:type="spellStart"/>
+      <w:r>
+        <w:rPr>
+          <w:rFonts w:ascii="Consolas" w:eastAsia="Times New Roman" w:hAnsi="Consolas" w:cs="Times New Roman"/>
+          <w:color w:val="D4D4D4"/>
+          <w:sz w:val="21"/>
+          <w:szCs w:val="21"/>
+          <w:lang w:val="en-US" w:eastAsia="pt-PT"/>
+        </w:rPr>
+        <w:t>sbin</w:t>
+      </w:r>
+      <w:proofErr w:type="spellEnd"/>
+      <w:r>
+        <w:rPr>
+          <w:rFonts w:ascii="Consolas" w:eastAsia="Times New Roman" w:hAnsi="Consolas" w:cs="Times New Roman"/>
+          <w:color w:val="D4D4D4"/>
+          <w:sz w:val="21"/>
+          <w:szCs w:val="21"/>
+          <w:lang w:val="en-US" w:eastAsia="pt-PT"/>
+        </w:rPr>
+        <w:t xml:space="preserve">/iptables -A OUTPUT -d </w:t>
       </w:r>
       <w:r>
         <w:rPr>
@@ -4515,7 +6245,15 @@
           <w:sz w:val="24"/>
           <w:szCs w:val="24"/>
         </w:rPr>
-        <w:t xml:space="preserve"> se o ip fonte do pacote corresponder </w:t>
+        <w:t xml:space="preserve"> se o ip fonte do </w:t>
+      </w:r>
+      <w:r>
+        <w:rPr>
+          <w:sz w:val="24"/>
+          <w:szCs w:val="24"/>
+        </w:rPr>
+        <w:lastRenderedPageBreak/>
+        <w:t xml:space="preserve">pacote corresponder </w:t>
       </w:r>
       <w:r>
         <w:rPr>
@@ -4647,7 +6385,6 @@
           <w:szCs w:val="24"/>
           <w:lang w:val="en-US"/>
         </w:rPr>
-        <w:lastRenderedPageBreak/>
         <w:t>IP</w:t>
       </w:r>
       <w:r>
@@ -4656,7 +6393,25 @@
           <w:szCs w:val="24"/>
           <w:lang w:val="en-US"/>
         </w:rPr>
-        <w:t xml:space="preserve"> fixo: </w:t>
+        <w:t xml:space="preserve"> </w:t>
+      </w:r>
+      <w:proofErr w:type="spellStart"/>
+      <w:r>
+        <w:rPr>
+          <w:sz w:val="24"/>
+          <w:szCs w:val="24"/>
+          <w:lang w:val="en-US"/>
+        </w:rPr>
+        <w:t>fixo</w:t>
+      </w:r>
+      <w:proofErr w:type="spellEnd"/>
+      <w:r>
+        <w:rPr>
+          <w:sz w:val="24"/>
+          <w:szCs w:val="24"/>
+          <w:lang w:val="en-US"/>
+        </w:rPr>
+        <w:t xml:space="preserve">: </w:t>
       </w:r>
     </w:p>
     <w:p>
@@ -4672,15 +6427,49 @@
           <w:lang w:val="en-US" w:eastAsia="pt-PT"/>
         </w:rPr>
       </w:pPr>
-      <w:r>
-        <w:rPr>
-          <w:rFonts w:ascii="Consolas" w:eastAsia="Times New Roman" w:hAnsi="Consolas" w:cs="Times New Roman"/>
-          <w:color w:val="D4D4D4"/>
-          <w:sz w:val="21"/>
-          <w:szCs w:val="21"/>
-          <w:lang w:val="en-US" w:eastAsia="pt-PT"/>
-        </w:rPr>
-        <w:t xml:space="preserve">sudo /sbin/iptables -A INPUT -s 10.101.85.134 -d </w:t>
+      <w:proofErr w:type="spellStart"/>
+      <w:r>
+        <w:rPr>
+          <w:rFonts w:ascii="Consolas" w:eastAsia="Times New Roman" w:hAnsi="Consolas" w:cs="Times New Roman"/>
+          <w:color w:val="D4D4D4"/>
+          <w:sz w:val="21"/>
+          <w:szCs w:val="21"/>
+          <w:lang w:val="en-US" w:eastAsia="pt-PT"/>
+        </w:rPr>
+        <w:t>sudo</w:t>
+      </w:r>
+      <w:proofErr w:type="spellEnd"/>
+      <w:r>
+        <w:rPr>
+          <w:rFonts w:ascii="Consolas" w:eastAsia="Times New Roman" w:hAnsi="Consolas" w:cs="Times New Roman"/>
+          <w:color w:val="D4D4D4"/>
+          <w:sz w:val="21"/>
+          <w:szCs w:val="21"/>
+          <w:lang w:val="en-US" w:eastAsia="pt-PT"/>
+        </w:rPr>
+        <w:t xml:space="preserve"> /</w:t>
+      </w:r>
+      <w:proofErr w:type="spellStart"/>
+      <w:r>
+        <w:rPr>
+          <w:rFonts w:ascii="Consolas" w:eastAsia="Times New Roman" w:hAnsi="Consolas" w:cs="Times New Roman"/>
+          <w:color w:val="D4D4D4"/>
+          <w:sz w:val="21"/>
+          <w:szCs w:val="21"/>
+          <w:lang w:val="en-US" w:eastAsia="pt-PT"/>
+        </w:rPr>
+        <w:t>sbin</w:t>
+      </w:r>
+      <w:proofErr w:type="spellEnd"/>
+      <w:r>
+        <w:rPr>
+          <w:rFonts w:ascii="Consolas" w:eastAsia="Times New Roman" w:hAnsi="Consolas" w:cs="Times New Roman"/>
+          <w:color w:val="D4D4D4"/>
+          <w:sz w:val="21"/>
+          <w:szCs w:val="21"/>
+          <w:lang w:val="en-US" w:eastAsia="pt-PT"/>
+        </w:rPr>
+        <w:t xml:space="preserve">/iptables -A INPUT -s 10.101.85.134 -d </w:t>
       </w:r>
       <w:r>
         <w:rPr>
@@ -4716,15 +6505,49 @@
           <w:lang w:val="en-US" w:eastAsia="pt-PT"/>
         </w:rPr>
       </w:pPr>
-      <w:r>
-        <w:rPr>
-          <w:rFonts w:ascii="Consolas" w:eastAsia="Times New Roman" w:hAnsi="Consolas" w:cs="Times New Roman"/>
-          <w:color w:val="D4D4D4"/>
-          <w:sz w:val="21"/>
-          <w:szCs w:val="21"/>
-          <w:lang w:val="en-US" w:eastAsia="pt-PT"/>
-        </w:rPr>
-        <w:t xml:space="preserve">sudo /sbin/iptables -A OUTPUT -d 10.101.85.134 -s </w:t>
+      <w:proofErr w:type="spellStart"/>
+      <w:r>
+        <w:rPr>
+          <w:rFonts w:ascii="Consolas" w:eastAsia="Times New Roman" w:hAnsi="Consolas" w:cs="Times New Roman"/>
+          <w:color w:val="D4D4D4"/>
+          <w:sz w:val="21"/>
+          <w:szCs w:val="21"/>
+          <w:lang w:val="en-US" w:eastAsia="pt-PT"/>
+        </w:rPr>
+        <w:t>sudo</w:t>
+      </w:r>
+      <w:proofErr w:type="spellEnd"/>
+      <w:r>
+        <w:rPr>
+          <w:rFonts w:ascii="Consolas" w:eastAsia="Times New Roman" w:hAnsi="Consolas" w:cs="Times New Roman"/>
+          <w:color w:val="D4D4D4"/>
+          <w:sz w:val="21"/>
+          <w:szCs w:val="21"/>
+          <w:lang w:val="en-US" w:eastAsia="pt-PT"/>
+        </w:rPr>
+        <w:t xml:space="preserve"> /</w:t>
+      </w:r>
+      <w:proofErr w:type="spellStart"/>
+      <w:r>
+        <w:rPr>
+          <w:rFonts w:ascii="Consolas" w:eastAsia="Times New Roman" w:hAnsi="Consolas" w:cs="Times New Roman"/>
+          <w:color w:val="D4D4D4"/>
+          <w:sz w:val="21"/>
+          <w:szCs w:val="21"/>
+          <w:lang w:val="en-US" w:eastAsia="pt-PT"/>
+        </w:rPr>
+        <w:t>sbin</w:t>
+      </w:r>
+      <w:proofErr w:type="spellEnd"/>
+      <w:r>
+        <w:rPr>
+          <w:rFonts w:ascii="Consolas" w:eastAsia="Times New Roman" w:hAnsi="Consolas" w:cs="Times New Roman"/>
+          <w:color w:val="D4D4D4"/>
+          <w:sz w:val="21"/>
+          <w:szCs w:val="21"/>
+          <w:lang w:val="en-US" w:eastAsia="pt-PT"/>
+        </w:rPr>
+        <w:t xml:space="preserve">/iptables -A OUTPUT -d 10.101.85.134 -s </w:t>
       </w:r>
       <w:r>
         <w:rPr>
@@ -4834,15 +6657,27 @@
           <w:lang w:val="en-US" w:eastAsia="pt-PT"/>
         </w:rPr>
       </w:pPr>
-      <w:r>
-        <w:rPr>
-          <w:rFonts w:ascii="Consolas" w:eastAsia="Times New Roman" w:hAnsi="Consolas" w:cs="Times New Roman"/>
-          <w:color w:val="D4D4D4"/>
-          <w:sz w:val="21"/>
-          <w:szCs w:val="21"/>
-          <w:lang w:val="en-US" w:eastAsia="pt-PT"/>
-        </w:rPr>
-        <w:t>dport 22 -j ACCEPT</w:t>
+      <w:proofErr w:type="spellStart"/>
+      <w:r>
+        <w:rPr>
+          <w:rFonts w:ascii="Consolas" w:eastAsia="Times New Roman" w:hAnsi="Consolas" w:cs="Times New Roman"/>
+          <w:color w:val="D4D4D4"/>
+          <w:sz w:val="21"/>
+          <w:szCs w:val="21"/>
+          <w:lang w:val="en-US" w:eastAsia="pt-PT"/>
+        </w:rPr>
+        <w:t>dport</w:t>
+      </w:r>
+      <w:proofErr w:type="spellEnd"/>
+      <w:r>
+        <w:rPr>
+          <w:rFonts w:ascii="Consolas" w:eastAsia="Times New Roman" w:hAnsi="Consolas" w:cs="Times New Roman"/>
+          <w:color w:val="D4D4D4"/>
+          <w:sz w:val="21"/>
+          <w:szCs w:val="21"/>
+          <w:lang w:val="en-US" w:eastAsia="pt-PT"/>
+        </w:rPr>
+        <w:t xml:space="preserve"> 22 -j ACCEPT</w:t>
       </w:r>
     </w:p>
     <w:p>
@@ -4858,15 +6693,71 @@
           <w:lang w:val="en-US" w:eastAsia="pt-PT"/>
         </w:rPr>
       </w:pPr>
-      <w:r>
-        <w:rPr>
-          <w:rFonts w:ascii="Consolas" w:eastAsia="Times New Roman" w:hAnsi="Consolas" w:cs="Times New Roman"/>
-          <w:color w:val="D4D4D4"/>
-          <w:sz w:val="21"/>
-          <w:szCs w:val="21"/>
-          <w:lang w:val="en-US" w:eastAsia="pt-PT"/>
-        </w:rPr>
-        <w:t xml:space="preserve">sudo /sbin/iptables -A OUTPUT -d 10.101.148.0/23 -p tcp -s </w:t>
+      <w:proofErr w:type="spellStart"/>
+      <w:r>
+        <w:rPr>
+          <w:rFonts w:ascii="Consolas" w:eastAsia="Times New Roman" w:hAnsi="Consolas" w:cs="Times New Roman"/>
+          <w:color w:val="D4D4D4"/>
+          <w:sz w:val="21"/>
+          <w:szCs w:val="21"/>
+          <w:lang w:val="en-US" w:eastAsia="pt-PT"/>
+        </w:rPr>
+        <w:t>sudo</w:t>
+      </w:r>
+      <w:proofErr w:type="spellEnd"/>
+      <w:r>
+        <w:rPr>
+          <w:rFonts w:ascii="Consolas" w:eastAsia="Times New Roman" w:hAnsi="Consolas" w:cs="Times New Roman"/>
+          <w:color w:val="D4D4D4"/>
+          <w:sz w:val="21"/>
+          <w:szCs w:val="21"/>
+          <w:lang w:val="en-US" w:eastAsia="pt-PT"/>
+        </w:rPr>
+        <w:t xml:space="preserve"> /</w:t>
+      </w:r>
+      <w:proofErr w:type="spellStart"/>
+      <w:r>
+        <w:rPr>
+          <w:rFonts w:ascii="Consolas" w:eastAsia="Times New Roman" w:hAnsi="Consolas" w:cs="Times New Roman"/>
+          <w:color w:val="D4D4D4"/>
+          <w:sz w:val="21"/>
+          <w:szCs w:val="21"/>
+          <w:lang w:val="en-US" w:eastAsia="pt-PT"/>
+        </w:rPr>
+        <w:t>sbin</w:t>
+      </w:r>
+      <w:proofErr w:type="spellEnd"/>
+      <w:r>
+        <w:rPr>
+          <w:rFonts w:ascii="Consolas" w:eastAsia="Times New Roman" w:hAnsi="Consolas" w:cs="Times New Roman"/>
+          <w:color w:val="D4D4D4"/>
+          <w:sz w:val="21"/>
+          <w:szCs w:val="21"/>
+          <w:lang w:val="en-US" w:eastAsia="pt-PT"/>
+        </w:rPr>
+        <w:t xml:space="preserve">/iptables -A OUTPUT -d 10.101.148.0/23 -p </w:t>
+      </w:r>
+      <w:proofErr w:type="spellStart"/>
+      <w:r>
+        <w:rPr>
+          <w:rFonts w:ascii="Consolas" w:eastAsia="Times New Roman" w:hAnsi="Consolas" w:cs="Times New Roman"/>
+          <w:color w:val="D4D4D4"/>
+          <w:sz w:val="21"/>
+          <w:szCs w:val="21"/>
+          <w:lang w:val="en-US" w:eastAsia="pt-PT"/>
+        </w:rPr>
+        <w:t>tcp</w:t>
+      </w:r>
+      <w:proofErr w:type="spellEnd"/>
+      <w:r>
+        <w:rPr>
+          <w:rFonts w:ascii="Consolas" w:eastAsia="Times New Roman" w:hAnsi="Consolas" w:cs="Times New Roman"/>
+          <w:color w:val="D4D4D4"/>
+          <w:sz w:val="21"/>
+          <w:szCs w:val="21"/>
+          <w:lang w:val="en-US" w:eastAsia="pt-PT"/>
+        </w:rPr>
+        <w:t xml:space="preserve"> -s </w:t>
       </w:r>
       <w:r>
         <w:rPr>
@@ -4886,7 +6777,29 @@
           <w:szCs w:val="21"/>
           <w:lang w:val="en-US" w:eastAsia="pt-PT"/>
         </w:rPr>
-        <w:t xml:space="preserve"> --dport 22 -j ACCEPT</w:t>
+        <w:t xml:space="preserve"> --</w:t>
+      </w:r>
+      <w:proofErr w:type="spellStart"/>
+      <w:r>
+        <w:rPr>
+          <w:rFonts w:ascii="Consolas" w:eastAsia="Times New Roman" w:hAnsi="Consolas" w:cs="Times New Roman"/>
+          <w:color w:val="D4D4D4"/>
+          <w:sz w:val="21"/>
+          <w:szCs w:val="21"/>
+          <w:lang w:val="en-US" w:eastAsia="pt-PT"/>
+        </w:rPr>
+        <w:t>dport</w:t>
+      </w:r>
+      <w:proofErr w:type="spellEnd"/>
+      <w:r>
+        <w:rPr>
+          <w:rFonts w:ascii="Consolas" w:eastAsia="Times New Roman" w:hAnsi="Consolas" w:cs="Times New Roman"/>
+          <w:color w:val="D4D4D4"/>
+          <w:sz w:val="21"/>
+          <w:szCs w:val="21"/>
+          <w:lang w:val="en-US" w:eastAsia="pt-PT"/>
+        </w:rPr>
+        <w:t xml:space="preserve"> 22 -j ACCEPT</w:t>
       </w:r>
     </w:p>
     <w:p>
@@ -4896,6 +6809,7 @@
         <w:rPr>
           <w:sz w:val="24"/>
           <w:szCs w:val="24"/>
+          <w:lang w:val="en-US"/>
         </w:rPr>
       </w:pPr>
     </w:p>
@@ -5176,21 +7090,20 @@
     </w:p>
     <w:p>
       <w:pPr>
-        <w:pStyle w:val="Ttulo1"/>
+        <w:pStyle w:val="Heading1"/>
         <w:jc w:val="both"/>
         <w:rPr>
           <w:sz w:val="44"/>
         </w:rPr>
       </w:pPr>
-      <w:bookmarkStart w:id="5" w:name="_Toc9016791"/>
+      <w:bookmarkStart w:id="6" w:name="_Toc9016791"/>
       <w:r>
         <w:rPr>
           <w:sz w:val="44"/>
         </w:rPr>
-        <w:lastRenderedPageBreak/>
         <w:t>Pings</w:t>
       </w:r>
-      <w:bookmarkEnd w:id="5"/>
+      <w:bookmarkEnd w:id="6"/>
     </w:p>
     <w:p>
       <w:pPr>
@@ -5287,6 +7200,7 @@
           <w:lang w:val="en-US" w:eastAsia="pt-PT"/>
         </w:rPr>
       </w:pPr>
+      <w:proofErr w:type="spellStart"/>
       <w:r>
         <w:rPr>
           <w:rFonts w:ascii="Consolas" w:eastAsia="Times New Roman" w:hAnsi="Consolas" w:cs="Times New Roman"/>
@@ -5295,7 +7209,62 @@
           <w:szCs w:val="21"/>
           <w:lang w:val="en-US" w:eastAsia="pt-PT"/>
         </w:rPr>
-        <w:t xml:space="preserve">sudo /sbin/iptables -A OUTPUT -d 10.101.151.5 -p icmp -s </w:t>
+        <w:t>sudo</w:t>
+      </w:r>
+      <w:proofErr w:type="spellEnd"/>
+      <w:r>
+        <w:rPr>
+          <w:rFonts w:ascii="Consolas" w:eastAsia="Times New Roman" w:hAnsi="Consolas" w:cs="Times New Roman"/>
+          <w:color w:val="D4D4D4"/>
+          <w:sz w:val="20"/>
+          <w:szCs w:val="21"/>
+          <w:lang w:val="en-US" w:eastAsia="pt-PT"/>
+        </w:rPr>
+        <w:t xml:space="preserve"> /</w:t>
+      </w:r>
+      <w:proofErr w:type="spellStart"/>
+      <w:r>
+        <w:rPr>
+          <w:rFonts w:ascii="Consolas" w:eastAsia="Times New Roman" w:hAnsi="Consolas" w:cs="Times New Roman"/>
+          <w:color w:val="D4D4D4"/>
+          <w:sz w:val="20"/>
+          <w:szCs w:val="21"/>
+          <w:lang w:val="en-US" w:eastAsia="pt-PT"/>
+        </w:rPr>
+        <w:t>sbin</w:t>
+      </w:r>
+      <w:proofErr w:type="spellEnd"/>
+      <w:r>
+        <w:rPr>
+          <w:rFonts w:ascii="Consolas" w:eastAsia="Times New Roman" w:hAnsi="Consolas" w:cs="Times New Roman"/>
+          <w:color w:val="D4D4D4"/>
+          <w:sz w:val="20"/>
+          <w:szCs w:val="21"/>
+          <w:lang w:val="en-US" w:eastAsia="pt-PT"/>
+        </w:rPr>
+        <w:t xml:space="preserve">/iptables -A OUTPUT -d 10.101.151.5 -p </w:t>
+      </w:r>
+      <w:proofErr w:type="spellStart"/>
+      <w:r>
+        <w:rPr>
+          <w:rFonts w:ascii="Consolas" w:eastAsia="Times New Roman" w:hAnsi="Consolas" w:cs="Times New Roman"/>
+          <w:color w:val="D4D4D4"/>
+          <w:sz w:val="20"/>
+          <w:szCs w:val="21"/>
+          <w:lang w:val="en-US" w:eastAsia="pt-PT"/>
+        </w:rPr>
+        <w:t>icmp</w:t>
+      </w:r>
+      <w:proofErr w:type="spellEnd"/>
+      <w:r>
+        <w:rPr>
+          <w:rFonts w:ascii="Consolas" w:eastAsia="Times New Roman" w:hAnsi="Consolas" w:cs="Times New Roman"/>
+          <w:color w:val="D4D4D4"/>
+          <w:sz w:val="20"/>
+          <w:szCs w:val="21"/>
+          <w:lang w:val="en-US" w:eastAsia="pt-PT"/>
+        </w:rPr>
+        <w:t xml:space="preserve"> -s </w:t>
       </w:r>
       <w:r>
         <w:rPr>
@@ -5452,15 +7421,115 @@
           <w:lang w:val="en-US" w:eastAsia="pt-PT"/>
         </w:rPr>
       </w:pPr>
-      <w:r>
-        <w:rPr>
-          <w:rFonts w:ascii="Consolas" w:eastAsia="Times New Roman" w:hAnsi="Consolas" w:cs="Times New Roman"/>
-          <w:color w:val="D4D4D4"/>
-          <w:sz w:val="21"/>
-          <w:szCs w:val="21"/>
-          <w:lang w:val="en-US" w:eastAsia="pt-PT"/>
-        </w:rPr>
-        <w:t xml:space="preserve">sudo /sbin/iptables -A INPUT -p icmp -m icmp --icmp-type 8 -s </w:t>
+      <w:proofErr w:type="spellStart"/>
+      <w:r>
+        <w:rPr>
+          <w:rFonts w:ascii="Consolas" w:eastAsia="Times New Roman" w:hAnsi="Consolas" w:cs="Times New Roman"/>
+          <w:color w:val="D4D4D4"/>
+          <w:sz w:val="21"/>
+          <w:szCs w:val="21"/>
+          <w:lang w:val="en-US" w:eastAsia="pt-PT"/>
+        </w:rPr>
+        <w:t>sudo</w:t>
+      </w:r>
+      <w:proofErr w:type="spellEnd"/>
+      <w:r>
+        <w:rPr>
+          <w:rFonts w:ascii="Consolas" w:eastAsia="Times New Roman" w:hAnsi="Consolas" w:cs="Times New Roman"/>
+          <w:color w:val="D4D4D4"/>
+          <w:sz w:val="21"/>
+          <w:szCs w:val="21"/>
+          <w:lang w:val="en-US" w:eastAsia="pt-PT"/>
+        </w:rPr>
+        <w:t xml:space="preserve"> /</w:t>
+      </w:r>
+      <w:proofErr w:type="spellStart"/>
+      <w:r>
+        <w:rPr>
+          <w:rFonts w:ascii="Consolas" w:eastAsia="Times New Roman" w:hAnsi="Consolas" w:cs="Times New Roman"/>
+          <w:color w:val="D4D4D4"/>
+          <w:sz w:val="21"/>
+          <w:szCs w:val="21"/>
+          <w:lang w:val="en-US" w:eastAsia="pt-PT"/>
+        </w:rPr>
+        <w:t>sbin</w:t>
+      </w:r>
+      <w:proofErr w:type="spellEnd"/>
+      <w:r>
+        <w:rPr>
+          <w:rFonts w:ascii="Consolas" w:eastAsia="Times New Roman" w:hAnsi="Consolas" w:cs="Times New Roman"/>
+          <w:color w:val="D4D4D4"/>
+          <w:sz w:val="21"/>
+          <w:szCs w:val="21"/>
+          <w:lang w:val="en-US" w:eastAsia="pt-PT"/>
+        </w:rPr>
+        <w:t xml:space="preserve">/iptables -A INPUT -p </w:t>
+      </w:r>
+      <w:proofErr w:type="spellStart"/>
+      <w:r>
+        <w:rPr>
+          <w:rFonts w:ascii="Consolas" w:eastAsia="Times New Roman" w:hAnsi="Consolas" w:cs="Times New Roman"/>
+          <w:color w:val="D4D4D4"/>
+          <w:sz w:val="21"/>
+          <w:szCs w:val="21"/>
+          <w:lang w:val="en-US" w:eastAsia="pt-PT"/>
+        </w:rPr>
+        <w:t>icmp</w:t>
+      </w:r>
+      <w:proofErr w:type="spellEnd"/>
+      <w:r>
+        <w:rPr>
+          <w:rFonts w:ascii="Consolas" w:eastAsia="Times New Roman" w:hAnsi="Consolas" w:cs="Times New Roman"/>
+          <w:color w:val="D4D4D4"/>
+          <w:sz w:val="21"/>
+          <w:szCs w:val="21"/>
+          <w:lang w:val="en-US" w:eastAsia="pt-PT"/>
+        </w:rPr>
+        <w:t xml:space="preserve"> -m </w:t>
+      </w:r>
+      <w:proofErr w:type="spellStart"/>
+      <w:r>
+        <w:rPr>
+          <w:rFonts w:ascii="Consolas" w:eastAsia="Times New Roman" w:hAnsi="Consolas" w:cs="Times New Roman"/>
+          <w:color w:val="D4D4D4"/>
+          <w:sz w:val="21"/>
+          <w:szCs w:val="21"/>
+          <w:lang w:val="en-US" w:eastAsia="pt-PT"/>
+        </w:rPr>
+        <w:t>icmp</w:t>
+      </w:r>
+      <w:proofErr w:type="spellEnd"/>
+      <w:r>
+        <w:rPr>
+          <w:rFonts w:ascii="Consolas" w:eastAsia="Times New Roman" w:hAnsi="Consolas" w:cs="Times New Roman"/>
+          <w:color w:val="D4D4D4"/>
+          <w:sz w:val="21"/>
+          <w:szCs w:val="21"/>
+          <w:lang w:val="en-US" w:eastAsia="pt-PT"/>
+        </w:rPr>
+        <w:t xml:space="preserve"> --</w:t>
+      </w:r>
+      <w:proofErr w:type="spellStart"/>
+      <w:r>
+        <w:rPr>
+          <w:rFonts w:ascii="Consolas" w:eastAsia="Times New Roman" w:hAnsi="Consolas" w:cs="Times New Roman"/>
+          <w:color w:val="D4D4D4"/>
+          <w:sz w:val="21"/>
+          <w:szCs w:val="21"/>
+          <w:lang w:val="en-US" w:eastAsia="pt-PT"/>
+        </w:rPr>
+        <w:t>icmp</w:t>
+      </w:r>
+      <w:proofErr w:type="spellEnd"/>
+      <w:r>
+        <w:rPr>
+          <w:rFonts w:ascii="Consolas" w:eastAsia="Times New Roman" w:hAnsi="Consolas" w:cs="Times New Roman"/>
+          <w:color w:val="D4D4D4"/>
+          <w:sz w:val="21"/>
+          <w:szCs w:val="21"/>
+          <w:lang w:val="en-US" w:eastAsia="pt-PT"/>
+        </w:rPr>
+        <w:t xml:space="preserve">-type 8 -s </w:t>
       </w:r>
     </w:p>
     <w:p>
@@ -5500,15 +7569,137 @@
           <w:lang w:val="en-US" w:eastAsia="pt-PT"/>
         </w:rPr>
       </w:pPr>
-      <w:r>
-        <w:rPr>
-          <w:rFonts w:ascii="Consolas" w:eastAsia="Times New Roman" w:hAnsi="Consolas" w:cs="Times New Roman"/>
-          <w:color w:val="D4D4D4"/>
-          <w:sz w:val="21"/>
-          <w:szCs w:val="21"/>
-          <w:lang w:val="en-US" w:eastAsia="pt-PT"/>
-        </w:rPr>
-        <w:t>sudo /sbin/iptables -A OUTPUT -p icmp -m icmp --icmp-type 8 -d 10.101.148.0/23 -m limit --limit 2/s -j ACCEPT</w:t>
+      <w:proofErr w:type="spellStart"/>
+      <w:r>
+        <w:rPr>
+          <w:rFonts w:ascii="Consolas" w:eastAsia="Times New Roman" w:hAnsi="Consolas" w:cs="Times New Roman"/>
+          <w:color w:val="D4D4D4"/>
+          <w:sz w:val="21"/>
+          <w:szCs w:val="21"/>
+          <w:lang w:val="en-US" w:eastAsia="pt-PT"/>
+        </w:rPr>
+        <w:t>sudo</w:t>
+      </w:r>
+      <w:proofErr w:type="spellEnd"/>
+      <w:r>
+        <w:rPr>
+          <w:rFonts w:ascii="Consolas" w:eastAsia="Times New Roman" w:hAnsi="Consolas" w:cs="Times New Roman"/>
+          <w:color w:val="D4D4D4"/>
+          <w:sz w:val="21"/>
+          <w:szCs w:val="21"/>
+          <w:lang w:val="en-US" w:eastAsia="pt-PT"/>
+        </w:rPr>
+        <w:t xml:space="preserve"> /</w:t>
+      </w:r>
+      <w:proofErr w:type="spellStart"/>
+      <w:r>
+        <w:rPr>
+          <w:rFonts w:ascii="Consolas" w:eastAsia="Times New Roman" w:hAnsi="Consolas" w:cs="Times New Roman"/>
+          <w:color w:val="D4D4D4"/>
+          <w:sz w:val="21"/>
+          <w:szCs w:val="21"/>
+          <w:lang w:val="en-US" w:eastAsia="pt-PT"/>
+        </w:rPr>
+        <w:t>sbin</w:t>
+      </w:r>
+      <w:proofErr w:type="spellEnd"/>
+      <w:r>
+        <w:rPr>
+          <w:rFonts w:ascii="Consolas" w:eastAsia="Times New Roman" w:hAnsi="Consolas" w:cs="Times New Roman"/>
+          <w:color w:val="D4D4D4"/>
+          <w:sz w:val="21"/>
+          <w:szCs w:val="21"/>
+          <w:lang w:val="en-US" w:eastAsia="pt-PT"/>
+        </w:rPr>
+        <w:t xml:space="preserve">/iptables -A OUTPUT -p </w:t>
+      </w:r>
+      <w:proofErr w:type="spellStart"/>
+      <w:r>
+        <w:rPr>
+          <w:rFonts w:ascii="Consolas" w:eastAsia="Times New Roman" w:hAnsi="Consolas" w:cs="Times New Roman"/>
+          <w:color w:val="D4D4D4"/>
+          <w:sz w:val="21"/>
+          <w:szCs w:val="21"/>
+          <w:lang w:val="en-US" w:eastAsia="pt-PT"/>
+        </w:rPr>
+        <w:t>icmp</w:t>
+      </w:r>
+      <w:proofErr w:type="spellEnd"/>
+      <w:r>
+        <w:rPr>
+          <w:rFonts w:ascii="Consolas" w:eastAsia="Times New Roman" w:hAnsi="Consolas" w:cs="Times New Roman"/>
+          <w:color w:val="D4D4D4"/>
+          <w:sz w:val="21"/>
+          <w:szCs w:val="21"/>
+          <w:lang w:val="en-US" w:eastAsia="pt-PT"/>
+        </w:rPr>
+        <w:t xml:space="preserve"> -m </w:t>
+      </w:r>
+      <w:proofErr w:type="spellStart"/>
+      <w:r>
+        <w:rPr>
+          <w:rFonts w:ascii="Consolas" w:eastAsia="Times New Roman" w:hAnsi="Consolas" w:cs="Times New Roman"/>
+          <w:color w:val="D4D4D4"/>
+          <w:sz w:val="21"/>
+          <w:szCs w:val="21"/>
+          <w:lang w:val="en-US" w:eastAsia="pt-PT"/>
+        </w:rPr>
+        <w:t>icmp</w:t>
+      </w:r>
+      <w:proofErr w:type="spellEnd"/>
+      <w:r>
+        <w:rPr>
+          <w:rFonts w:ascii="Consolas" w:eastAsia="Times New Roman" w:hAnsi="Consolas" w:cs="Times New Roman"/>
+          <w:color w:val="D4D4D4"/>
+          <w:sz w:val="21"/>
+          <w:szCs w:val="21"/>
+          <w:lang w:val="en-US" w:eastAsia="pt-PT"/>
+        </w:rPr>
+        <w:t xml:space="preserve"> --</w:t>
+      </w:r>
+      <w:proofErr w:type="spellStart"/>
+      <w:r>
+        <w:rPr>
+          <w:rFonts w:ascii="Consolas" w:eastAsia="Times New Roman" w:hAnsi="Consolas" w:cs="Times New Roman"/>
+          <w:color w:val="D4D4D4"/>
+          <w:sz w:val="21"/>
+          <w:szCs w:val="21"/>
+          <w:lang w:val="en-US" w:eastAsia="pt-PT"/>
+        </w:rPr>
+        <w:t>icmp</w:t>
+      </w:r>
+      <w:proofErr w:type="spellEnd"/>
+      <w:r>
+        <w:rPr>
+          <w:rFonts w:ascii="Consolas" w:eastAsia="Times New Roman" w:hAnsi="Consolas" w:cs="Times New Roman"/>
+          <w:color w:val="D4D4D4"/>
+          <w:sz w:val="21"/>
+          <w:szCs w:val="21"/>
+          <w:lang w:val="en-US" w:eastAsia="pt-PT"/>
+        </w:rPr>
+        <w:t>-type 8 -d 10.101.148.0/23 -m limit --</w:t>
+      </w:r>
+      <w:proofErr w:type="spellStart"/>
+      <w:r>
+        <w:rPr>
+          <w:rFonts w:ascii="Consolas" w:eastAsia="Times New Roman" w:hAnsi="Consolas" w:cs="Times New Roman"/>
+          <w:color w:val="D4D4D4"/>
+          <w:sz w:val="21"/>
+          <w:szCs w:val="21"/>
+          <w:lang w:val="en-US" w:eastAsia="pt-PT"/>
+        </w:rPr>
+        <w:t>limit</w:t>
+      </w:r>
+      <w:proofErr w:type="spellEnd"/>
+      <w:r>
+        <w:rPr>
+          <w:rFonts w:ascii="Consolas" w:eastAsia="Times New Roman" w:hAnsi="Consolas" w:cs="Times New Roman"/>
+          <w:color w:val="D4D4D4"/>
+          <w:sz w:val="21"/>
+          <w:szCs w:val="21"/>
+          <w:lang w:val="en-US" w:eastAsia="pt-PT"/>
+        </w:rPr>
+        <w:t xml:space="preserve"> 2/s -j ACCEPT</w:t>
       </w:r>
     </w:p>
     <w:p>
@@ -5518,6 +7709,7 @@
         <w:rPr>
           <w:sz w:val="24"/>
           <w:szCs w:val="24"/>
+          <w:lang w:val="en-US"/>
         </w:rPr>
       </w:pPr>
     </w:p>
@@ -5971,21 +8163,20 @@
     </w:p>
     <w:p>
       <w:pPr>
-        <w:pStyle w:val="Ttulo1"/>
+        <w:pStyle w:val="Heading1"/>
         <w:jc w:val="both"/>
         <w:rPr>
           <w:sz w:val="44"/>
         </w:rPr>
       </w:pPr>
-      <w:bookmarkStart w:id="6" w:name="_Toc9016792"/>
+      <w:bookmarkStart w:id="7" w:name="_Toc9016792"/>
       <w:r>
         <w:rPr>
           <w:sz w:val="44"/>
         </w:rPr>
-        <w:lastRenderedPageBreak/>
         <w:t>Testes e Resultados</w:t>
       </w:r>
-      <w:bookmarkEnd w:id="6"/>
+      <w:bookmarkEnd w:id="7"/>
     </w:p>
     <w:p/>
     <w:p>
@@ -5998,7 +8189,7 @@
     </w:p>
     <w:p>
       <w:pPr>
-        <w:pStyle w:val="PargrafodaLista"/>
+        <w:pStyle w:val="ListParagraph"/>
         <w:numPr>
           <w:ilvl w:val="0"/>
           <w:numId w:val="2"/>
@@ -6011,7 +8202,7 @@
     </w:p>
     <w:p>
       <w:pPr>
-        <w:pStyle w:val="PargrafodaLista"/>
+        <w:pStyle w:val="ListParagraph"/>
         <w:numPr>
           <w:ilvl w:val="0"/>
           <w:numId w:val="2"/>
@@ -6024,7 +8215,7 @@
     </w:p>
     <w:p>
       <w:pPr>
-        <w:pStyle w:val="PargrafodaLista"/>
+        <w:pStyle w:val="ListParagraph"/>
         <w:numPr>
           <w:ilvl w:val="0"/>
           <w:numId w:val="2"/>
@@ -6037,7 +8228,7 @@
     </w:p>
     <w:p>
       <w:pPr>
-        <w:pStyle w:val="PargrafodaLista"/>
+        <w:pStyle w:val="ListParagraph"/>
         <w:numPr>
           <w:ilvl w:val="0"/>
           <w:numId w:val="2"/>
@@ -6089,12 +8280,7 @@
         <w:jc w:val="both"/>
       </w:pPr>
       <w:r>
-        <w:t>Não temos nada a dizer aos sucessos pois eram os resultados esperados, porém os insucessos podem estar relacionados com as próprias firewalls ou os roteamentos da rede que protegem as máquinas correspondentes</w:t>
-      </w:r>
-      <w:bookmarkStart w:id="7" w:name="_GoBack"/>
-      <w:bookmarkEnd w:id="7"/>
-      <w:r>
-        <w:t>.</w:t>
+        <w:t>Não temos nada a dizer aos sucessos pois eram os resultados esperados, porém os insucessos podem estar relacionados com as próprias firewalls ou os roteamentos da rede que protegem as máquinas correspondentes.</w:t>
       </w:r>
     </w:p>
     <w:p>
@@ -6200,7 +8386,7 @@
     <w:sdtContent>
       <w:p>
         <w:pPr>
-          <w:pStyle w:val="Rodap"/>
+          <w:pStyle w:val="Footer"/>
           <w:jc w:val="right"/>
         </w:pPr>
         <w:r>
@@ -6223,7 +8409,7 @@
   </w:sdt>
   <w:p>
     <w:pPr>
-      <w:pStyle w:val="Rodap"/>
+      <w:pStyle w:val="Footer"/>
     </w:pPr>
   </w:p>
 </w:ftr>
@@ -6863,11 +9049,11 @@
     <w:name w:val="Normal"/>
     <w:qFormat/>
   </w:style>
-  <w:style w:type="paragraph" w:styleId="Ttulo1">
+  <w:style w:type="paragraph" w:styleId="Heading1">
     <w:name w:val="heading 1"/>
     <w:basedOn w:val="Normal"/>
     <w:next w:val="Normal"/>
-    <w:link w:val="Ttulo1Carter"/>
+    <w:link w:val="Heading1Char"/>
     <w:uiPriority w:val="9"/>
     <w:qFormat/>
     <w:rsid w:val="00DC0E37"/>
@@ -6884,13 +9070,13 @@
       <w:szCs w:val="32"/>
     </w:rPr>
   </w:style>
-  <w:style w:type="character" w:default="1" w:styleId="Tipodeletrapredefinidodopargrafo">
+  <w:style w:type="character" w:default="1" w:styleId="DefaultParagraphFont">
     <w:name w:val="Default Paragraph Font"/>
     <w:uiPriority w:val="1"/>
     <w:semiHidden/>
     <w:unhideWhenUsed/>
   </w:style>
-  <w:style w:type="table" w:default="1" w:styleId="Tabelanormal">
+  <w:style w:type="table" w:default="1" w:styleId="TableNormal">
     <w:name w:val="Normal Table"/>
     <w:uiPriority w:val="99"/>
     <w:semiHidden/>
@@ -6905,16 +9091,16 @@
       </w:tblCellMar>
     </w:tblPr>
   </w:style>
-  <w:style w:type="numbering" w:default="1" w:styleId="Semlista">
+  <w:style w:type="numbering" w:default="1" w:styleId="NoList">
     <w:name w:val="No List"/>
     <w:uiPriority w:val="99"/>
     <w:semiHidden/>
     <w:unhideWhenUsed/>
   </w:style>
-  <w:style w:type="paragraph" w:styleId="Cabealho">
+  <w:style w:type="paragraph" w:styleId="Header">
     <w:name w:val="header"/>
     <w:basedOn w:val="Normal"/>
-    <w:link w:val="CabealhoCarter"/>
+    <w:link w:val="HeaderChar"/>
     <w:uiPriority w:val="99"/>
     <w:unhideWhenUsed/>
     <w:rsid w:val="00520962"/>
@@ -6926,17 +9112,17 @@
       <w:spacing w:after="0" w:line="240" w:lineRule="auto"/>
     </w:pPr>
   </w:style>
-  <w:style w:type="character" w:customStyle="1" w:styleId="CabealhoCarter">
-    <w:name w:val="Cabeçalho Caráter"/>
-    <w:basedOn w:val="Tipodeletrapredefinidodopargrafo"/>
-    <w:link w:val="Cabealho"/>
+  <w:style w:type="character" w:customStyle="1" w:styleId="HeaderChar">
+    <w:name w:val="Header Char"/>
+    <w:basedOn w:val="DefaultParagraphFont"/>
+    <w:link w:val="Header"/>
     <w:uiPriority w:val="99"/>
     <w:rsid w:val="00520962"/>
   </w:style>
-  <w:style w:type="paragraph" w:styleId="Rodap">
+  <w:style w:type="paragraph" w:styleId="Footer">
     <w:name w:val="footer"/>
     <w:basedOn w:val="Normal"/>
-    <w:link w:val="RodapCarter"/>
+    <w:link w:val="FooterChar"/>
     <w:uiPriority w:val="99"/>
     <w:unhideWhenUsed/>
     <w:rsid w:val="00520962"/>
@@ -6948,14 +9134,14 @@
       <w:spacing w:after="0" w:line="240" w:lineRule="auto"/>
     </w:pPr>
   </w:style>
-  <w:style w:type="character" w:customStyle="1" w:styleId="RodapCarter">
-    <w:name w:val="Rodapé Caráter"/>
-    <w:basedOn w:val="Tipodeletrapredefinidodopargrafo"/>
-    <w:link w:val="Rodap"/>
+  <w:style w:type="character" w:customStyle="1" w:styleId="FooterChar">
+    <w:name w:val="Footer Char"/>
+    <w:basedOn w:val="DefaultParagraphFont"/>
+    <w:link w:val="Footer"/>
     <w:uiPriority w:val="99"/>
     <w:rsid w:val="00520962"/>
   </w:style>
-  <w:style w:type="paragraph" w:styleId="PargrafodaLista">
+  <w:style w:type="paragraph" w:styleId="ListParagraph">
     <w:name w:val="List Paragraph"/>
     <w:basedOn w:val="Normal"/>
     <w:uiPriority w:val="34"/>
@@ -6966,10 +9152,10 @@
       <w:contextualSpacing/>
     </w:pPr>
   </w:style>
-  <w:style w:type="character" w:customStyle="1" w:styleId="Ttulo1Carter">
-    <w:name w:val="Título 1 Caráter"/>
-    <w:basedOn w:val="Tipodeletrapredefinidodopargrafo"/>
-    <w:link w:val="Ttulo1"/>
+  <w:style w:type="character" w:customStyle="1" w:styleId="Heading1Char">
+    <w:name w:val="Heading 1 Char"/>
+    <w:basedOn w:val="DefaultParagraphFont"/>
+    <w:link w:val="Heading1"/>
     <w:uiPriority w:val="9"/>
     <w:rsid w:val="00DC0E37"/>
     <w:rPr>
@@ -6979,11 +9165,11 @@
       <w:szCs w:val="32"/>
     </w:rPr>
   </w:style>
-  <w:style w:type="paragraph" w:styleId="CitaoIntensa">
+  <w:style w:type="paragraph" w:styleId="IntenseQuote">
     <w:name w:val="Intense Quote"/>
     <w:basedOn w:val="Normal"/>
     <w:next w:val="Normal"/>
-    <w:link w:val="CitaoIntensaCarter"/>
+    <w:link w:val="IntenseQuoteChar"/>
     <w:uiPriority w:val="30"/>
     <w:qFormat/>
     <w:rsid w:val="00553DB4"/>
@@ -7002,10 +9188,10 @@
       <w:color w:val="4472C4" w:themeColor="accent1"/>
     </w:rPr>
   </w:style>
-  <w:style w:type="character" w:customStyle="1" w:styleId="CitaoIntensaCarter">
-    <w:name w:val="Citação Intensa Caráter"/>
-    <w:basedOn w:val="Tipodeletrapredefinidodopargrafo"/>
-    <w:link w:val="CitaoIntensa"/>
+  <w:style w:type="character" w:customStyle="1" w:styleId="IntenseQuoteChar">
+    <w:name w:val="Intense Quote Char"/>
+    <w:basedOn w:val="DefaultParagraphFont"/>
+    <w:link w:val="IntenseQuote"/>
     <w:uiPriority w:val="30"/>
     <w:rsid w:val="00553DB4"/>
     <w:rPr>
@@ -7014,7 +9200,7 @@
       <w:color w:val="4472C4" w:themeColor="accent1"/>
     </w:rPr>
   </w:style>
-  <w:style w:type="paragraph" w:styleId="SemEspaamento">
+  <w:style w:type="paragraph" w:styleId="NoSpacing">
     <w:name w:val="No Spacing"/>
     <w:uiPriority w:val="1"/>
     <w:qFormat/>
@@ -7028,10 +9214,10 @@
       <w:szCs w:val="20"/>
     </w:rPr>
   </w:style>
-  <w:style w:type="paragraph" w:styleId="Textosimples">
+  <w:style w:type="paragraph" w:styleId="PlainText">
     <w:name w:val="Plain Text"/>
     <w:basedOn w:val="Normal"/>
-    <w:link w:val="TextosimplesCarter"/>
+    <w:link w:val="PlainTextChar"/>
     <w:uiPriority w:val="99"/>
     <w:unhideWhenUsed/>
     <w:rsid w:val="00827D47"/>
@@ -7044,10 +9230,10 @@
       <w:szCs w:val="21"/>
     </w:rPr>
   </w:style>
-  <w:style w:type="character" w:customStyle="1" w:styleId="TextosimplesCarter">
-    <w:name w:val="Texto simples Caráter"/>
-    <w:basedOn w:val="Tipodeletrapredefinidodopargrafo"/>
-    <w:link w:val="Textosimples"/>
+  <w:style w:type="character" w:customStyle="1" w:styleId="PlainTextChar">
+    <w:name w:val="Plain Text Char"/>
+    <w:basedOn w:val="DefaultParagraphFont"/>
+    <w:link w:val="PlainText"/>
     <w:uiPriority w:val="99"/>
     <w:rsid w:val="00827D47"/>
     <w:rPr>
@@ -7056,9 +9242,9 @@
       <w:szCs w:val="21"/>
     </w:rPr>
   </w:style>
-  <w:style w:type="paragraph" w:styleId="Cabealhodondice">
+  <w:style w:type="paragraph" w:styleId="TOCHeading">
     <w:name w:val="TOC Heading"/>
-    <w:basedOn w:val="Ttulo1"/>
+    <w:basedOn w:val="Heading1"/>
     <w:next w:val="Normal"/>
     <w:uiPriority w:val="39"/>
     <w:unhideWhenUsed/>
@@ -7071,7 +9257,7 @@
       <w:lang w:eastAsia="pt-PT"/>
     </w:rPr>
   </w:style>
-  <w:style w:type="paragraph" w:styleId="ndice1">
+  <w:style w:type="paragraph" w:styleId="TOC1">
     <w:name w:val="toc 1"/>
     <w:basedOn w:val="Normal"/>
     <w:next w:val="Normal"/>
@@ -7083,9 +9269,9 @@
       <w:spacing w:after="100"/>
     </w:pPr>
   </w:style>
-  <w:style w:type="character" w:styleId="Hiperligao">
+  <w:style w:type="character" w:styleId="Hyperlink">
     <w:name w:val="Hyperlink"/>
-    <w:basedOn w:val="Tipodeletrapredefinidodopargrafo"/>
+    <w:basedOn w:val="DefaultParagraphFont"/>
     <w:uiPriority w:val="99"/>
     <w:unhideWhenUsed/>
     <w:rsid w:val="000668B8"/>
@@ -7397,7 +9583,7 @@
 </file>
 
 <file path=customXml/itemProps1.xml><?xml version="1.0" encoding="utf-8"?>
-<ds:datastoreItem xmlns:ds="http://schemas.openxmlformats.org/officeDocument/2006/customXml" ds:itemID="{30A27F61-10F9-4DFA-8164-087BAA822EDA}">
+<ds:datastoreItem xmlns:ds="http://schemas.openxmlformats.org/officeDocument/2006/customXml" ds:itemID="{BEA47891-39B7-4197-B244-B16214F82BF6}">
   <ds:schemaRefs>
     <ds:schemaRef ds:uri="http://schemas.openxmlformats.org/officeDocument/2006/bibliography"/>
   </ds:schemaRefs>
